--- a/Կուրսային.docx
+++ b/Կուրսային.docx
@@ -6,118 +6,17 @@
       <w:pPr>
         <w:spacing w:after="87" w:line="259" w:lineRule="auto"/>
         <w:ind w:left="0" w:firstLine="0"/>
-        <w:jc w:val="center"/>
         <w:rPr>
           <w:rFonts w:asciiTheme="minorHAnsi" w:hAnsiTheme="minorHAnsi" w:cstheme="minorHAnsi"/>
           <w:sz w:val="21"/>
           <w:szCs w:val="20"/>
         </w:rPr>
       </w:pPr>
-      <w:r>
-        <w:rPr>
-          <w:rFonts w:ascii="Sylfaen" w:hAnsi="Sylfaen" w:cs="Sylfaen"/>
-          <w:b/>
-          <w:sz w:val="32"/>
-          <w:szCs w:val="20"/>
-        </w:rPr>
-        <w:t>ՀՀ</w:t>
-      </w:r>
-      <w:r>
-        <w:rPr>
-          <w:rFonts w:asciiTheme="minorHAnsi" w:hAnsiTheme="minorHAnsi" w:cstheme="minorHAnsi"/>
-          <w:b/>
-          <w:sz w:val="32"/>
-          <w:szCs w:val="20"/>
-        </w:rPr>
-        <w:t xml:space="preserve"> </w:t>
-      </w:r>
-      <w:r>
-        <w:rPr>
-          <w:rFonts w:ascii="Sylfaen" w:hAnsi="Sylfaen" w:cs="Sylfaen"/>
-          <w:b/>
-          <w:sz w:val="32"/>
-          <w:szCs w:val="20"/>
-        </w:rPr>
-        <w:t>ԿՐԹՈՒԹՅԱՆ</w:t>
-      </w:r>
-      <w:r>
-        <w:rPr>
-          <w:rFonts w:asciiTheme="minorHAnsi" w:hAnsiTheme="minorHAnsi" w:cstheme="minorHAnsi"/>
-          <w:b/>
-          <w:sz w:val="32"/>
-          <w:szCs w:val="20"/>
-        </w:rPr>
-        <w:t xml:space="preserve">, </w:t>
-      </w:r>
-      <w:r>
-        <w:rPr>
-          <w:rFonts w:ascii="Sylfaen" w:hAnsi="Sylfaen" w:cs="Sylfaen"/>
-          <w:b/>
-          <w:sz w:val="32"/>
-          <w:szCs w:val="20"/>
-        </w:rPr>
-        <w:t>ԳԻՏՈՒԹՅԱՆ</w:t>
-      </w:r>
-      <w:r>
-        <w:rPr>
-          <w:rFonts w:asciiTheme="minorHAnsi" w:hAnsiTheme="minorHAnsi" w:cstheme="minorHAnsi"/>
-          <w:b/>
-          <w:sz w:val="32"/>
-          <w:szCs w:val="20"/>
-        </w:rPr>
-        <w:t xml:space="preserve">, </w:t>
-      </w:r>
-      <w:r>
-        <w:rPr>
-          <w:rFonts w:ascii="Sylfaen" w:hAnsi="Sylfaen" w:cs="Sylfaen"/>
-          <w:b/>
-          <w:sz w:val="32"/>
-          <w:szCs w:val="20"/>
-        </w:rPr>
-        <w:t>ՄՇԱԿՈՒՅԹԻ</w:t>
-      </w:r>
-      <w:r>
-        <w:rPr>
-          <w:rFonts w:asciiTheme="minorHAnsi" w:hAnsiTheme="minorHAnsi" w:cstheme="minorHAnsi"/>
-          <w:b/>
-          <w:sz w:val="32"/>
-          <w:szCs w:val="20"/>
-          <w:lang w:val="hy-AM"/>
-        </w:rPr>
-        <w:t xml:space="preserve"> </w:t>
-      </w:r>
-      <w:r>
-        <w:rPr>
-          <w:rFonts w:ascii="Sylfaen" w:hAnsi="Sylfaen" w:cs="Sylfaen"/>
-          <w:b/>
-          <w:sz w:val="32"/>
-          <w:szCs w:val="20"/>
-        </w:rPr>
-        <w:t>ԵՎ</w:t>
-      </w:r>
-      <w:r>
-        <w:rPr>
-          <w:rFonts w:asciiTheme="minorHAnsi" w:hAnsiTheme="minorHAnsi" w:cstheme="minorHAnsi"/>
-          <w:b/>
-          <w:sz w:val="32"/>
-          <w:szCs w:val="20"/>
-        </w:rPr>
-        <w:t xml:space="preserve"> </w:t>
-      </w:r>
-      <w:r>
-        <w:rPr>
-          <w:rFonts w:ascii="Sylfaen" w:hAnsi="Sylfaen" w:cs="Sylfaen"/>
-          <w:b/>
-          <w:sz w:val="32"/>
-          <w:szCs w:val="20"/>
-        </w:rPr>
-        <w:t>ՍՊՈՐՏԻ</w:t>
-      </w:r>
-    </w:p>
-    <w:p>
-      <w:pPr>
-        <w:spacing w:after="246" w:line="259" w:lineRule="auto"/>
-        <w:ind w:right="82"/>
+    </w:p>
+    <w:p>
+      <w:pPr>
+        <w:spacing w:after="88" w:line="259" w:lineRule="auto"/>
+        <w:ind w:right="75"/>
         <w:jc w:val="center"/>
         <w:rPr>
           <w:rFonts w:asciiTheme="minorHAnsi" w:hAnsiTheme="minorHAnsi" w:cstheme="minorHAnsi"/>
@@ -132,27 +31,6 @@
           <w:sz w:val="32"/>
           <w:szCs w:val="20"/>
         </w:rPr>
-        <w:t>ՆԱԽԱՐԱՐՈՒԹՅՈՒՆ</w:t>
-      </w:r>
-    </w:p>
-    <w:p>
-      <w:pPr>
-        <w:spacing w:after="88" w:line="259" w:lineRule="auto"/>
-        <w:ind w:right="75"/>
-        <w:jc w:val="center"/>
-        <w:rPr>
-          <w:rFonts w:asciiTheme="minorHAnsi" w:hAnsiTheme="minorHAnsi" w:cstheme="minorHAnsi"/>
-          <w:sz w:val="21"/>
-          <w:szCs w:val="20"/>
-        </w:rPr>
-      </w:pPr>
-      <w:r>
-        <w:rPr>
-          <w:rFonts w:ascii="Sylfaen" w:hAnsi="Sylfaen" w:cs="Sylfaen"/>
-          <w:b/>
-          <w:sz w:val="32"/>
-          <w:szCs w:val="20"/>
-        </w:rPr>
         <w:t>ՀԱՅԱՍՏԱՆԻ</w:t>
       </w:r>
       <w:r>
@@ -202,6 +80,7 @@
           <w:b/>
           <w:sz w:val="32"/>
           <w:szCs w:val="20"/>
+          <w:lang w:val="en-US"/>
         </w:rPr>
       </w:pPr>
       <w:r>
@@ -212,33 +91,6 @@
           <w:szCs w:val="20"/>
         </w:rPr>
         <w:t>ՀԱՄԱԼՍԱՐԱՆ</w:t>
-      </w:r>
-      <w:r>
-        <w:rPr>
-          <w:rFonts w:asciiTheme="minorHAnsi" w:hAnsiTheme="minorHAnsi" w:cstheme="minorHAnsi"/>
-          <w:b/>
-          <w:sz w:val="32"/>
-          <w:szCs w:val="20"/>
-        </w:rPr>
-        <w:t>(</w:t>
-      </w:r>
-      <w:r>
-        <w:rPr>
-          <w:rFonts w:ascii="Sylfaen" w:hAnsi="Sylfaen" w:cs="Sylfaen"/>
-          <w:b/>
-          <w:sz w:val="32"/>
-          <w:szCs w:val="20"/>
-        </w:rPr>
-        <w:t>ՀԻՄՆԱԴՐԱՄ</w:t>
-      </w:r>
-      <w:r>
-        <w:rPr>
-          <w:rFonts w:asciiTheme="minorHAnsi" w:hAnsiTheme="minorHAnsi" w:cstheme="minorHAnsi"/>
-          <w:b/>
-          <w:sz w:val="32"/>
-          <w:szCs w:val="20"/>
-        </w:rPr>
-        <w:t>)</w:t>
       </w:r>
     </w:p>
     <w:p>
@@ -678,43 +530,80 @@
     </w:p>
     <w:p>
       <w:pPr>
+        <w:spacing w:after="185" w:line="259" w:lineRule="auto"/>
+        <w:ind w:left="0" w:firstLine="0"/>
+        <w:jc w:val="left"/>
+        <w:rPr>
+          <w:rFonts w:asciiTheme="minorHAnsi" w:hAnsiTheme="minorHAnsi" w:cstheme="minorHAnsi"/>
+          <w:sz w:val="24"/>
+          <w:lang w:val="hy-AM"/>
+        </w:rPr>
+      </w:pPr>
+    </w:p>
+    <w:p>
+      <w:pPr>
+        <w:spacing w:after="185" w:line="259" w:lineRule="auto"/>
+        <w:ind w:left="0" w:firstLine="0"/>
+        <w:jc w:val="left"/>
+        <w:rPr>
+          <w:rFonts w:asciiTheme="minorHAnsi" w:hAnsiTheme="minorHAnsi" w:cstheme="minorHAnsi"/>
+          <w:sz w:val="24"/>
+          <w:lang w:val="hy-AM"/>
+        </w:rPr>
+      </w:pPr>
+    </w:p>
+    <w:p>
+      <w:pPr>
         <w:spacing w:after="144" w:line="259" w:lineRule="auto"/>
         <w:ind w:left="0" w:right="1052" w:firstLine="0"/>
         <w:jc w:val="center"/>
         <w:rPr>
           <w:rFonts w:asciiTheme="minorHAnsi" w:hAnsiTheme="minorHAnsi" w:cstheme="minorHAnsi"/>
+          <w:sz w:val="32"/>
+          <w:szCs w:val="32"/>
+          <w:lang w:val="hy-AM"/>
+        </w:rPr>
+      </w:pPr>
+      <w:r>
+        <w:rPr>
+          <w:rFonts w:ascii="Sylfaen" w:hAnsi="Sylfaen" w:cs="Sylfaen"/>
+          <w:sz w:val="32"/>
+          <w:szCs w:val="32"/>
+          <w:lang w:val="hy-AM"/>
+        </w:rPr>
+        <w:t>Երևան</w:t>
+      </w:r>
+      <w:r>
+        <w:rPr>
+          <w:rFonts w:asciiTheme="minorHAnsi" w:hAnsiTheme="minorHAnsi" w:cstheme="minorHAnsi"/>
+          <w:sz w:val="32"/>
+          <w:szCs w:val="32"/>
+          <w:lang w:val="hy-AM"/>
+        </w:rPr>
+        <w:t xml:space="preserve"> 202</w:t>
+      </w:r>
+      <w:r>
+        <w:rPr>
+          <w:rFonts w:asciiTheme="minorHAnsi" w:hAnsiTheme="minorHAnsi" w:cstheme="minorHAnsi"/>
+          <w:sz w:val="32"/>
+          <w:szCs w:val="32"/>
+          <w:lang w:val="hy-AM"/>
+        </w:rPr>
+        <w:t>3</w:t>
+      </w:r>
+    </w:p>
+    <w:p>
+      <w:pPr>
+        <w:spacing w:after="144" w:line="259" w:lineRule="auto"/>
+        <w:ind w:left="0" w:right="1052" w:firstLine="0"/>
+        <w:jc w:val="center"/>
+        <w:rPr>
+          <w:rFonts w:asciiTheme="minorHAnsi" w:hAnsiTheme="minorHAnsi" w:cstheme="minorHAnsi"/>
           <w:sz w:val="36"/>
           <w:szCs w:val="32"/>
           <w:lang w:val="hy-AM"/>
         </w:rPr>
       </w:pPr>
-      <w:r>
-        <w:rPr>
-          <w:rFonts w:ascii="Sylfaen" w:hAnsi="Sylfaen" w:cs="Sylfaen"/>
-          <w:sz w:val="32"/>
-          <w:szCs w:val="32"/>
-          <w:lang w:val="hy-AM"/>
-        </w:rPr>
-        <w:t>Երևան</w:t>
-      </w:r>
-      <w:r>
-        <w:rPr>
-          <w:rFonts w:asciiTheme="minorHAnsi" w:hAnsiTheme="minorHAnsi" w:cstheme="minorHAnsi"/>
-          <w:sz w:val="32"/>
-          <w:szCs w:val="32"/>
-          <w:lang w:val="hy-AM"/>
-        </w:rPr>
-        <w:t xml:space="preserve"> 202</w:t>
-      </w:r>
-      <w:r>
-        <w:rPr>
-          <w:rFonts w:asciiTheme="minorHAnsi" w:hAnsiTheme="minorHAnsi" w:cstheme="minorHAnsi"/>
-          <w:sz w:val="32"/>
-          <w:szCs w:val="32"/>
-          <w:lang w:val="hy-AM"/>
-        </w:rPr>
-        <w:t>3</w:t>
-      </w:r>
     </w:p>
     <w:p>
       <w:pPr>
@@ -735,7 +624,6 @@
           <w:szCs w:val="48"/>
           <w:lang w:val="hy-AM"/>
         </w:rPr>
-        <w:lastRenderedPageBreak/>
         <w:t xml:space="preserve"> </w:t>
       </w:r>
       <w:r>
@@ -751,14 +639,15 @@
     <w:sdt>
       <w:sdtPr>
         <w:rPr>
-          <w:rFonts w:ascii="Times New Roman" w:eastAsia="Times New Roman" w:hAnsi="Times New Roman" w:cs="Times New Roman"/>
+          <w:rFonts w:ascii="Times New Roman" w:hAnsi="Times New Roman" w:cs="Times New Roman"/>
           <w:b w:val="0"/>
           <w:bCs w:val="0"/>
-          <w:color w:val="000000"/>
-          <w:szCs w:val="24"/>
-          <w:lang w:val="ru-RU" w:eastAsia="ru-RU" w:bidi="ru-RU"/>
-        </w:rPr>
-        <w:id w:val="2069217949"/>
+          <w:i w:val="0"/>
+          <w:iCs w:val="0"/>
+          <w:sz w:val="56"/>
+          <w:lang w:val="en-US" w:eastAsia="en-US" w:bidi="ar-SA"/>
+        </w:rPr>
+        <w:id w:val="1447033716"/>
         <w:docPartObj>
           <w:docPartGallery w:val="Table of Contents"/>
           <w:docPartUnique/>
@@ -766,18 +655,44 @@
       </w:sdtPr>
       <w:sdtEndPr>
         <w:rPr>
+          <w:rFonts w:ascii="Sylfaen" w:hAnsi="Sylfaen"/>
           <w:noProof/>
+          <w:sz w:val="22"/>
+          <w:szCs w:val="20"/>
         </w:rPr>
       </w:sdtEndPr>
       <w:sdtContent>
         <w:p>
           <w:pPr>
-            <w:pStyle w:val="TOCHeading"/>
+            <w:pStyle w:val="TOC1"/>
+            <w:tabs>
+              <w:tab w:val="left" w:pos="2943"/>
+              <w:tab w:val="right" w:leader="dot" w:pos="9421"/>
+            </w:tabs>
             <w:rPr>
+              <w:rFonts w:eastAsiaTheme="minorEastAsia" w:cstheme="minorBidi"/>
               <w:b w:val="0"/>
               <w:bCs w:val="0"/>
+              <w:i w:val="0"/>
+              <w:iCs w:val="0"/>
+              <w:noProof/>
+              <w:color w:val="auto"/>
+              <w:kern w:val="2"/>
+              <w:sz w:val="22"/>
+              <w:szCs w:val="22"/>
+              <w:lang w:val="en-US" w:eastAsia="en-US" w:bidi="ar-SA"/>
+              <w14:ligatures w14:val="standardContextual"/>
             </w:rPr>
           </w:pPr>
+          <w:r>
+            <w:fldChar w:fldCharType="begin"/>
+          </w:r>
+          <w:r>
+            <w:instrText xml:space="preserve"> TOC \o "1-3" \h \z \u </w:instrText>
+          </w:r>
+          <w:r>
+            <w:fldChar w:fldCharType="separate"/>
+          </w:r>
         </w:p>
         <w:p>
           <w:pPr>
@@ -793,29 +708,14 @@
               <w:iCs w:val="0"/>
               <w:noProof/>
               <w:color w:val="auto"/>
+              <w:kern w:val="2"/>
               <w:sz w:val="22"/>
               <w:szCs w:val="22"/>
               <w:lang w:val="en-US" w:eastAsia="en-US" w:bidi="ar-SA"/>
+              <w14:ligatures w14:val="standardContextual"/>
             </w:rPr>
           </w:pPr>
-          <w:r>
-            <w:rPr>
-              <w:b w:val="0"/>
-              <w:bCs w:val="0"/>
-            </w:rPr>
-            <w:fldChar w:fldCharType="begin"/>
-          </w:r>
-          <w:r>
-            <w:instrText xml:space="preserve"> TOC \o "1-3" \h \z \u </w:instrText>
-          </w:r>
-          <w:r>
-            <w:rPr>
-              <w:b w:val="0"/>
-              <w:bCs w:val="0"/>
-            </w:rPr>
-            <w:fldChar w:fldCharType="separate"/>
-          </w:r>
-          <w:hyperlink w:anchor="_Toc132583236" w:history="1">
+          <w:hyperlink w:anchor="_Toc134974784" w:history="1">
             <w:r>
               <w:rPr>
                 <w:rStyle w:val="Hyperlink"/>
@@ -844,7 +744,7 @@
                 <w:noProof/>
                 <w:webHidden/>
               </w:rPr>
-              <w:instrText xml:space="preserve"> PAGEREF _Toc132583236 \h </w:instrText>
+              <w:instrText xml:space="preserve"> PAGEREF _Toc134974784 \h </w:instrText>
             </w:r>
             <w:r>
               <w:rPr>
@@ -889,12 +789,14 @@
               <w:iCs w:val="0"/>
               <w:noProof/>
               <w:color w:val="auto"/>
+              <w:kern w:val="2"/>
               <w:sz w:val="22"/>
               <w:szCs w:val="22"/>
               <w:lang w:val="en-US" w:eastAsia="en-US" w:bidi="ar-SA"/>
+              <w14:ligatures w14:val="standardContextual"/>
             </w:rPr>
           </w:pPr>
-          <w:hyperlink w:anchor="_Toc132583237" w:history="1">
+          <w:hyperlink w:anchor="_Toc134974785" w:history="1">
             <w:r>
               <w:rPr>
                 <w:rStyle w:val="Hyperlink"/>
@@ -923,7 +825,7 @@
                 <w:noProof/>
                 <w:webHidden/>
               </w:rPr>
-              <w:instrText xml:space="preserve"> PAGEREF _Toc132583237 \h </w:instrText>
+              <w:instrText xml:space="preserve"> PAGEREF _Toc134974785 \h </w:instrText>
             </w:r>
             <w:r>
               <w:rPr>
@@ -968,12 +870,14 @@
               <w:iCs w:val="0"/>
               <w:noProof/>
               <w:color w:val="auto"/>
+              <w:kern w:val="2"/>
               <w:sz w:val="22"/>
               <w:szCs w:val="22"/>
               <w:lang w:val="en-US" w:eastAsia="en-US" w:bidi="ar-SA"/>
+              <w14:ligatures w14:val="standardContextual"/>
             </w:rPr>
           </w:pPr>
-          <w:hyperlink w:anchor="_Toc132583238" w:history="1">
+          <w:hyperlink w:anchor="_Toc134974786" w:history="1">
             <w:r>
               <w:rPr>
                 <w:rStyle w:val="Hyperlink"/>
@@ -1002,7 +906,7 @@
                 <w:noProof/>
                 <w:webHidden/>
               </w:rPr>
-              <w:instrText xml:space="preserve"> PAGEREF _Toc132583238 \h </w:instrText>
+              <w:instrText xml:space="preserve"> PAGEREF _Toc134974786 \h </w:instrText>
             </w:r>
             <w:r>
               <w:rPr>
@@ -1022,7 +926,7 @@
                 <w:noProof/>
                 <w:webHidden/>
               </w:rPr>
-              <w:t>7</w:t>
+              <w:t>8</w:t>
             </w:r>
             <w:r>
               <w:rPr>
@@ -1047,15 +951,18 @@
               <w:iCs w:val="0"/>
               <w:noProof/>
               <w:color w:val="auto"/>
+              <w:kern w:val="2"/>
               <w:sz w:val="22"/>
               <w:szCs w:val="22"/>
               <w:lang w:val="en-US" w:eastAsia="en-US" w:bidi="ar-SA"/>
+              <w14:ligatures w14:val="standardContextual"/>
             </w:rPr>
           </w:pPr>
-          <w:hyperlink w:anchor="_Toc132583239" w:history="1">
+          <w:hyperlink w:anchor="_Toc134974787" w:history="1">
             <w:r>
               <w:rPr>
                 <w:rStyle w:val="Hyperlink"/>
+                <w:rFonts w:ascii="Sylfaen" w:hAnsi="Sylfaen"/>
                 <w:noProof/>
               </w:rPr>
               <w:t>Affine cipher</w:t>
@@ -1079,7 +986,7 @@
                 <w:noProof/>
                 <w:webHidden/>
               </w:rPr>
-              <w:instrText xml:space="preserve"> PAGEREF _Toc132583239 \h </w:instrText>
+              <w:instrText xml:space="preserve"> PAGEREF _Toc134974787 \h </w:instrText>
             </w:r>
             <w:r>
               <w:rPr>
@@ -1099,7 +1006,7 @@
                 <w:noProof/>
                 <w:webHidden/>
               </w:rPr>
-              <w:t>9</w:t>
+              <w:t>10</w:t>
             </w:r>
             <w:r>
               <w:rPr>
@@ -1111,17 +1018,139 @@
           </w:hyperlink>
         </w:p>
         <w:p>
+          <w:pPr>
+            <w:pStyle w:val="TOC1"/>
+            <w:tabs>
+              <w:tab w:val="right" w:leader="dot" w:pos="9421"/>
+            </w:tabs>
+            <w:ind w:firstLine="0"/>
+            <w:outlineLvl w:val="0"/>
+            <w:rPr>
+              <w:rFonts w:ascii="Sylfaen" w:hAnsi="Sylfaen"/>
+              <w:szCs w:val="8"/>
+              <w:lang w:val="en-US" w:eastAsia="en-US" w:bidi="ar-SA"/>
+            </w:rPr>
+          </w:pPr>
           <w:r>
             <w:rPr>
-              <w:b/>
-              <w:bCs/>
               <w:noProof/>
             </w:rPr>
             <w:fldChar w:fldCharType="end"/>
           </w:r>
+          <w:bookmarkStart w:id="0" w:name="_Toc134974308"/>
+          <w:bookmarkStart w:id="1" w:name="_Toc134974783"/>
+          <w:proofErr w:type="spellStart"/>
+          <w:r>
+            <w:rPr>
+              <w:rFonts w:ascii="Sylfaen" w:hAnsi="Sylfaen"/>
+              <w:szCs w:val="8"/>
+              <w:lang w:val="en-US" w:eastAsia="en-US" w:bidi="ar-SA"/>
+            </w:rPr>
+            <w:t>Ծրագրի</w:t>
+          </w:r>
+          <w:proofErr w:type="spellEnd"/>
+          <w:r>
+            <w:rPr>
+              <w:rFonts w:ascii="Sylfaen" w:hAnsi="Sylfaen"/>
+              <w:szCs w:val="8"/>
+              <w:lang w:val="en-US" w:eastAsia="en-US" w:bidi="ar-SA"/>
+            </w:rPr>
+            <w:t xml:space="preserve"> </w:t>
+          </w:r>
+          <w:proofErr w:type="spellStart"/>
+          <w:r>
+            <w:rPr>
+              <w:rFonts w:ascii="Sylfaen" w:hAnsi="Sylfaen"/>
+              <w:szCs w:val="8"/>
+              <w:lang w:val="en-US" w:eastAsia="en-US" w:bidi="ar-SA"/>
+            </w:rPr>
+            <w:t>նկարագրություն</w:t>
+          </w:r>
+          <w:proofErr w:type="spellEnd"/>
+          <w:r>
+            <w:rPr>
+              <w:rFonts w:ascii="Sylfaen" w:hAnsi="Sylfaen"/>
+              <w:szCs w:val="8"/>
+              <w:lang w:val="en-US" w:eastAsia="en-US" w:bidi="ar-SA"/>
+            </w:rPr>
+            <w:tab/>
+            <w:t>1</w:t>
+          </w:r>
+          <w:r>
+            <w:rPr>
+              <w:rFonts w:ascii="Sylfaen" w:hAnsi="Sylfaen"/>
+              <w:szCs w:val="8"/>
+              <w:lang w:val="en-US" w:eastAsia="en-US" w:bidi="ar-SA"/>
+            </w:rPr>
+            <w:t>3</w:t>
+          </w:r>
+        </w:p>
+        <w:p>
+          <w:pPr>
+            <w:pStyle w:val="TOC1"/>
+            <w:tabs>
+              <w:tab w:val="right" w:leader="dot" w:pos="9421"/>
+            </w:tabs>
+            <w:ind w:firstLine="0"/>
+            <w:outlineLvl w:val="0"/>
+            <w:rPr>
+              <w:rFonts w:ascii="Sylfaen" w:hAnsi="Sylfaen"/>
+              <w:szCs w:val="8"/>
+              <w:lang w:val="en-US" w:eastAsia="en-US" w:bidi="ar-SA"/>
+            </w:rPr>
+          </w:pPr>
+          <w:proofErr w:type="spellStart"/>
+          <w:r>
+            <w:rPr>
+              <w:rFonts w:ascii="Sylfaen" w:hAnsi="Sylfaen"/>
+              <w:szCs w:val="8"/>
+              <w:lang w:val="en-US" w:eastAsia="en-US" w:bidi="ar-SA"/>
+            </w:rPr>
+            <w:t>Եզրակացություն</w:t>
+          </w:r>
+          <w:proofErr w:type="spellEnd"/>
+          <w:r>
+            <w:rPr>
+              <w:rFonts w:ascii="Sylfaen" w:hAnsi="Sylfaen"/>
+              <w:szCs w:val="8"/>
+              <w:lang w:val="en-US" w:eastAsia="en-US" w:bidi="ar-SA"/>
+            </w:rPr>
+            <w:tab/>
+          </w:r>
+          <w:r>
+            <w:rPr>
+              <w:rFonts w:ascii="Sylfaen" w:hAnsi="Sylfaen"/>
+              <w:szCs w:val="8"/>
+              <w:lang w:val="en-US" w:eastAsia="en-US" w:bidi="ar-SA"/>
+            </w:rPr>
+            <w:t>1</w:t>
+          </w:r>
+          <w:r>
+            <w:rPr>
+              <w:rFonts w:ascii="Sylfaen" w:hAnsi="Sylfaen"/>
+              <w:szCs w:val="8"/>
+              <w:lang w:val="en-US" w:eastAsia="en-US" w:bidi="ar-SA"/>
+            </w:rPr>
+            <w:t>7</w:t>
+          </w:r>
+        </w:p>
+        <w:p>
+          <w:pPr>
+            <w:pStyle w:val="Heading1"/>
+            <w:ind w:left="0"/>
+            <w:rPr>
+              <w:rFonts w:ascii="Sylfaen" w:hAnsi="Sylfaen"/>
+              <w:sz w:val="24"/>
+              <w:szCs w:val="22"/>
+              <w:lang w:val="hy-AM"/>
+            </w:rPr>
+          </w:pPr>
         </w:p>
       </w:sdtContent>
     </w:sdt>
+    <w:bookmarkEnd w:id="1" w:displacedByCustomXml="prev"/>
+    <w:bookmarkEnd w:id="0" w:displacedByCustomXml="prev"/>
+    <w:p/>
     <w:p>
       <w:pPr>
         <w:spacing w:after="0" w:line="259" w:lineRule="auto"/>
@@ -1328,7 +1357,7 @@
           <w:lang w:val="hy-AM"/>
         </w:rPr>
       </w:pPr>
-      <w:bookmarkStart w:id="0" w:name="_Toc132583236"/>
+      <w:bookmarkStart w:id="2" w:name="_Toc134974784"/>
       <w:r>
         <w:rPr>
           <w:rFonts w:ascii="Sylfaen" w:hAnsi="Sylfaen"/>
@@ -1336,10 +1365,9 @@
           <w:szCs w:val="21"/>
           <w:lang w:val="hy-AM"/>
         </w:rPr>
-        <w:lastRenderedPageBreak/>
         <w:t>Ներածություն</w:t>
       </w:r>
-      <w:bookmarkEnd w:id="0"/>
+      <w:bookmarkEnd w:id="2"/>
       <w:r>
         <w:rPr>
           <w:rFonts w:ascii="Sylfaen" w:hAnsi="Sylfaen" w:cstheme="minorHAnsi"/>
@@ -1356,7 +1384,7 @@
         <w:ind w:left="0" w:firstLine="0"/>
         <w:jc w:val="left"/>
         <w:rPr>
-          <w:rFonts w:asciiTheme="minorHAnsi" w:hAnsiTheme="minorHAnsi" w:cstheme="minorHAnsi"/>
+          <w:rFonts w:ascii="Sylfaen" w:hAnsi="Sylfaen" w:cstheme="minorHAnsi"/>
           <w:sz w:val="32"/>
           <w:szCs w:val="28"/>
           <w:lang w:val="hy-AM"/>
@@ -1373,21 +1401,21 @@
       </w:r>
       <w:r>
         <w:rPr>
-          <w:rFonts w:asciiTheme="minorHAnsi" w:hAnsiTheme="minorHAnsi" w:cstheme="minorHAnsi"/>
-          <w:sz w:val="32"/>
-          <w:szCs w:val="28"/>
-          <w:lang w:val="hy-AM"/>
-        </w:rPr>
-        <w:t xml:space="preserve"> </w:t>
-      </w:r>
-    </w:p>
-    <w:p>
-      <w:pPr>
-        <w:spacing w:after="155" w:line="259" w:lineRule="auto"/>
-        <w:ind w:left="0" w:firstLine="0"/>
-        <w:jc w:val="left"/>
-        <w:rPr>
-          <w:rFonts w:asciiTheme="minorHAnsi" w:hAnsiTheme="minorHAnsi" w:cstheme="minorHAnsi"/>
+          <w:rFonts w:ascii="Sylfaen" w:hAnsi="Sylfaen" w:cstheme="minorHAnsi"/>
+          <w:sz w:val="32"/>
+          <w:szCs w:val="28"/>
+          <w:lang w:val="hy-AM"/>
+        </w:rPr>
+        <w:t xml:space="preserve"> </w:t>
+      </w:r>
+    </w:p>
+    <w:p>
+      <w:pPr>
+        <w:spacing w:after="155" w:line="259" w:lineRule="auto"/>
+        <w:ind w:left="0" w:firstLine="0"/>
+        <w:jc w:val="left"/>
+        <w:rPr>
+          <w:rFonts w:ascii="Sylfaen" w:hAnsi="Sylfaen" w:cstheme="minorHAnsi"/>
           <w:lang w:val="hy-AM"/>
         </w:rPr>
       </w:pPr>
@@ -1398,7 +1426,7 @@
         <w:ind w:left="0" w:firstLine="0"/>
         <w:jc w:val="left"/>
         <w:rPr>
-          <w:rFonts w:asciiTheme="minorHAnsi" w:hAnsiTheme="minorHAnsi" w:cstheme="minorHAnsi"/>
+          <w:rFonts w:ascii="Sylfaen" w:hAnsi="Sylfaen" w:cstheme="minorHAnsi"/>
           <w:lang w:val="hy-AM"/>
         </w:rPr>
       </w:pPr>
@@ -1409,7 +1437,7 @@
         <w:ind w:left="0" w:firstLine="0"/>
         <w:jc w:val="left"/>
         <w:rPr>
-          <w:rFonts w:asciiTheme="minorHAnsi" w:hAnsiTheme="minorHAnsi" w:cstheme="minorHAnsi"/>
+          <w:rFonts w:ascii="Sylfaen" w:hAnsi="Sylfaen" w:cstheme="minorHAnsi"/>
           <w:lang w:val="hy-AM"/>
         </w:rPr>
       </w:pPr>
@@ -1420,7 +1448,7 @@
         <w:ind w:left="0" w:firstLine="0"/>
         <w:jc w:val="left"/>
         <w:rPr>
-          <w:rFonts w:asciiTheme="minorHAnsi" w:hAnsiTheme="minorHAnsi" w:cstheme="minorHAnsi"/>
+          <w:rFonts w:ascii="Sylfaen" w:hAnsi="Sylfaen" w:cstheme="minorHAnsi"/>
           <w:lang w:val="hy-AM"/>
         </w:rPr>
       </w:pPr>
@@ -1431,7 +1459,7 @@
         <w:ind w:left="0" w:firstLine="0"/>
         <w:jc w:val="left"/>
         <w:rPr>
-          <w:rFonts w:asciiTheme="minorHAnsi" w:hAnsiTheme="minorHAnsi" w:cstheme="minorHAnsi"/>
+          <w:rFonts w:ascii="Sylfaen" w:hAnsi="Sylfaen" w:cstheme="minorHAnsi"/>
           <w:lang w:val="hy-AM"/>
         </w:rPr>
       </w:pPr>
@@ -1442,7 +1470,7 @@
         <w:ind w:left="0" w:firstLine="0"/>
         <w:jc w:val="left"/>
         <w:rPr>
-          <w:rFonts w:asciiTheme="minorHAnsi" w:hAnsiTheme="minorHAnsi" w:cstheme="minorHAnsi"/>
+          <w:rFonts w:ascii="Sylfaen" w:hAnsi="Sylfaen" w:cstheme="minorHAnsi"/>
           <w:lang w:val="hy-AM"/>
         </w:rPr>
       </w:pPr>
@@ -1476,7 +1504,7 @@
         <w:ind w:left="0" w:firstLine="0"/>
         <w:jc w:val="left"/>
         <w:rPr>
-          <w:rFonts w:asciiTheme="minorHAnsi" w:hAnsiTheme="minorHAnsi" w:cstheme="minorHAnsi"/>
+          <w:rFonts w:ascii="Sylfaen" w:hAnsi="Sylfaen" w:cstheme="minorHAnsi"/>
           <w:sz w:val="44"/>
           <w:szCs w:val="40"/>
           <w:lang w:val="hy-AM"/>
@@ -1489,25 +1517,7 @@
           <w:szCs w:val="28"/>
           <w:lang w:val="hy-AM"/>
         </w:rPr>
-        <w:t>Գաղտնագրությունը</w:t>
-      </w:r>
-      <w:r>
-        <w:rPr>
-          <w:rFonts w:ascii="Sylfaen" w:hAnsi="Sylfaen" w:cs="Sylfaen"/>
-          <w:sz w:val="32"/>
-          <w:szCs w:val="28"/>
-          <w:lang w:val="hy-AM"/>
-        </w:rPr>
-        <w:t xml:space="preserve"> պարզ տեքստի կամ տեղեկատվության փոխակերպման գործընթաց է կոդի կամ ծածկագրի, որն անընթեռնելի է որևէ մեկի համար, բացառությամբ այն վերծանելու բանալին ունեցողների: Այն կարևոր գործիք է ժամանակակից թվային դարաշրջանում, որտեղ զգայուն տվյալներն ու անձնական տեղեկությունները փոխանցվում և պահվում են էլեկտրոնային եղանակով: Գաղտնագրությունը կարող է օգտագործվել անձնական հաղորդակցությունները, ֆինանսական գործարքները և այլ գաղտնի տվյալները պաշտպանելու համար գաղտնալսումից և չարտոնված մուտքից: Կիբեր հարձակումների և տվյալների խախտումների աճող տարածվածության պայմաններում գաղտնագրումը դարձել է տվյալների անվտանգության կարևոր բաղադրիչ: Այս համատեքստում այն կենսական դեր է խաղում անձնական գաղտնիությունը պաշտպանելու և համացանցում անվտանգ հաղորդակցության ապահովման գործում:</w:t>
-      </w:r>
-      <w:r>
-        <w:rPr>
-          <w:rFonts w:ascii="Sylfaen" w:hAnsi="Sylfaen" w:cs="Sylfaen"/>
-          <w:sz w:val="32"/>
-          <w:szCs w:val="28"/>
-          <w:lang w:val="hy-AM"/>
-        </w:rPr>
-        <w:t xml:space="preserve"> </w:t>
+        <w:t xml:space="preserve">Գաղտնագրությունը պարզ տեքստի կամ տեղեկատվության փոխակերպման գործընթաց է կոդի կամ ծածկագրի, որն անընթեռնելի է որևէ մեկի համար, բացառությամբ այն վերծանելու բանալին ունեցողների: Այն կարևոր գործիք է ժամանակակից թվային դարաշրջանում, որտեղ զգայուն տվյալներն ու անձնական տեղեկությունները փոխանցվում և պահվում են էլեկտրոնային եղանակով: Գաղտնագրությունը կարող է օգտագործվել անձնական հաղորդակցությունները, ֆինանսական գործարքները և այլ գաղտնի տվյալները պաշտպանելու համար գաղտնալսումից և չարտոնված մուտքից: Կիբեր հարձակումների և տվյալների խախտումների աճող տարածվածության պայմաններում գաղտնագրումը դարձել է տվյալների անվտանգության կարևոր բաղադրիչ: Այս համատեքստում այն կենսական դեր է խաղում անձնական գաղտնիությունը պաշտպանելու և համացանցում անվտանգ հաղորդակցության ապահովման գործում: </w:t>
       </w:r>
     </w:p>
     <w:p>
@@ -1549,20 +1559,23 @@
     <w:p>
       <w:pPr>
         <w:rPr>
-          <w:lang w:val="hy-AM"/>
-        </w:rPr>
-      </w:pPr>
-    </w:p>
-    <w:p>
-      <w:pPr>
-        <w:rPr>
-          <w:lang w:val="hy-AM"/>
-        </w:rPr>
-      </w:pPr>
-    </w:p>
-    <w:p>
-      <w:pPr>
-        <w:rPr>
+          <w:rFonts w:ascii="Sylfaen" w:hAnsi="Sylfaen"/>
+          <w:lang w:val="hy-AM"/>
+        </w:rPr>
+      </w:pPr>
+    </w:p>
+    <w:p>
+      <w:pPr>
+        <w:rPr>
+          <w:rFonts w:ascii="Sylfaen" w:hAnsi="Sylfaen"/>
+          <w:lang w:val="hy-AM"/>
+        </w:rPr>
+      </w:pPr>
+    </w:p>
+    <w:p>
+      <w:pPr>
+        <w:rPr>
+          <w:rFonts w:ascii="Sylfaen" w:hAnsi="Sylfaen"/>
           <w:lang w:val="hy-AM"/>
         </w:rPr>
       </w:pPr>
@@ -1582,6 +1595,7 @@
     <w:p>
       <w:pPr>
         <w:rPr>
+          <w:rFonts w:ascii="Sylfaen" w:hAnsi="Sylfaen"/>
           <w:lang w:val="hy-AM"/>
         </w:rPr>
       </w:pPr>
@@ -1609,7 +1623,7 @@
           <w:lang w:val="hy-AM"/>
         </w:rPr>
       </w:pPr>
-      <w:bookmarkStart w:id="1" w:name="_Toc132583237"/>
+      <w:bookmarkStart w:id="3" w:name="_Toc134974785"/>
       <w:r>
         <w:rPr>
           <w:rFonts w:ascii="Sylfaen" w:hAnsi="Sylfaen"/>
@@ -1619,46 +1633,28 @@
         </w:rPr>
         <w:t>RSA Ալգորիթմ</w:t>
       </w:r>
-      <w:bookmarkEnd w:id="1"/>
-    </w:p>
-    <w:p>
-      <w:pPr>
-        <w:spacing w:after="155" w:line="259" w:lineRule="auto"/>
-        <w:ind w:left="0" w:firstLine="0"/>
-        <w:jc w:val="left"/>
-        <w:rPr>
-          <w:rFonts w:ascii="Sylfaen" w:hAnsi="Sylfaen" w:cstheme="minorHAnsi"/>
-          <w:sz w:val="32"/>
-          <w:szCs w:val="28"/>
-          <w:lang w:val="hy-AM"/>
-        </w:rPr>
-      </w:pPr>
-      <w:r>
-        <w:rPr>
-          <w:rFonts w:ascii="Sylfaen" w:hAnsi="Sylfaen" w:cstheme="minorHAnsi"/>
-          <w:sz w:val="32"/>
-          <w:szCs w:val="28"/>
-          <w:lang w:val="hy-AM"/>
-        </w:rPr>
-        <w:t xml:space="preserve">RSA ալգորիթմը լայնորեն օգտագործվող գաղտնագրման և գաղտնազերծման տեխնիկա է, որը մշակվել է Ռոն Ռիվեստի, Ադի Շամիրի և Լեոնարդ Ադլեմանի կողմից 1977 թվականին: Այն անվանվել է նրանց ազգանուններով և համարվում է </w:t>
-      </w:r>
-      <w:r>
-        <w:rPr>
-          <w:rFonts w:ascii="Sylfaen" w:hAnsi="Sylfaen" w:cstheme="minorHAnsi"/>
-          <w:sz w:val="32"/>
-          <w:szCs w:val="28"/>
-          <w:lang w:val="hy-AM"/>
-        </w:rPr>
-        <w:t>բաց</w:t>
-      </w:r>
-      <w:r>
-        <w:rPr>
-          <w:rFonts w:ascii="Sylfaen" w:hAnsi="Sylfaen" w:cstheme="minorHAnsi"/>
-          <w:sz w:val="32"/>
-          <w:szCs w:val="28"/>
-          <w:lang w:val="hy-AM"/>
-        </w:rPr>
-        <w:t xml:space="preserve"> բանալիների ամենաապահով կրիպտոհամակարգերից մեկը:</w:t>
+      <w:bookmarkEnd w:id="3"/>
+    </w:p>
+    <w:p>
+      <w:pPr>
+        <w:spacing w:after="155" w:line="259" w:lineRule="auto"/>
+        <w:ind w:left="0" w:firstLine="0"/>
+        <w:jc w:val="left"/>
+        <w:rPr>
+          <w:rFonts w:ascii="Sylfaen" w:hAnsi="Sylfaen" w:cstheme="minorHAnsi"/>
+          <w:sz w:val="32"/>
+          <w:szCs w:val="28"/>
+          <w:lang w:val="hy-AM"/>
+        </w:rPr>
+      </w:pPr>
+      <w:r>
+        <w:rPr>
+          <w:rFonts w:ascii="Sylfaen" w:hAnsi="Sylfaen" w:cstheme="minorHAnsi"/>
+          <w:sz w:val="32"/>
+          <w:szCs w:val="28"/>
+          <w:lang w:val="hy-AM"/>
+        </w:rPr>
+        <w:t>RSA ալգորիթմը լայնորեն օգտագործվող գաղտնագրման և գաղտնազերծման տեխնիկա է, որը մշակվել է Ռոն Ռիվեստի, Ադի Շամիրի և Լեոնարդ Ադլեմանի կողմից 1977 թվականին: Այն անվանվել է նրանց ազգանուններով և համարվում է բաց բանալիների ամենաապահով կրիպտոհամակարգերից մեկը:</w:t>
       </w:r>
     </w:p>
     <w:p>
@@ -1868,35 +1864,7 @@
           <w:rFonts w:ascii="Sylfaen" w:hAnsi="Sylfaen" w:cstheme="minorHAnsi"/>
           <w:lang w:val="hy-AM"/>
         </w:rPr>
-        <w:t>{e, n} թվերի զույգը ներկայանում է որպես հանրային</w:t>
-      </w:r>
-      <w:r>
-        <w:rPr>
-          <w:rFonts w:ascii="Sylfaen" w:hAnsi="Sylfaen" w:cstheme="minorHAnsi"/>
-          <w:lang w:val="hy-AM"/>
-        </w:rPr>
-        <w:t xml:space="preserve"> </w:t>
-      </w:r>
-      <w:r>
-        <w:rPr>
-          <w:rFonts w:ascii="Sylfaen" w:hAnsi="Sylfaen" w:cstheme="minorHAnsi"/>
-          <w:lang w:val="hy-AM"/>
-        </w:rPr>
-        <w:t>բանալի: A կողմն ուղարկում է այդ զույգը B կողմին, որպեսզի</w:t>
-      </w:r>
-      <w:r>
-        <w:rPr>
-          <w:rFonts w:ascii="Sylfaen" w:hAnsi="Sylfaen" w:cstheme="minorHAnsi"/>
-          <w:lang w:val="hy-AM"/>
-        </w:rPr>
-        <w:t xml:space="preserve"> </w:t>
-      </w:r>
-      <w:r>
-        <w:rPr>
-          <w:rFonts w:ascii="Sylfaen" w:hAnsi="Sylfaen" w:cstheme="minorHAnsi"/>
-          <w:lang w:val="hy-AM"/>
-        </w:rPr>
-        <w:t>B կողմը գաղտնագրի իր հաղորդագրությունը:</w:t>
+        <w:t>{e, n} թվերի զույգը ներկայանում է որպես հանրային բանալի: A կողմն ուղարկում է այդ զույգը B կողմին, որպեսզի B կողմը գաղտնագրի իր հաղորդագրությունը:</w:t>
       </w:r>
     </w:p>
     <w:p>
@@ -1919,21 +1887,7 @@
           <w:lang w:val="hy-AM"/>
         </w:rPr>
         <w:lastRenderedPageBreak/>
-        <w:t>Պետք է հաշվել նաեւ d թիվը, որը պետք բավարարի հետեւյալ պայմանին՝</w:t>
-      </w:r>
-      <w:r>
-        <w:rPr>
-          <w:rFonts w:ascii="Sylfaen" w:hAnsi="Sylfaen" w:cstheme="minorHAnsi"/>
-          <w:lang w:val="hy-AM"/>
-        </w:rPr>
-        <w:t xml:space="preserve"> </w:t>
-      </w:r>
-      <w:r>
-        <w:rPr>
-          <w:rFonts w:ascii="Sylfaen" w:hAnsi="Sylfaen" w:cstheme="minorHAnsi"/>
-          <w:lang w:val="hy-AM"/>
-        </w:rPr>
-        <w:t>d × e արտադրյալը Փ –ի բաժանելիս ստացված մնացորդը պետք է հավասար լինի 1-ի՝</w:t>
+        <w:t>Պետք է հաշվել նաեւ d թիվը, որը պետք բավարարի հետեւյալ պայմանին՝ d × e արտադրյալը Փ –ի բաժանելիս ստացված մնացորդը պետք է հավասար լինի 1-ի՝</w:t>
       </w:r>
     </w:p>
     <w:p>
@@ -2039,21 +1993,7 @@
           <w:rFonts w:ascii="Sylfaen" w:hAnsi="Sylfaen" w:cstheme="minorHAnsi"/>
           <w:lang w:val="hy-AM"/>
         </w:rPr>
-        <w:t>Այժմ հաղորդագրությունը գաղտնագրելու հերթն է: Գաղտնագրվող հաղորդագրությունը նշանակվում է P-ով, այն չպետք է լինի ավելի մեծ, քան n-ը: Գաղտնագրումը կատարվում է ըստ հետեւյալ քայլերի՝</w:t>
-      </w:r>
-      <w:r>
-        <w:rPr>
-          <w:rFonts w:ascii="Sylfaen" w:hAnsi="Sylfaen" w:cstheme="minorHAnsi"/>
-          <w:lang w:val="hy-AM"/>
-        </w:rPr>
-        <w:t xml:space="preserve"> </w:t>
-      </w:r>
-      <w:r>
-        <w:rPr>
-          <w:rFonts w:ascii="Sylfaen" w:hAnsi="Sylfaen" w:cstheme="minorHAnsi"/>
-          <w:lang w:val="hy-AM"/>
-        </w:rPr>
-        <w:t>հաշվարկվում է՝</w:t>
+        <w:t>Այժմ հաղորդագրությունը գաղտնագրելու հերթն է: Գաղտնագրվող հաղորդագրությունը նշանակվում է P-ով, այն չպետք է լինի ավելի մեծ, քան n-ը: Գաղտնագրումը կատարվում է ըստ հետեւյալ քայլերի՝ հաշվարկվում է՝</w:t>
       </w:r>
     </w:p>
     <w:p>
@@ -2071,14 +2011,7 @@
           <w:rFonts w:ascii="Sylfaen" w:hAnsi="Sylfaen" w:cstheme="minorHAnsi"/>
           <w:lang w:val="hy-AM"/>
         </w:rPr>
-        <w:t xml:space="preserve"> </w:t>
-      </w:r>
-      <w:r>
-        <w:rPr>
-          <w:rFonts w:ascii="Sylfaen" w:hAnsi="Sylfaen" w:cstheme="minorHAnsi"/>
-          <w:lang w:val="hy-AM"/>
-        </w:rPr>
-        <w:t>E = Pe (mod n)։</w:t>
+        <w:t xml:space="preserve"> E = Pe (mod n)։</w:t>
       </w:r>
     </w:p>
     <w:p>
@@ -2199,6 +2132,134 @@
           <w:lang w:val="hy-AM"/>
         </w:rPr>
       </w:pPr>
+      <w:r>
+        <w:rPr>
+          <w:rFonts w:ascii="Sylfaen" w:hAnsi="Sylfaen"/>
+          <w:sz w:val="48"/>
+          <w:szCs w:val="48"/>
+          <w:lang w:val="hy-AM"/>
+        </w:rPr>
+        <w:br/>
+      </w:r>
+    </w:p>
+    <w:p>
+      <w:pPr>
+        <w:rPr>
+          <w:rFonts w:ascii="Sylfaen" w:hAnsi="Sylfaen"/>
+          <w:lang w:val="hy-AM" w:eastAsia="en-US" w:bidi="ar-SA"/>
+        </w:rPr>
+      </w:pPr>
+    </w:p>
+    <w:p>
+      <w:pPr>
+        <w:rPr>
+          <w:rFonts w:ascii="Sylfaen" w:hAnsi="Sylfaen"/>
+          <w:lang w:val="hy-AM" w:eastAsia="en-US" w:bidi="ar-SA"/>
+        </w:rPr>
+      </w:pPr>
+    </w:p>
+    <w:p>
+      <w:pPr>
+        <w:rPr>
+          <w:rFonts w:ascii="Sylfaen" w:hAnsi="Sylfaen"/>
+          <w:lang w:val="hy-AM" w:eastAsia="en-US" w:bidi="ar-SA"/>
+        </w:rPr>
+      </w:pPr>
+    </w:p>
+    <w:p>
+      <w:pPr>
+        <w:rPr>
+          <w:rFonts w:ascii="Sylfaen" w:hAnsi="Sylfaen"/>
+          <w:i/>
+          <w:iCs/>
+          <w:sz w:val="40"/>
+          <w:szCs w:val="36"/>
+          <w:lang w:val="hy-AM" w:eastAsia="en-US" w:bidi="ar-SA"/>
+        </w:rPr>
+      </w:pPr>
+      <w:r>
+        <w:rPr>
+          <w:rFonts w:ascii="Sylfaen" w:hAnsi="Sylfaen"/>
+          <w:i/>
+          <w:iCs/>
+          <w:sz w:val="40"/>
+          <w:szCs w:val="36"/>
+          <w:lang w:val="hy-AM" w:eastAsia="en-US" w:bidi="ar-SA"/>
+        </w:rPr>
+        <w:t>Ալգորիթմի իրականացումը Python լեզվով</w:t>
+      </w:r>
+    </w:p>
+    <w:p>
+      <w:pPr>
+        <w:rPr>
+          <w:rFonts w:ascii="Sylfaen" w:hAnsi="Sylfaen"/>
+          <w:lang w:val="hy-AM" w:eastAsia="en-US" w:bidi="ar-SA"/>
+        </w:rPr>
+      </w:pPr>
+      <w:r>
+        <w:rPr>
+          <w:rFonts w:ascii="Sylfaen" w:hAnsi="Sylfaen"/>
+          <w:noProof/>
+          <w:lang w:val="hy-AM" w:eastAsia="en-US" w:bidi="ar-SA"/>
+        </w:rPr>
+        <w:drawing>
+          <wp:inline distT="0" distB="0" distL="0" distR="0" wp14:anchorId="2AF3E1C6" wp14:editId="04A49C38">
+            <wp:extent cx="5984875" cy="7895590"/>
+            <wp:effectExtent l="0" t="0" r="0" b="0"/>
+            <wp:docPr id="664195104" name="Picture 9"/>
+            <wp:cNvGraphicFramePr>
+              <a:graphicFrameLocks xmlns:a="http://schemas.openxmlformats.org/drawingml/2006/main" noChangeAspect="1"/>
+            </wp:cNvGraphicFramePr>
+            <a:graphic xmlns:a="http://schemas.openxmlformats.org/drawingml/2006/main">
+              <a:graphicData uri="http://schemas.openxmlformats.org/drawingml/2006/picture">
+                <pic:pic xmlns:pic="http://schemas.openxmlformats.org/drawingml/2006/picture">
+                  <pic:nvPicPr>
+                    <pic:cNvPr id="0" name="Picture 9"/>
+                    <pic:cNvPicPr>
+                      <a:picLocks noChangeAspect="1" noChangeArrowheads="1"/>
+                    </pic:cNvPicPr>
+                  </pic:nvPicPr>
+                  <pic:blipFill>
+                    <a:blip r:embed="rId9" cstate="print">
+                      <a:extLst>
+                        <a:ext uri="{28A0092B-C50C-407E-A947-70E740481C1C}">
+                          <a14:useLocalDpi xmlns:a14="http://schemas.microsoft.com/office/drawing/2010/main" val="0"/>
+                        </a:ext>
+                      </a:extLst>
+                    </a:blip>
+                    <a:srcRect/>
+                    <a:stretch>
+                      <a:fillRect/>
+                    </a:stretch>
+                  </pic:blipFill>
+                  <pic:spPr bwMode="auto">
+                    <a:xfrm>
+                      <a:off x="0" y="0"/>
+                      <a:ext cx="5984875" cy="7895590"/>
+                    </a:xfrm>
+                    <a:prstGeom prst="rect">
+                      <a:avLst/>
+                    </a:prstGeom>
+                    <a:noFill/>
+                    <a:ln>
+                      <a:noFill/>
+                    </a:ln>
+                  </pic:spPr>
+                </pic:pic>
+              </a:graphicData>
+            </a:graphic>
+          </wp:inline>
+        </w:drawing>
+      </w:r>
+    </w:p>
+    <w:p>
+      <w:pPr>
+        <w:ind w:left="0" w:firstLine="0"/>
+        <w:rPr>
+          <w:rFonts w:ascii="Sylfaen" w:hAnsi="Sylfaen"/>
+          <w:lang w:val="hy-AM" w:eastAsia="en-US" w:bidi="ar-SA"/>
+        </w:rPr>
+      </w:pPr>
     </w:p>
     <w:p>
       <w:pPr>
@@ -2211,50 +2272,18 @@
           <w:lang w:val="hy-AM"/>
         </w:rPr>
       </w:pPr>
-    </w:p>
-    <w:p>
-      <w:pPr>
-        <w:rPr>
-          <w:lang w:val="hy-AM" w:eastAsia="en-US" w:bidi="ar-SA"/>
-        </w:rPr>
-      </w:pPr>
-    </w:p>
-    <w:p>
-      <w:pPr>
-        <w:rPr>
-          <w:lang w:val="hy-AM" w:eastAsia="en-US" w:bidi="ar-SA"/>
-        </w:rPr>
-      </w:pPr>
-    </w:p>
-    <w:p>
-      <w:pPr>
-        <w:rPr>
-          <w:lang w:val="hy-AM" w:eastAsia="en-US" w:bidi="ar-SA"/>
-        </w:rPr>
-      </w:pPr>
-    </w:p>
-    <w:p>
-      <w:pPr>
-        <w:pStyle w:val="Heading1"/>
-        <w:ind w:left="0"/>
+      <w:bookmarkStart w:id="4" w:name="_Toc134974786"/>
+      <w:r>
         <w:rPr>
           <w:rFonts w:ascii="Sylfaen" w:hAnsi="Sylfaen"/>
           <w:sz w:val="48"/>
           <w:szCs w:val="48"/>
           <w:lang w:val="hy-AM"/>
         </w:rPr>
-      </w:pPr>
-      <w:bookmarkStart w:id="2" w:name="_Toc132583238"/>
-      <w:r>
-        <w:rPr>
-          <w:rFonts w:ascii="Sylfaen" w:hAnsi="Sylfaen"/>
-          <w:sz w:val="48"/>
-          <w:szCs w:val="48"/>
-          <w:lang w:val="hy-AM"/>
-        </w:rPr>
+        <w:lastRenderedPageBreak/>
         <w:t>RLE Ալգորիթմ</w:t>
       </w:r>
-      <w:bookmarkEnd w:id="2"/>
+      <w:bookmarkEnd w:id="4"/>
     </w:p>
     <w:p>
       <w:pPr>
@@ -2262,7 +2291,7 @@
         <w:ind w:left="0" w:firstLine="0"/>
         <w:jc w:val="left"/>
         <w:rPr>
-          <w:rFonts w:asciiTheme="minorHAnsi" w:hAnsiTheme="minorHAnsi" w:cstheme="minorHAnsi"/>
+          <w:rFonts w:ascii="Sylfaen" w:hAnsi="Sylfaen" w:cstheme="minorHAnsi"/>
           <w:sz w:val="32"/>
           <w:szCs w:val="28"/>
           <w:lang w:val="hy-AM"/>
@@ -2279,7 +2308,7 @@
       </w:r>
       <w:r>
         <w:rPr>
-          <w:rFonts w:asciiTheme="minorHAnsi" w:hAnsiTheme="minorHAnsi" w:cstheme="minorHAnsi"/>
+          <w:rFonts w:ascii="Sylfaen" w:hAnsi="Sylfaen" w:cstheme="minorHAnsi"/>
           <w:sz w:val="32"/>
           <w:szCs w:val="28"/>
           <w:lang w:val="hy-AM"/>
@@ -2297,7 +2326,7 @@
       </w:r>
       <w:r>
         <w:rPr>
-          <w:rFonts w:asciiTheme="minorHAnsi" w:hAnsiTheme="minorHAnsi" w:cstheme="minorHAnsi"/>
+          <w:rFonts w:ascii="Sylfaen" w:hAnsi="Sylfaen" w:cstheme="minorHAnsi"/>
           <w:sz w:val="32"/>
           <w:szCs w:val="28"/>
           <w:lang w:val="hy-AM"/>
@@ -2315,7 +2344,7 @@
       </w:r>
       <w:r>
         <w:rPr>
-          <w:rFonts w:asciiTheme="minorHAnsi" w:hAnsiTheme="minorHAnsi" w:cstheme="minorHAnsi"/>
+          <w:rFonts w:ascii="Sylfaen" w:hAnsi="Sylfaen" w:cstheme="minorHAnsi"/>
           <w:sz w:val="32"/>
           <w:szCs w:val="28"/>
           <w:lang w:val="hy-AM"/>
@@ -2333,7 +2362,7 @@
       </w:r>
       <w:r>
         <w:rPr>
-          <w:rFonts w:asciiTheme="minorHAnsi" w:hAnsiTheme="minorHAnsi" w:cstheme="minorHAnsi"/>
+          <w:rFonts w:ascii="Sylfaen" w:hAnsi="Sylfaen" w:cstheme="minorHAnsi"/>
           <w:sz w:val="32"/>
           <w:szCs w:val="28"/>
           <w:lang w:val="hy-AM"/>
@@ -2351,7 +2380,7 @@
       </w:r>
       <w:r>
         <w:rPr>
-          <w:rFonts w:asciiTheme="minorHAnsi" w:hAnsiTheme="minorHAnsi" w:cstheme="minorHAnsi"/>
+          <w:rFonts w:ascii="Sylfaen" w:hAnsi="Sylfaen" w:cstheme="minorHAnsi"/>
           <w:sz w:val="32"/>
           <w:szCs w:val="28"/>
           <w:lang w:val="hy-AM"/>
@@ -2369,7 +2398,7 @@
       </w:r>
       <w:r>
         <w:rPr>
-          <w:rFonts w:asciiTheme="minorHAnsi" w:hAnsiTheme="minorHAnsi" w:cstheme="minorHAnsi"/>
+          <w:rFonts w:ascii="Sylfaen" w:hAnsi="Sylfaen" w:cstheme="minorHAnsi"/>
           <w:sz w:val="32"/>
           <w:szCs w:val="28"/>
           <w:lang w:val="hy-AM"/>
@@ -2387,7 +2416,7 @@
       </w:r>
       <w:r>
         <w:rPr>
-          <w:rFonts w:asciiTheme="minorHAnsi" w:hAnsiTheme="minorHAnsi" w:cstheme="minorHAnsi"/>
+          <w:rFonts w:ascii="Sylfaen" w:hAnsi="Sylfaen" w:cstheme="minorHAnsi"/>
           <w:sz w:val="32"/>
           <w:szCs w:val="28"/>
           <w:lang w:val="hy-AM"/>
@@ -2405,7 +2434,7 @@
       </w:r>
       <w:r>
         <w:rPr>
-          <w:rFonts w:asciiTheme="minorHAnsi" w:hAnsiTheme="minorHAnsi" w:cstheme="minorHAnsi"/>
+          <w:rFonts w:ascii="Sylfaen" w:hAnsi="Sylfaen" w:cstheme="minorHAnsi"/>
           <w:sz w:val="32"/>
           <w:szCs w:val="28"/>
           <w:lang w:val="hy-AM"/>
@@ -2423,7 +2452,7 @@
       </w:r>
       <w:r>
         <w:rPr>
-          <w:rFonts w:asciiTheme="minorHAnsi" w:hAnsiTheme="minorHAnsi" w:cstheme="minorHAnsi"/>
+          <w:rFonts w:ascii="Sylfaen" w:hAnsi="Sylfaen" w:cstheme="minorHAnsi"/>
           <w:sz w:val="32"/>
           <w:szCs w:val="28"/>
           <w:lang w:val="hy-AM"/>
@@ -2441,7 +2470,7 @@
       </w:r>
       <w:r>
         <w:rPr>
-          <w:rFonts w:asciiTheme="minorHAnsi" w:hAnsiTheme="minorHAnsi" w:cstheme="minorHAnsi"/>
+          <w:rFonts w:ascii="Sylfaen" w:hAnsi="Sylfaen" w:cstheme="minorHAnsi"/>
           <w:sz w:val="32"/>
           <w:szCs w:val="28"/>
           <w:lang w:val="hy-AM"/>
@@ -2459,7 +2488,7 @@
       </w:r>
       <w:r>
         <w:rPr>
-          <w:rFonts w:asciiTheme="minorHAnsi" w:hAnsiTheme="minorHAnsi" w:cstheme="minorHAnsi"/>
+          <w:rFonts w:ascii="Sylfaen" w:hAnsi="Sylfaen" w:cstheme="minorHAnsi"/>
           <w:sz w:val="32"/>
           <w:szCs w:val="28"/>
           <w:lang w:val="hy-AM"/>
@@ -2477,7 +2506,7 @@
       </w:r>
       <w:r>
         <w:rPr>
-          <w:rFonts w:asciiTheme="minorHAnsi" w:hAnsiTheme="minorHAnsi" w:cstheme="minorHAnsi"/>
+          <w:rFonts w:ascii="Sylfaen" w:hAnsi="Sylfaen" w:cstheme="minorHAnsi"/>
           <w:sz w:val="32"/>
           <w:szCs w:val="28"/>
           <w:lang w:val="hy-AM"/>
@@ -2491,7 +2520,7 @@
         <w:ind w:left="0" w:firstLine="0"/>
         <w:jc w:val="left"/>
         <w:rPr>
-          <w:rFonts w:ascii="Open Sans" w:hAnsi="Open Sans" w:cs="Open Sans"/>
+          <w:rFonts w:ascii="Sylfaen" w:hAnsi="Sylfaen" w:cs="Open Sans"/>
           <w:sz w:val="32"/>
           <w:szCs w:val="28"/>
           <w:shd w:val="clear" w:color="auto" w:fill="FFFFFF"/>
@@ -2519,7 +2548,7 @@
       </w:r>
       <w:r>
         <w:rPr>
-          <w:rFonts w:ascii="Open Sans" w:hAnsi="Open Sans" w:cs="Open Sans"/>
+          <w:rFonts w:ascii="Sylfaen" w:hAnsi="Sylfaen" w:cs="Open Sans"/>
           <w:sz w:val="32"/>
           <w:szCs w:val="28"/>
           <w:shd w:val="clear" w:color="auto" w:fill="FFFFFF"/>
@@ -2539,7 +2568,7 @@
       </w:r>
       <w:r>
         <w:rPr>
-          <w:rFonts w:ascii="Open Sans" w:hAnsi="Open Sans" w:cs="Open Sans"/>
+          <w:rFonts w:ascii="Sylfaen" w:hAnsi="Sylfaen" w:cs="Open Sans"/>
           <w:sz w:val="32"/>
           <w:szCs w:val="28"/>
           <w:shd w:val="clear" w:color="auto" w:fill="FFFFFF"/>
@@ -2559,7 +2588,7 @@
       </w:r>
       <w:r>
         <w:rPr>
-          <w:rFonts w:ascii="Open Sans" w:hAnsi="Open Sans" w:cs="Open Sans"/>
+          <w:rFonts w:ascii="Sylfaen" w:hAnsi="Sylfaen" w:cs="Open Sans"/>
           <w:sz w:val="32"/>
           <w:szCs w:val="28"/>
           <w:shd w:val="clear" w:color="auto" w:fill="FFFFFF"/>
@@ -2579,7 +2608,7 @@
       </w:r>
       <w:r>
         <w:rPr>
-          <w:rFonts w:ascii="Open Sans" w:hAnsi="Open Sans" w:cs="Open Sans"/>
+          <w:rFonts w:ascii="Sylfaen" w:hAnsi="Sylfaen" w:cs="Open Sans"/>
           <w:sz w:val="32"/>
           <w:szCs w:val="28"/>
           <w:shd w:val="clear" w:color="auto" w:fill="FFFFFF"/>
@@ -2599,7 +2628,7 @@
       </w:r>
       <w:r>
         <w:rPr>
-          <w:rFonts w:ascii="Open Sans" w:hAnsi="Open Sans" w:cs="Open Sans"/>
+          <w:rFonts w:ascii="Sylfaen" w:hAnsi="Sylfaen" w:cs="Open Sans"/>
           <w:sz w:val="32"/>
           <w:szCs w:val="28"/>
           <w:shd w:val="clear" w:color="auto" w:fill="FFFFFF"/>
@@ -2619,7 +2648,7 @@
       </w:r>
       <w:r>
         <w:rPr>
-          <w:rFonts w:ascii="Open Sans" w:hAnsi="Open Sans" w:cs="Open Sans"/>
+          <w:rFonts w:ascii="Sylfaen" w:hAnsi="Sylfaen" w:cs="Open Sans"/>
           <w:sz w:val="32"/>
           <w:szCs w:val="28"/>
           <w:shd w:val="clear" w:color="auto" w:fill="FFFFFF"/>
@@ -2639,7 +2668,7 @@
       </w:r>
       <w:r>
         <w:rPr>
-          <w:rFonts w:ascii="Open Sans" w:hAnsi="Open Sans" w:cs="Open Sans"/>
+          <w:rFonts w:ascii="Sylfaen" w:hAnsi="Sylfaen" w:cs="Open Sans"/>
           <w:sz w:val="32"/>
           <w:szCs w:val="28"/>
           <w:shd w:val="clear" w:color="auto" w:fill="FFFFFF"/>
@@ -2659,7 +2688,7 @@
       </w:r>
       <w:r>
         <w:rPr>
-          <w:rFonts w:ascii="Open Sans" w:hAnsi="Open Sans" w:cs="Open Sans"/>
+          <w:rFonts w:ascii="Sylfaen" w:hAnsi="Sylfaen" w:cs="Open Sans"/>
           <w:sz w:val="32"/>
           <w:szCs w:val="28"/>
           <w:shd w:val="clear" w:color="auto" w:fill="FFFFFF"/>
@@ -2679,7 +2708,7 @@
       </w:r>
       <w:r>
         <w:rPr>
-          <w:rFonts w:ascii="Open Sans" w:hAnsi="Open Sans" w:cs="Open Sans"/>
+          <w:rFonts w:ascii="Sylfaen" w:hAnsi="Sylfaen" w:cs="Open Sans"/>
           <w:sz w:val="32"/>
           <w:szCs w:val="28"/>
           <w:shd w:val="clear" w:color="auto" w:fill="FFFFFF"/>
@@ -2699,7 +2728,7 @@
       </w:r>
       <w:r>
         <w:rPr>
-          <w:rFonts w:ascii="Open Sans" w:hAnsi="Open Sans" w:cs="Open Sans"/>
+          <w:rFonts w:ascii="Sylfaen" w:hAnsi="Sylfaen" w:cs="Open Sans"/>
           <w:sz w:val="32"/>
           <w:szCs w:val="28"/>
           <w:shd w:val="clear" w:color="auto" w:fill="FFFFFF"/>
@@ -2719,7 +2748,7 @@
       </w:r>
       <w:r>
         <w:rPr>
-          <w:rFonts w:ascii="Open Sans" w:hAnsi="Open Sans" w:cs="Open Sans"/>
+          <w:rFonts w:ascii="Sylfaen" w:hAnsi="Sylfaen" w:cs="Open Sans"/>
           <w:sz w:val="32"/>
           <w:szCs w:val="28"/>
           <w:shd w:val="clear" w:color="auto" w:fill="FFFFFF"/>
@@ -2739,7 +2768,7 @@
       </w:r>
       <w:r>
         <w:rPr>
-          <w:rFonts w:ascii="Open Sans" w:hAnsi="Open Sans" w:cs="Open Sans"/>
+          <w:rFonts w:ascii="Sylfaen" w:hAnsi="Sylfaen" w:cs="Open Sans"/>
           <w:sz w:val="32"/>
           <w:szCs w:val="28"/>
           <w:shd w:val="clear" w:color="auto" w:fill="FFFFFF"/>
@@ -2759,7 +2788,7 @@
       </w:r>
       <w:r>
         <w:rPr>
-          <w:rFonts w:ascii="Open Sans" w:hAnsi="Open Sans" w:cs="Open Sans"/>
+          <w:rFonts w:ascii="Sylfaen" w:hAnsi="Sylfaen" w:cs="Open Sans"/>
           <w:sz w:val="32"/>
           <w:szCs w:val="28"/>
           <w:shd w:val="clear" w:color="auto" w:fill="FFFFFF"/>
@@ -2779,7 +2808,7 @@
       </w:r>
       <w:r>
         <w:rPr>
-          <w:rFonts w:ascii="Open Sans" w:hAnsi="Open Sans" w:cs="Open Sans"/>
+          <w:rFonts w:ascii="Sylfaen" w:hAnsi="Sylfaen" w:cs="Open Sans"/>
           <w:sz w:val="32"/>
           <w:szCs w:val="28"/>
           <w:shd w:val="clear" w:color="auto" w:fill="FFFFFF"/>
@@ -2799,7 +2828,7 @@
       </w:r>
       <w:r>
         <w:rPr>
-          <w:rFonts w:ascii="Open Sans" w:hAnsi="Open Sans" w:cs="Open Sans"/>
+          <w:rFonts w:ascii="Sylfaen" w:hAnsi="Sylfaen" w:cs="Open Sans"/>
           <w:sz w:val="32"/>
           <w:szCs w:val="28"/>
           <w:shd w:val="clear" w:color="auto" w:fill="FFFFFF"/>
@@ -2819,7 +2848,7 @@
       </w:r>
       <w:r>
         <w:rPr>
-          <w:rFonts w:ascii="Open Sans" w:hAnsi="Open Sans" w:cs="Open Sans"/>
+          <w:rFonts w:ascii="Sylfaen" w:hAnsi="Sylfaen" w:cs="Open Sans"/>
           <w:sz w:val="32"/>
           <w:szCs w:val="28"/>
           <w:shd w:val="clear" w:color="auto" w:fill="FFFFFF"/>
@@ -2839,7 +2868,7 @@
       </w:r>
       <w:r>
         <w:rPr>
-          <w:rFonts w:ascii="Open Sans" w:hAnsi="Open Sans" w:cs="Open Sans"/>
+          <w:rFonts w:ascii="Sylfaen" w:hAnsi="Sylfaen" w:cs="Open Sans"/>
           <w:sz w:val="32"/>
           <w:szCs w:val="28"/>
           <w:shd w:val="clear" w:color="auto" w:fill="FFFFFF"/>
@@ -2859,7 +2888,7 @@
       </w:r>
       <w:r>
         <w:rPr>
-          <w:rFonts w:ascii="Open Sans" w:hAnsi="Open Sans" w:cs="Open Sans"/>
+          <w:rFonts w:ascii="Sylfaen" w:hAnsi="Sylfaen" w:cs="Open Sans"/>
           <w:sz w:val="32"/>
           <w:szCs w:val="28"/>
           <w:shd w:val="clear" w:color="auto" w:fill="FFFFFF"/>
@@ -2879,7 +2908,7 @@
       </w:r>
       <w:r>
         <w:rPr>
-          <w:rFonts w:ascii="Open Sans" w:hAnsi="Open Sans" w:cs="Open Sans"/>
+          <w:rFonts w:ascii="Sylfaen" w:hAnsi="Sylfaen" w:cs="Open Sans"/>
           <w:sz w:val="32"/>
           <w:szCs w:val="28"/>
           <w:shd w:val="clear" w:color="auto" w:fill="FFFFFF"/>
@@ -2899,7 +2928,7 @@
       </w:r>
       <w:r>
         <w:rPr>
-          <w:rFonts w:ascii="Open Sans" w:hAnsi="Open Sans" w:cs="Open Sans"/>
+          <w:rFonts w:ascii="Sylfaen" w:hAnsi="Sylfaen" w:cs="Open Sans"/>
           <w:sz w:val="32"/>
           <w:szCs w:val="28"/>
           <w:shd w:val="clear" w:color="auto" w:fill="FFFFFF"/>
@@ -2919,7 +2948,7 @@
       </w:r>
       <w:r>
         <w:rPr>
-          <w:rFonts w:ascii="Open Sans" w:hAnsi="Open Sans" w:cs="Open Sans"/>
+          <w:rFonts w:ascii="Sylfaen" w:hAnsi="Sylfaen" w:cs="Open Sans"/>
           <w:sz w:val="32"/>
           <w:szCs w:val="28"/>
           <w:shd w:val="clear" w:color="auto" w:fill="FFFFFF"/>
@@ -2939,7 +2968,7 @@
       </w:r>
       <w:r>
         <w:rPr>
-          <w:rFonts w:ascii="Open Sans" w:hAnsi="Open Sans" w:cs="Open Sans"/>
+          <w:rFonts w:ascii="Sylfaen" w:hAnsi="Sylfaen" w:cs="Open Sans"/>
           <w:sz w:val="32"/>
           <w:szCs w:val="28"/>
           <w:shd w:val="clear" w:color="auto" w:fill="FFFFFF"/>
@@ -2959,7 +2988,7 @@
       </w:r>
       <w:r>
         <w:rPr>
-          <w:rFonts w:ascii="Open Sans" w:hAnsi="Open Sans" w:cs="Open Sans"/>
+          <w:rFonts w:ascii="Sylfaen" w:hAnsi="Sylfaen" w:cs="Open Sans"/>
           <w:sz w:val="32"/>
           <w:szCs w:val="28"/>
           <w:shd w:val="clear" w:color="auto" w:fill="FFFFFF"/>
@@ -2979,7 +3008,7 @@
       </w:r>
       <w:r>
         <w:rPr>
-          <w:rFonts w:ascii="Open Sans" w:hAnsi="Open Sans" w:cs="Open Sans"/>
+          <w:rFonts w:ascii="Sylfaen" w:hAnsi="Sylfaen" w:cs="Open Sans"/>
           <w:sz w:val="32"/>
           <w:szCs w:val="28"/>
           <w:shd w:val="clear" w:color="auto" w:fill="FFFFFF"/>
@@ -2999,7 +3028,7 @@
       </w:r>
       <w:r>
         <w:rPr>
-          <w:rFonts w:ascii="Open Sans" w:hAnsi="Open Sans" w:cs="Open Sans"/>
+          <w:rFonts w:ascii="Sylfaen" w:hAnsi="Sylfaen" w:cs="Open Sans"/>
           <w:sz w:val="32"/>
           <w:szCs w:val="28"/>
           <w:shd w:val="clear" w:color="auto" w:fill="FFFFFF"/>
@@ -3019,7 +3048,7 @@
       </w:r>
       <w:r>
         <w:rPr>
-          <w:rFonts w:ascii="Open Sans" w:hAnsi="Open Sans" w:cs="Open Sans"/>
+          <w:rFonts w:ascii="Sylfaen" w:hAnsi="Sylfaen" w:cs="Open Sans"/>
           <w:sz w:val="32"/>
           <w:szCs w:val="28"/>
           <w:shd w:val="clear" w:color="auto" w:fill="FFFFFF"/>
@@ -3039,7 +3068,7 @@
       </w:r>
       <w:r>
         <w:rPr>
-          <w:rFonts w:ascii="Open Sans" w:hAnsi="Open Sans" w:cs="Open Sans"/>
+          <w:rFonts w:ascii="Sylfaen" w:hAnsi="Sylfaen" w:cs="Open Sans"/>
           <w:sz w:val="32"/>
           <w:szCs w:val="28"/>
           <w:shd w:val="clear" w:color="auto" w:fill="FFFFFF"/>
@@ -3059,7 +3088,7 @@
       </w:r>
       <w:r>
         <w:rPr>
-          <w:rFonts w:ascii="Open Sans" w:hAnsi="Open Sans" w:cs="Open Sans"/>
+          <w:rFonts w:ascii="Sylfaen" w:hAnsi="Sylfaen" w:cs="Open Sans"/>
           <w:sz w:val="32"/>
           <w:szCs w:val="28"/>
           <w:shd w:val="clear" w:color="auto" w:fill="FFFFFF"/>
@@ -3079,7 +3108,7 @@
       </w:r>
       <w:r>
         <w:rPr>
-          <w:rFonts w:ascii="Open Sans" w:hAnsi="Open Sans" w:cs="Open Sans"/>
+          <w:rFonts w:ascii="Sylfaen" w:hAnsi="Sylfaen" w:cs="Open Sans"/>
           <w:sz w:val="32"/>
           <w:szCs w:val="28"/>
           <w:shd w:val="clear" w:color="auto" w:fill="FFFFFF"/>
@@ -3099,7 +3128,7 @@
       </w:r>
       <w:r>
         <w:rPr>
-          <w:rFonts w:ascii="Open Sans" w:hAnsi="Open Sans" w:cs="Open Sans"/>
+          <w:rFonts w:ascii="Sylfaen" w:hAnsi="Sylfaen" w:cs="Open Sans"/>
           <w:sz w:val="32"/>
           <w:szCs w:val="28"/>
           <w:shd w:val="clear" w:color="auto" w:fill="FFFFFF"/>
@@ -3114,7 +3143,7 @@
         <w:ind w:left="0" w:firstLine="0"/>
         <w:jc w:val="left"/>
         <w:rPr>
-          <w:rFonts w:ascii="Open Sans" w:hAnsi="Open Sans" w:cs="Open Sans"/>
+          <w:rFonts w:ascii="Sylfaen" w:hAnsi="Sylfaen" w:cs="Open Sans"/>
           <w:sz w:val="32"/>
           <w:szCs w:val="28"/>
           <w:shd w:val="clear" w:color="auto" w:fill="FFFFFF"/>
@@ -3141,49 +3170,198 @@
           <w:szCs w:val="28"/>
           <w:lang w:val="hy-AM"/>
         </w:rPr>
-        <w:t xml:space="preserve">Օրինակ այս հաջորդականությունը </w:t>
-      </w:r>
-      <w:r>
-        <w:rPr>
-          <w:rFonts w:ascii="Sylfaen" w:hAnsi="Sylfaen" w:cstheme="minorHAnsi"/>
-          <w:sz w:val="32"/>
-          <w:szCs w:val="28"/>
-          <w:lang w:val="hy-AM"/>
-        </w:rPr>
-        <w:t>"aaaabaaaac"</w:t>
-      </w:r>
-      <w:r>
-        <w:rPr>
-          <w:rFonts w:ascii="Sylfaen" w:hAnsi="Sylfaen" w:cstheme="minorHAnsi"/>
-          <w:sz w:val="32"/>
-          <w:szCs w:val="28"/>
-          <w:lang w:val="hy-AM"/>
-        </w:rPr>
-        <w:t xml:space="preserve"> կարող է սեղմվել </w:t>
-      </w:r>
-      <w:r>
-        <w:rPr>
-          <w:rFonts w:ascii="Sylfaen" w:hAnsi="Sylfaen" w:cstheme="minorHAnsi"/>
-          <w:sz w:val="32"/>
-          <w:szCs w:val="28"/>
-          <w:lang w:val="hy-AM"/>
-        </w:rPr>
-        <w:t>"4a1b4a1c"</w:t>
-      </w:r>
-      <w:r>
-        <w:rPr>
-          <w:rFonts w:ascii="Sylfaen" w:hAnsi="Sylfaen" w:cstheme="minorHAnsi"/>
-          <w:sz w:val="32"/>
-          <w:szCs w:val="28"/>
-          <w:lang w:val="hy-AM"/>
-        </w:rPr>
-        <w:t xml:space="preserve"> և այդպիսով ավելի քիչ ծավալ զբաղեցնել</w:t>
-      </w:r>
-      <w:r>
-        <w:rPr>
-          <w:rFonts w:ascii="Sylfaen" w:hAnsi="Sylfaen" w:cstheme="minorHAnsi"/>
-          <w:sz w:val="32"/>
-          <w:szCs w:val="28"/>
+        <w:t>Օրինակ այս հաջորդականությունը "aaaabaaaac" կարող է սեղմվել "4a1b4a1c" և այդպիսով ավելի քիչ ծավալ զբաղեցնել:</w:t>
+      </w:r>
+    </w:p>
+    <w:p>
+      <w:pPr>
+        <w:spacing w:after="0" w:line="259" w:lineRule="auto"/>
+        <w:ind w:left="0" w:firstLine="0"/>
+        <w:jc w:val="left"/>
+        <w:rPr>
+          <w:rFonts w:ascii="Sylfaen" w:hAnsi="Sylfaen" w:cs="Open Sans"/>
+          <w:sz w:val="32"/>
+          <w:szCs w:val="28"/>
+          <w:shd w:val="clear" w:color="auto" w:fill="FFFFFF"/>
+          <w:lang w:val="hy-AM"/>
+        </w:rPr>
+      </w:pPr>
+      <w:r>
+        <w:rPr>
+          <w:rFonts w:ascii="Sylfaen" w:hAnsi="Sylfaen" w:cs="Sylfaen"/>
+          <w:sz w:val="32"/>
+          <w:szCs w:val="28"/>
+          <w:shd w:val="clear" w:color="auto" w:fill="FFFFFF"/>
+          <w:lang w:val="hy-AM"/>
+        </w:rPr>
+        <w:t>Այս</w:t>
+      </w:r>
+      <w:r>
+        <w:rPr>
+          <w:rFonts w:ascii="Sylfaen" w:hAnsi="Sylfaen" w:cs="Open Sans"/>
+          <w:sz w:val="32"/>
+          <w:szCs w:val="28"/>
+          <w:shd w:val="clear" w:color="auto" w:fill="FFFFFF"/>
+          <w:lang w:val="hy-AM"/>
+        </w:rPr>
+        <w:t xml:space="preserve"> </w:t>
+      </w:r>
+      <w:r>
+        <w:rPr>
+          <w:rFonts w:ascii="Sylfaen" w:hAnsi="Sylfaen" w:cs="Sylfaen"/>
+          <w:sz w:val="32"/>
+          <w:szCs w:val="28"/>
+          <w:shd w:val="clear" w:color="auto" w:fill="FFFFFF"/>
+          <w:lang w:val="hy-AM"/>
+        </w:rPr>
+        <w:t>մեթոդը</w:t>
+      </w:r>
+      <w:r>
+        <w:rPr>
+          <w:rFonts w:ascii="Sylfaen" w:hAnsi="Sylfaen" w:cs="Open Sans"/>
+          <w:sz w:val="32"/>
+          <w:szCs w:val="28"/>
+          <w:shd w:val="clear" w:color="auto" w:fill="FFFFFF"/>
+          <w:lang w:val="hy-AM"/>
+        </w:rPr>
+        <w:t xml:space="preserve"> </w:t>
+      </w:r>
+      <w:r>
+        <w:rPr>
+          <w:rFonts w:ascii="Sylfaen" w:hAnsi="Sylfaen" w:cs="Sylfaen"/>
+          <w:sz w:val="32"/>
+          <w:szCs w:val="28"/>
+          <w:shd w:val="clear" w:color="auto" w:fill="FFFFFF"/>
+          <w:lang w:val="hy-AM"/>
+        </w:rPr>
+        <w:t>սովորաբար</w:t>
+      </w:r>
+      <w:r>
+        <w:rPr>
+          <w:rFonts w:ascii="Sylfaen" w:hAnsi="Sylfaen" w:cs="Open Sans"/>
+          <w:sz w:val="32"/>
+          <w:szCs w:val="28"/>
+          <w:shd w:val="clear" w:color="auto" w:fill="FFFFFF"/>
+          <w:lang w:val="hy-AM"/>
+        </w:rPr>
+        <w:t xml:space="preserve"> </w:t>
+      </w:r>
+      <w:r>
+        <w:rPr>
+          <w:rFonts w:ascii="Sylfaen" w:hAnsi="Sylfaen" w:cs="Sylfaen"/>
+          <w:sz w:val="32"/>
+          <w:szCs w:val="28"/>
+          <w:shd w:val="clear" w:color="auto" w:fill="FFFFFF"/>
+          <w:lang w:val="hy-AM"/>
+        </w:rPr>
+        <w:t>բավականին</w:t>
+      </w:r>
+      <w:r>
+        <w:rPr>
+          <w:rFonts w:ascii="Sylfaen" w:hAnsi="Sylfaen" w:cs="Open Sans"/>
+          <w:sz w:val="32"/>
+          <w:szCs w:val="28"/>
+          <w:shd w:val="clear" w:color="auto" w:fill="FFFFFF"/>
+          <w:lang w:val="hy-AM"/>
+        </w:rPr>
+        <w:t xml:space="preserve"> </w:t>
+      </w:r>
+      <w:r>
+        <w:rPr>
+          <w:rFonts w:ascii="Sylfaen" w:hAnsi="Sylfaen" w:cs="Sylfaen"/>
+          <w:sz w:val="32"/>
+          <w:szCs w:val="28"/>
+          <w:shd w:val="clear" w:color="auto" w:fill="FFFFFF"/>
+          <w:lang w:val="hy-AM"/>
+        </w:rPr>
+        <w:t>արդյունավետ է</w:t>
+      </w:r>
+      <w:r>
+        <w:rPr>
+          <w:rFonts w:ascii="Sylfaen" w:hAnsi="Sylfaen" w:cs="Open Sans"/>
+          <w:sz w:val="32"/>
+          <w:szCs w:val="28"/>
+          <w:shd w:val="clear" w:color="auto" w:fill="FFFFFF"/>
+          <w:lang w:val="hy-AM"/>
+        </w:rPr>
+        <w:t xml:space="preserve"> </w:t>
+      </w:r>
+      <w:r>
+        <w:rPr>
+          <w:rFonts w:ascii="Sylfaen" w:hAnsi="Sylfaen" w:cs="Sylfaen"/>
+          <w:sz w:val="32"/>
+          <w:szCs w:val="28"/>
+          <w:shd w:val="clear" w:color="auto" w:fill="FFFFFF"/>
+          <w:lang w:val="hy-AM"/>
+        </w:rPr>
+        <w:t>գրաֆիկական</w:t>
+      </w:r>
+      <w:r>
+        <w:rPr>
+          <w:rFonts w:ascii="Sylfaen" w:hAnsi="Sylfaen" w:cs="Open Sans"/>
+          <w:sz w:val="32"/>
+          <w:szCs w:val="28"/>
+          <w:shd w:val="clear" w:color="auto" w:fill="FFFFFF"/>
+          <w:lang w:val="hy-AM"/>
+        </w:rPr>
+        <w:t xml:space="preserve"> </w:t>
+      </w:r>
+      <w:r>
+        <w:rPr>
+          <w:rFonts w:ascii="Sylfaen" w:hAnsi="Sylfaen" w:cs="Sylfaen"/>
+          <w:sz w:val="32"/>
+          <w:szCs w:val="28"/>
+          <w:shd w:val="clear" w:color="auto" w:fill="FFFFFF"/>
+          <w:lang w:val="hy-AM"/>
+        </w:rPr>
+        <w:t>պատկերները</w:t>
+      </w:r>
+      <w:r>
+        <w:rPr>
+          <w:rFonts w:ascii="Sylfaen" w:hAnsi="Sylfaen" w:cs="Open Sans"/>
+          <w:sz w:val="32"/>
+          <w:szCs w:val="28"/>
+          <w:shd w:val="clear" w:color="auto" w:fill="FFFFFF"/>
+          <w:lang w:val="hy-AM"/>
+        </w:rPr>
+        <w:t xml:space="preserve"> </w:t>
+      </w:r>
+      <w:r>
+        <w:rPr>
+          <w:rFonts w:ascii="Sylfaen" w:hAnsi="Sylfaen" w:cs="Sylfaen"/>
+          <w:sz w:val="32"/>
+          <w:szCs w:val="28"/>
+          <w:shd w:val="clear" w:color="auto" w:fill="FFFFFF"/>
+          <w:lang w:val="hy-AM"/>
+        </w:rPr>
+        <w:t>սեղմելու</w:t>
+      </w:r>
+      <w:r>
+        <w:rPr>
+          <w:rFonts w:ascii="Sylfaen" w:hAnsi="Sylfaen" w:cs="Open Sans"/>
+          <w:sz w:val="32"/>
+          <w:szCs w:val="28"/>
+          <w:shd w:val="clear" w:color="auto" w:fill="FFFFFF"/>
+          <w:lang w:val="hy-AM"/>
+        </w:rPr>
+        <w:t xml:space="preserve"> </w:t>
+      </w:r>
+      <w:r>
+        <w:rPr>
+          <w:rFonts w:ascii="Sylfaen" w:hAnsi="Sylfaen" w:cs="Sylfaen"/>
+          <w:sz w:val="32"/>
+          <w:szCs w:val="28"/>
+          <w:shd w:val="clear" w:color="auto" w:fill="FFFFFF"/>
+          <w:lang w:val="hy-AM"/>
+        </w:rPr>
+        <w:t>համար</w:t>
+      </w:r>
+      <w:r>
+        <w:rPr>
+          <w:rFonts w:ascii="Sylfaen" w:hAnsi="Sylfaen" w:cs="Open Sans"/>
+          <w:sz w:val="32"/>
+          <w:szCs w:val="28"/>
+          <w:shd w:val="clear" w:color="auto" w:fill="FFFFFF"/>
           <w:lang w:val="hy-AM"/>
         </w:rPr>
         <w:t>:</w:t>
@@ -3195,193 +3373,11 @@
         <w:ind w:left="0" w:firstLine="0"/>
         <w:jc w:val="left"/>
         <w:rPr>
-          <w:rFonts w:ascii="Open Sans" w:hAnsi="Open Sans" w:cs="Open Sans"/>
-          <w:sz w:val="32"/>
-          <w:szCs w:val="28"/>
-          <w:shd w:val="clear" w:color="auto" w:fill="FFFFFF"/>
-          <w:lang w:val="hy-AM"/>
-        </w:rPr>
-      </w:pPr>
-      <w:r>
-        <w:rPr>
-          <w:rFonts w:ascii="Sylfaen" w:hAnsi="Sylfaen" w:cs="Sylfaen"/>
-          <w:sz w:val="32"/>
-          <w:szCs w:val="28"/>
-          <w:shd w:val="clear" w:color="auto" w:fill="FFFFFF"/>
-          <w:lang w:val="hy-AM"/>
-        </w:rPr>
-        <w:t>Այս</w:t>
-      </w:r>
-      <w:r>
-        <w:rPr>
-          <w:rFonts w:ascii="Open Sans" w:hAnsi="Open Sans" w:cs="Open Sans"/>
-          <w:sz w:val="32"/>
-          <w:szCs w:val="28"/>
-          <w:shd w:val="clear" w:color="auto" w:fill="FFFFFF"/>
-          <w:lang w:val="hy-AM"/>
-        </w:rPr>
-        <w:t xml:space="preserve"> </w:t>
-      </w:r>
-      <w:r>
-        <w:rPr>
-          <w:rFonts w:ascii="Sylfaen" w:hAnsi="Sylfaen" w:cs="Sylfaen"/>
-          <w:sz w:val="32"/>
-          <w:szCs w:val="28"/>
-          <w:shd w:val="clear" w:color="auto" w:fill="FFFFFF"/>
-          <w:lang w:val="hy-AM"/>
-        </w:rPr>
-        <w:t>մեթոդը</w:t>
-      </w:r>
-      <w:r>
-        <w:rPr>
-          <w:rFonts w:ascii="Open Sans" w:hAnsi="Open Sans" w:cs="Open Sans"/>
-          <w:sz w:val="32"/>
-          <w:szCs w:val="28"/>
-          <w:shd w:val="clear" w:color="auto" w:fill="FFFFFF"/>
-          <w:lang w:val="hy-AM"/>
-        </w:rPr>
-        <w:t xml:space="preserve"> </w:t>
-      </w:r>
-      <w:r>
-        <w:rPr>
-          <w:rFonts w:ascii="Sylfaen" w:hAnsi="Sylfaen" w:cs="Sylfaen"/>
-          <w:sz w:val="32"/>
-          <w:szCs w:val="28"/>
-          <w:shd w:val="clear" w:color="auto" w:fill="FFFFFF"/>
-          <w:lang w:val="hy-AM"/>
-        </w:rPr>
-        <w:t>սովորաբար</w:t>
-      </w:r>
-      <w:r>
-        <w:rPr>
-          <w:rFonts w:ascii="Open Sans" w:hAnsi="Open Sans" w:cs="Open Sans"/>
-          <w:sz w:val="32"/>
-          <w:szCs w:val="28"/>
-          <w:shd w:val="clear" w:color="auto" w:fill="FFFFFF"/>
-          <w:lang w:val="hy-AM"/>
-        </w:rPr>
-        <w:t xml:space="preserve"> </w:t>
-      </w:r>
-      <w:r>
-        <w:rPr>
-          <w:rFonts w:ascii="Sylfaen" w:hAnsi="Sylfaen" w:cs="Sylfaen"/>
-          <w:sz w:val="32"/>
-          <w:szCs w:val="28"/>
-          <w:shd w:val="clear" w:color="auto" w:fill="FFFFFF"/>
-          <w:lang w:val="hy-AM"/>
-        </w:rPr>
-        <w:t>բավականին</w:t>
-      </w:r>
-      <w:r>
-        <w:rPr>
-          <w:rFonts w:ascii="Open Sans" w:hAnsi="Open Sans" w:cs="Open Sans"/>
-          <w:sz w:val="32"/>
-          <w:szCs w:val="28"/>
-          <w:shd w:val="clear" w:color="auto" w:fill="FFFFFF"/>
-          <w:lang w:val="hy-AM"/>
-        </w:rPr>
-        <w:t xml:space="preserve"> </w:t>
-      </w:r>
-      <w:r>
-        <w:rPr>
-          <w:rFonts w:ascii="Sylfaen" w:hAnsi="Sylfaen" w:cs="Sylfaen"/>
-          <w:sz w:val="32"/>
-          <w:szCs w:val="28"/>
-          <w:shd w:val="clear" w:color="auto" w:fill="FFFFFF"/>
-          <w:lang w:val="hy-AM"/>
-        </w:rPr>
-        <w:t>արդյունավետ է</w:t>
-      </w:r>
-      <w:r>
-        <w:rPr>
-          <w:rFonts w:ascii="Open Sans" w:hAnsi="Open Sans" w:cs="Open Sans"/>
-          <w:sz w:val="32"/>
-          <w:szCs w:val="28"/>
-          <w:shd w:val="clear" w:color="auto" w:fill="FFFFFF"/>
-          <w:lang w:val="hy-AM"/>
-        </w:rPr>
-        <w:t xml:space="preserve"> </w:t>
-      </w:r>
-      <w:r>
-        <w:rPr>
-          <w:rFonts w:ascii="Sylfaen" w:hAnsi="Sylfaen" w:cs="Sylfaen"/>
-          <w:sz w:val="32"/>
-          <w:szCs w:val="28"/>
-          <w:shd w:val="clear" w:color="auto" w:fill="FFFFFF"/>
-          <w:lang w:val="hy-AM"/>
-        </w:rPr>
-        <w:t>գրաֆիկական</w:t>
-      </w:r>
-      <w:r>
-        <w:rPr>
-          <w:rFonts w:ascii="Open Sans" w:hAnsi="Open Sans" w:cs="Open Sans"/>
-          <w:sz w:val="32"/>
-          <w:szCs w:val="28"/>
-          <w:shd w:val="clear" w:color="auto" w:fill="FFFFFF"/>
-          <w:lang w:val="hy-AM"/>
-        </w:rPr>
-        <w:t xml:space="preserve"> </w:t>
-      </w:r>
-      <w:r>
-        <w:rPr>
-          <w:rFonts w:ascii="Sylfaen" w:hAnsi="Sylfaen" w:cs="Sylfaen"/>
-          <w:sz w:val="32"/>
-          <w:szCs w:val="28"/>
-          <w:shd w:val="clear" w:color="auto" w:fill="FFFFFF"/>
-          <w:lang w:val="hy-AM"/>
-        </w:rPr>
-        <w:t>պատկերները</w:t>
-      </w:r>
-      <w:r>
-        <w:rPr>
-          <w:rFonts w:ascii="Open Sans" w:hAnsi="Open Sans" w:cs="Open Sans"/>
-          <w:sz w:val="32"/>
-          <w:szCs w:val="28"/>
-          <w:shd w:val="clear" w:color="auto" w:fill="FFFFFF"/>
-          <w:lang w:val="hy-AM"/>
-        </w:rPr>
-        <w:t xml:space="preserve"> </w:t>
-      </w:r>
-      <w:r>
-        <w:rPr>
-          <w:rFonts w:ascii="Sylfaen" w:hAnsi="Sylfaen" w:cs="Sylfaen"/>
-          <w:sz w:val="32"/>
-          <w:szCs w:val="28"/>
-          <w:shd w:val="clear" w:color="auto" w:fill="FFFFFF"/>
-          <w:lang w:val="hy-AM"/>
-        </w:rPr>
-        <w:t>սեղմելու</w:t>
-      </w:r>
-      <w:r>
-        <w:rPr>
-          <w:rFonts w:ascii="Open Sans" w:hAnsi="Open Sans" w:cs="Open Sans"/>
-          <w:sz w:val="32"/>
-          <w:szCs w:val="28"/>
-          <w:shd w:val="clear" w:color="auto" w:fill="FFFFFF"/>
-          <w:lang w:val="hy-AM"/>
-        </w:rPr>
-        <w:t xml:space="preserve"> </w:t>
-      </w:r>
-      <w:r>
-        <w:rPr>
-          <w:rFonts w:ascii="Sylfaen" w:hAnsi="Sylfaen" w:cs="Sylfaen"/>
-          <w:sz w:val="32"/>
-          <w:szCs w:val="28"/>
-          <w:shd w:val="clear" w:color="auto" w:fill="FFFFFF"/>
-          <w:lang w:val="hy-AM"/>
-        </w:rPr>
-        <w:t>համար</w:t>
-      </w:r>
-      <w:r>
-        <w:rPr>
-          <w:rFonts w:ascii="Open Sans" w:hAnsi="Open Sans" w:cs="Open Sans"/>
-          <w:sz w:val="32"/>
-          <w:szCs w:val="28"/>
-          <w:shd w:val="clear" w:color="auto" w:fill="FFFFFF"/>
-          <w:lang w:val="hy-AM"/>
-        </w:rPr>
-        <w:t>:</w:t>
-      </w:r>
+          <w:rFonts w:ascii="Sylfaen" w:hAnsi="Sylfaen" w:cs="Open Sans"/>
+          <w:shd w:val="clear" w:color="auto" w:fill="FFFFFF"/>
+          <w:lang w:val="hy-AM"/>
+        </w:rPr>
+      </w:pPr>
     </w:p>
     <w:p>
       <w:pPr>
@@ -3389,7 +3385,7 @@
         <w:ind w:left="0" w:firstLine="0"/>
         <w:jc w:val="left"/>
         <w:rPr>
-          <w:rFonts w:asciiTheme="minorHAnsi" w:hAnsiTheme="minorHAnsi" w:cs="Open Sans"/>
+          <w:rFonts w:ascii="Sylfaen" w:hAnsi="Sylfaen" w:cs="Open Sans"/>
           <w:shd w:val="clear" w:color="auto" w:fill="FFFFFF"/>
           <w:lang w:val="hy-AM"/>
         </w:rPr>
@@ -3401,7 +3397,7 @@
         <w:ind w:left="0" w:firstLine="0"/>
         <w:jc w:val="left"/>
         <w:rPr>
-          <w:rFonts w:asciiTheme="minorHAnsi" w:hAnsiTheme="minorHAnsi" w:cs="Open Sans"/>
+          <w:rFonts w:ascii="Sylfaen" w:hAnsi="Sylfaen" w:cs="Open Sans"/>
           <w:shd w:val="clear" w:color="auto" w:fill="FFFFFF"/>
           <w:lang w:val="hy-AM"/>
         </w:rPr>
@@ -3413,7 +3409,7 @@
         <w:ind w:left="0" w:firstLine="0"/>
         <w:jc w:val="left"/>
         <w:rPr>
-          <w:rFonts w:asciiTheme="minorHAnsi" w:hAnsiTheme="minorHAnsi" w:cs="Open Sans"/>
+          <w:rFonts w:ascii="Sylfaen" w:hAnsi="Sylfaen" w:cs="Open Sans"/>
           <w:shd w:val="clear" w:color="auto" w:fill="FFFFFF"/>
           <w:lang w:val="hy-AM"/>
         </w:rPr>
@@ -3425,55 +3421,7 @@
         <w:ind w:left="0" w:firstLine="0"/>
         <w:jc w:val="left"/>
         <w:rPr>
-          <w:rFonts w:asciiTheme="minorHAnsi" w:hAnsiTheme="minorHAnsi" w:cs="Open Sans"/>
-          <w:shd w:val="clear" w:color="auto" w:fill="FFFFFF"/>
-          <w:lang w:val="hy-AM"/>
-        </w:rPr>
-      </w:pPr>
-    </w:p>
-    <w:p>
-      <w:pPr>
-        <w:spacing w:after="0" w:line="259" w:lineRule="auto"/>
-        <w:ind w:left="0" w:firstLine="0"/>
-        <w:jc w:val="left"/>
-        <w:rPr>
-          <w:rFonts w:asciiTheme="minorHAnsi" w:hAnsiTheme="minorHAnsi" w:cs="Open Sans"/>
-          <w:shd w:val="clear" w:color="auto" w:fill="FFFFFF"/>
-          <w:lang w:val="hy-AM"/>
-        </w:rPr>
-      </w:pPr>
-    </w:p>
-    <w:p>
-      <w:pPr>
-        <w:spacing w:after="0" w:line="259" w:lineRule="auto"/>
-        <w:ind w:left="0" w:firstLine="0"/>
-        <w:jc w:val="left"/>
-        <w:rPr>
-          <w:rFonts w:asciiTheme="minorHAnsi" w:hAnsiTheme="minorHAnsi" w:cs="Open Sans"/>
-          <w:shd w:val="clear" w:color="auto" w:fill="FFFFFF"/>
-          <w:lang w:val="hy-AM"/>
-        </w:rPr>
-      </w:pPr>
-    </w:p>
-    <w:p>
-      <w:pPr>
-        <w:spacing w:after="0" w:line="259" w:lineRule="auto"/>
-        <w:ind w:left="0" w:firstLine="0"/>
-        <w:jc w:val="left"/>
-        <w:rPr>
-          <w:rFonts w:asciiTheme="minorHAnsi" w:hAnsiTheme="minorHAnsi" w:cs="Open Sans"/>
-          <w:shd w:val="clear" w:color="auto" w:fill="FFFFFF"/>
-          <w:lang w:val="hy-AM"/>
-        </w:rPr>
-      </w:pPr>
-    </w:p>
-    <w:p>
-      <w:pPr>
-        <w:spacing w:after="0" w:line="259" w:lineRule="auto"/>
-        <w:ind w:left="0" w:firstLine="0"/>
-        <w:jc w:val="left"/>
-        <w:rPr>
-          <w:rFonts w:asciiTheme="minorHAnsi" w:hAnsiTheme="minorHAnsi" w:cs="Open Sans"/>
+          <w:rFonts w:ascii="Sylfaen" w:hAnsi="Sylfaen" w:cs="Open Sans"/>
           <w:shd w:val="clear" w:color="auto" w:fill="FFFFFF"/>
           <w:lang w:val="hy-AM"/>
         </w:rPr>
@@ -3515,7 +3463,7 @@
         <w:spacing w:before="100" w:beforeAutospacing="1" w:after="100" w:afterAutospacing="1" w:line="240" w:lineRule="auto"/>
         <w:jc w:val="left"/>
         <w:rPr>
-          <w:rFonts w:ascii="Raleway" w:hAnsi="Raleway"/>
+          <w:rFonts w:ascii="Sylfaen" w:hAnsi="Sylfaen"/>
           <w:sz w:val="32"/>
           <w:szCs w:val="32"/>
           <w:lang w:val="hy-AM" w:eastAsia="en-US" w:bidi="ar-SA"/>
@@ -3533,73 +3481,73 @@
       </w:r>
       <w:r>
         <w:rPr>
-          <w:rFonts w:ascii="Roboto" w:hAnsi="Roboto"/>
+          <w:rFonts w:ascii="Sylfaen" w:hAnsi="Sylfaen"/>
           <w:color w:val="252525"/>
           <w:sz w:val="32"/>
           <w:szCs w:val="32"/>
           <w:lang w:val="hy-AM"/>
         </w:rPr>
-        <w:t>,</w:t>
-      </w:r>
-      <w:r>
-        <w:rPr>
-          <w:rFonts w:ascii="Roboto" w:hAnsi="Roboto"/>
+        <w:t xml:space="preserve">, </w:t>
+      </w:r>
+      <w:r>
+        <w:rPr>
+          <w:rFonts w:ascii="Sylfaen" w:hAnsi="Sylfaen" w:cs="Sylfaen"/>
           <w:color w:val="252525"/>
           <w:sz w:val="32"/>
           <w:szCs w:val="32"/>
           <w:lang w:val="hy-AM"/>
         </w:rPr>
-        <w:t xml:space="preserve"> </w:t>
-      </w:r>
-      <w:r>
-        <w:rPr>
-          <w:rFonts w:ascii="Sylfaen" w:hAnsi="Sylfaen" w:cs="Sylfaen"/>
+        <w:t>պետք</w:t>
+      </w:r>
+      <w:r>
+        <w:rPr>
+          <w:rFonts w:ascii="Sylfaen" w:hAnsi="Sylfaen"/>
           <w:color w:val="252525"/>
           <w:sz w:val="32"/>
           <w:szCs w:val="32"/>
           <w:lang w:val="hy-AM"/>
         </w:rPr>
-        <w:t>պետք</w:t>
-      </w:r>
-      <w:r>
-        <w:rPr>
-          <w:rFonts w:ascii="Roboto" w:hAnsi="Roboto"/>
+        <w:t xml:space="preserve"> </w:t>
+      </w:r>
+      <w:r>
+        <w:rPr>
+          <w:rFonts w:ascii="Sylfaen" w:hAnsi="Sylfaen" w:cs="Sylfaen"/>
           <w:color w:val="252525"/>
           <w:sz w:val="32"/>
           <w:szCs w:val="32"/>
           <w:lang w:val="hy-AM"/>
         </w:rPr>
-        <w:t xml:space="preserve"> </w:t>
-      </w:r>
-      <w:r>
-        <w:rPr>
-          <w:rFonts w:ascii="Sylfaen" w:hAnsi="Sylfaen" w:cs="Sylfaen"/>
+        <w:t>է</w:t>
+      </w:r>
+      <w:r>
+        <w:rPr>
+          <w:rFonts w:ascii="Sylfaen" w:hAnsi="Sylfaen"/>
           <w:color w:val="252525"/>
           <w:sz w:val="32"/>
           <w:szCs w:val="32"/>
           <w:lang w:val="hy-AM"/>
         </w:rPr>
-        <w:t>է</w:t>
-      </w:r>
-      <w:r>
-        <w:rPr>
-          <w:rFonts w:ascii="Roboto" w:hAnsi="Roboto"/>
+        <w:t xml:space="preserve"> </w:t>
+      </w:r>
+      <w:r>
+        <w:rPr>
+          <w:rFonts w:ascii="Sylfaen" w:hAnsi="Sylfaen" w:cs="Sylfaen"/>
           <w:color w:val="252525"/>
           <w:sz w:val="32"/>
           <w:szCs w:val="32"/>
           <w:lang w:val="hy-AM"/>
         </w:rPr>
-        <w:t xml:space="preserve"> </w:t>
-      </w:r>
-      <w:r>
-        <w:rPr>
-          <w:rFonts w:ascii="Sylfaen" w:hAnsi="Sylfaen" w:cs="Sylfaen"/>
+        <w:t>սկանավորել</w:t>
+      </w:r>
+      <w:r>
+        <w:rPr>
+          <w:rFonts w:ascii="Sylfaen" w:hAnsi="Sylfaen"/>
           <w:color w:val="252525"/>
           <w:sz w:val="32"/>
           <w:szCs w:val="32"/>
           <w:lang w:val="hy-AM"/>
         </w:rPr>
-        <w:t>սկանավոր</w:t>
+        <w:t xml:space="preserve"> </w:t>
       </w:r>
       <w:r>
         <w:rPr>
@@ -3609,11 +3557,11 @@
           <w:szCs w:val="32"/>
           <w:lang w:val="hy-AM"/>
         </w:rPr>
-        <w:t>ել</w:t>
-      </w:r>
-      <w:r>
-        <w:rPr>
-          <w:rFonts w:ascii="Roboto" w:hAnsi="Roboto"/>
+        <w:t>մուտքային</w:t>
+      </w:r>
+      <w:r>
+        <w:rPr>
+          <w:rFonts w:ascii="Sylfaen" w:hAnsi="Sylfaen"/>
           <w:color w:val="252525"/>
           <w:sz w:val="32"/>
           <w:szCs w:val="32"/>
@@ -3629,11 +3577,11 @@
           <w:szCs w:val="32"/>
           <w:lang w:val="hy-AM"/>
         </w:rPr>
-        <w:t>մուտքային</w:t>
-      </w:r>
-      <w:r>
-        <w:rPr>
-          <w:rFonts w:ascii="Roboto" w:hAnsi="Roboto"/>
+        <w:t>տվյալները՝</w:t>
+      </w:r>
+      <w:r>
+        <w:rPr>
+          <w:rFonts w:ascii="Sylfaen" w:hAnsi="Sylfaen"/>
           <w:color w:val="252525"/>
           <w:sz w:val="32"/>
           <w:szCs w:val="32"/>
@@ -3649,11 +3597,11 @@
           <w:szCs w:val="32"/>
           <w:lang w:val="hy-AM"/>
         </w:rPr>
-        <w:t>տվյալները՝</w:t>
-      </w:r>
-      <w:r>
-        <w:rPr>
-          <w:rFonts w:ascii="Roboto" w:hAnsi="Roboto"/>
+        <w:t>միաժամանակ</w:t>
+      </w:r>
+      <w:r>
+        <w:rPr>
+          <w:rFonts w:ascii="Sylfaen" w:hAnsi="Sylfaen"/>
           <w:color w:val="252525"/>
           <w:sz w:val="32"/>
           <w:szCs w:val="32"/>
@@ -3669,11 +3617,11 @@
           <w:szCs w:val="32"/>
           <w:lang w:val="hy-AM"/>
         </w:rPr>
-        <w:t>միաժամանակ</w:t>
-      </w:r>
-      <w:r>
-        <w:rPr>
-          <w:rFonts w:ascii="Roboto" w:hAnsi="Roboto"/>
+        <w:t>որոնելով</w:t>
+      </w:r>
+      <w:r>
+        <w:rPr>
+          <w:rFonts w:ascii="Sylfaen" w:hAnsi="Sylfaen"/>
           <w:color w:val="252525"/>
           <w:sz w:val="32"/>
           <w:szCs w:val="32"/>
@@ -3689,11 +3637,11 @@
           <w:szCs w:val="32"/>
           <w:lang w:val="hy-AM"/>
         </w:rPr>
-        <w:t>որոնելով</w:t>
-      </w:r>
-      <w:r>
-        <w:rPr>
-          <w:rFonts w:ascii="Roboto" w:hAnsi="Roboto"/>
+        <w:t>հաջորդական</w:t>
+      </w:r>
+      <w:r>
+        <w:rPr>
+          <w:rFonts w:ascii="Sylfaen" w:hAnsi="Sylfaen"/>
           <w:color w:val="252525"/>
           <w:sz w:val="32"/>
           <w:szCs w:val="32"/>
@@ -3709,31 +3657,11 @@
           <w:szCs w:val="32"/>
           <w:lang w:val="hy-AM"/>
         </w:rPr>
-        <w:t>հաջորդական</w:t>
-      </w:r>
-      <w:r>
-        <w:rPr>
-          <w:rFonts w:ascii="Roboto" w:hAnsi="Roboto"/>
-          <w:color w:val="252525"/>
-          <w:sz w:val="32"/>
-          <w:szCs w:val="32"/>
-          <w:lang w:val="hy-AM"/>
-        </w:rPr>
-        <w:t xml:space="preserve"> </w:t>
-      </w:r>
-      <w:r>
-        <w:rPr>
-          <w:rFonts w:ascii="Sylfaen" w:hAnsi="Sylfaen" w:cs="Sylfaen"/>
-          <w:color w:val="252525"/>
-          <w:sz w:val="32"/>
-          <w:szCs w:val="32"/>
-          <w:lang w:val="hy-AM"/>
-        </w:rPr>
         <w:t>կրկնվող</w:t>
       </w:r>
       <w:r>
         <w:rPr>
-          <w:rFonts w:ascii="Roboto" w:hAnsi="Roboto"/>
+          <w:rFonts w:ascii="Sylfaen" w:hAnsi="Sylfaen"/>
           <w:color w:val="252525"/>
           <w:sz w:val="32"/>
           <w:szCs w:val="32"/>
@@ -3762,7 +3690,7 @@
         <w:spacing w:before="100" w:beforeAutospacing="1" w:after="100" w:afterAutospacing="1" w:line="240" w:lineRule="auto"/>
         <w:jc w:val="left"/>
         <w:rPr>
-          <w:rFonts w:ascii="Raleway" w:hAnsi="Raleway"/>
+          <w:rFonts w:ascii="Sylfaen" w:hAnsi="Sylfaen"/>
           <w:sz w:val="32"/>
           <w:szCs w:val="32"/>
           <w:lang w:val="hy-AM" w:eastAsia="en-US" w:bidi="ar-SA"/>
@@ -3780,7 +3708,7 @@
       </w:r>
       <w:r>
         <w:rPr>
-          <w:rFonts w:ascii="Roboto" w:hAnsi="Roboto"/>
+          <w:rFonts w:ascii="Sylfaen" w:hAnsi="Sylfaen"/>
           <w:color w:val="252525"/>
           <w:sz w:val="32"/>
           <w:szCs w:val="32"/>
@@ -3800,7 +3728,7 @@
       </w:r>
       <w:r>
         <w:rPr>
-          <w:rFonts w:ascii="Roboto" w:hAnsi="Roboto"/>
+          <w:rFonts w:ascii="Sylfaen" w:hAnsi="Sylfaen"/>
           <w:color w:val="252525"/>
           <w:sz w:val="32"/>
           <w:szCs w:val="32"/>
@@ -3816,77 +3744,77 @@
           <w:szCs w:val="32"/>
           <w:lang w:val="hy-AM"/>
         </w:rPr>
-        <w:t>գտն</w:t>
-      </w:r>
-      <w:r>
-        <w:rPr>
-          <w:rFonts w:ascii="Sylfaen" w:hAnsi="Sylfaen" w:cs="Sylfaen"/>
+        <w:t>գտնենք</w:t>
+      </w:r>
+      <w:r>
+        <w:rPr>
+          <w:rFonts w:ascii="Sylfaen" w:hAnsi="Sylfaen"/>
           <w:color w:val="252525"/>
           <w:sz w:val="32"/>
           <w:szCs w:val="32"/>
           <w:lang w:val="hy-AM"/>
         </w:rPr>
-        <w:t>ենք</w:t>
-      </w:r>
-      <w:r>
-        <w:rPr>
-          <w:rFonts w:ascii="Roboto" w:hAnsi="Roboto"/>
+        <w:t xml:space="preserve"> </w:t>
+      </w:r>
+      <w:r>
+        <w:rPr>
+          <w:rFonts w:ascii="Sylfaen" w:hAnsi="Sylfaen" w:cs="Sylfaen"/>
           <w:color w:val="252525"/>
           <w:sz w:val="32"/>
           <w:szCs w:val="32"/>
           <w:lang w:val="hy-AM"/>
         </w:rPr>
-        <w:t xml:space="preserve"> </w:t>
-      </w:r>
-      <w:r>
-        <w:rPr>
-          <w:rFonts w:ascii="Sylfaen" w:hAnsi="Sylfaen" w:cs="Sylfaen"/>
+        <w:t>անընդմեջ</w:t>
+      </w:r>
+      <w:r>
+        <w:rPr>
+          <w:rFonts w:ascii="Sylfaen" w:hAnsi="Sylfaen"/>
           <w:color w:val="252525"/>
           <w:sz w:val="32"/>
           <w:szCs w:val="32"/>
           <w:lang w:val="hy-AM"/>
         </w:rPr>
-        <w:t>անընդմեջ</w:t>
-      </w:r>
-      <w:r>
-        <w:rPr>
-          <w:rFonts w:ascii="Roboto" w:hAnsi="Roboto"/>
+        <w:t xml:space="preserve"> </w:t>
+      </w:r>
+      <w:r>
+        <w:rPr>
+          <w:rFonts w:ascii="Sylfaen" w:hAnsi="Sylfaen" w:cs="Sylfaen"/>
           <w:color w:val="252525"/>
           <w:sz w:val="32"/>
           <w:szCs w:val="32"/>
           <w:lang w:val="hy-AM"/>
         </w:rPr>
-        <w:t xml:space="preserve"> </w:t>
-      </w:r>
-      <w:r>
-        <w:rPr>
-          <w:rFonts w:ascii="Sylfaen" w:hAnsi="Sylfaen" w:cs="Sylfaen"/>
+        <w:t>կրկնվող</w:t>
+      </w:r>
+      <w:r>
+        <w:rPr>
+          <w:rFonts w:ascii="Sylfaen" w:hAnsi="Sylfaen"/>
           <w:color w:val="252525"/>
           <w:sz w:val="32"/>
           <w:szCs w:val="32"/>
           <w:lang w:val="hy-AM"/>
         </w:rPr>
-        <w:t>կրկնվող</w:t>
-      </w:r>
-      <w:r>
-        <w:rPr>
-          <w:rFonts w:ascii="Roboto" w:hAnsi="Roboto"/>
+        <w:t xml:space="preserve"> </w:t>
+      </w:r>
+      <w:r>
+        <w:rPr>
+          <w:rFonts w:ascii="Sylfaen" w:hAnsi="Sylfaen" w:cs="Sylfaen"/>
           <w:color w:val="252525"/>
           <w:sz w:val="32"/>
           <w:szCs w:val="32"/>
           <w:lang w:val="hy-AM"/>
         </w:rPr>
-        <w:t xml:space="preserve"> </w:t>
-      </w:r>
-      <w:r>
-        <w:rPr>
-          <w:rFonts w:ascii="Sylfaen" w:hAnsi="Sylfaen" w:cs="Sylfaen"/>
+        <w:t>նիշերի հաջորդականություն</w:t>
+      </w:r>
+      <w:r>
+        <w:rPr>
+          <w:rFonts w:ascii="Sylfaen" w:hAnsi="Sylfaen"/>
           <w:color w:val="252525"/>
           <w:sz w:val="32"/>
           <w:szCs w:val="32"/>
           <w:lang w:val="hy-AM"/>
         </w:rPr>
-        <w:t>նիշ</w:t>
+        <w:t xml:space="preserve">, </w:t>
       </w:r>
       <w:r>
         <w:rPr>
@@ -3896,16 +3824,56 @@
           <w:szCs w:val="32"/>
           <w:lang w:val="hy-AM"/>
         </w:rPr>
-        <w:t>երի հաջորդականություն</w:t>
-      </w:r>
-      <w:r>
-        <w:rPr>
-          <w:rFonts w:ascii="Roboto" w:hAnsi="Roboto"/>
+        <w:t>այն</w:t>
+      </w:r>
+      <w:r>
+        <w:rPr>
+          <w:rFonts w:ascii="Sylfaen" w:hAnsi="Sylfaen"/>
           <w:color w:val="252525"/>
           <w:sz w:val="32"/>
           <w:szCs w:val="32"/>
           <w:lang w:val="hy-AM"/>
         </w:rPr>
+        <w:t xml:space="preserve"> </w:t>
+      </w:r>
+      <w:r>
+        <w:rPr>
+          <w:rFonts w:ascii="Sylfaen" w:hAnsi="Sylfaen" w:cs="Sylfaen"/>
+          <w:color w:val="252525"/>
+          <w:sz w:val="32"/>
+          <w:szCs w:val="32"/>
+          <w:lang w:val="hy-AM"/>
+        </w:rPr>
+        <w:t>կփոխարինենք</w:t>
+      </w:r>
+      <w:r>
+        <w:rPr>
+          <w:rFonts w:ascii="Sylfaen" w:hAnsi="Sylfaen"/>
+          <w:color w:val="252525"/>
+          <w:sz w:val="32"/>
+          <w:szCs w:val="32"/>
+          <w:lang w:val="hy-AM"/>
+        </w:rPr>
+        <w:t xml:space="preserve"> </w:t>
+      </w:r>
+      <w:r>
+        <w:rPr>
+          <w:rFonts w:ascii="Sylfaen" w:hAnsi="Sylfaen" w:cs="Sylfaen"/>
+          <w:color w:val="252525"/>
+          <w:sz w:val="32"/>
+          <w:szCs w:val="32"/>
+          <w:lang w:val="hy-AM"/>
+        </w:rPr>
+        <w:t>նիշով</w:t>
+      </w:r>
+      <w:r>
+        <w:rPr>
+          <w:rFonts w:ascii="Sylfaen" w:hAnsi="Sylfaen"/>
+          <w:color w:val="252525"/>
+          <w:sz w:val="32"/>
+          <w:szCs w:val="32"/>
+          <w:lang w:val="hy-AM"/>
+        </w:rPr>
         <w:t xml:space="preserve">, </w:t>
       </w:r>
       <w:r>
@@ -3916,11 +3884,11 @@
           <w:szCs w:val="32"/>
           <w:lang w:val="hy-AM"/>
         </w:rPr>
-        <w:t>այն</w:t>
-      </w:r>
-      <w:r>
-        <w:rPr>
-          <w:rFonts w:ascii="Roboto" w:hAnsi="Roboto"/>
+        <w:t>որին</w:t>
+      </w:r>
+      <w:r>
+        <w:rPr>
+          <w:rFonts w:ascii="Sylfaen" w:hAnsi="Sylfaen"/>
           <w:color w:val="252525"/>
           <w:sz w:val="32"/>
           <w:szCs w:val="32"/>
@@ -3936,11 +3904,11 @@
           <w:szCs w:val="32"/>
           <w:lang w:val="hy-AM"/>
         </w:rPr>
-        <w:t>կփոխարինենք</w:t>
-      </w:r>
-      <w:r>
-        <w:rPr>
-          <w:rFonts w:ascii="Roboto" w:hAnsi="Roboto"/>
+        <w:t>հաջորդում</w:t>
+      </w:r>
+      <w:r>
+        <w:rPr>
+          <w:rFonts w:ascii="Sylfaen" w:hAnsi="Sylfaen"/>
           <w:color w:val="252525"/>
           <w:sz w:val="32"/>
           <w:szCs w:val="32"/>
@@ -3956,17 +3924,17 @@
           <w:szCs w:val="32"/>
           <w:lang w:val="hy-AM"/>
         </w:rPr>
-        <w:t>նիշով</w:t>
-      </w:r>
-      <w:r>
-        <w:rPr>
-          <w:rFonts w:ascii="Roboto" w:hAnsi="Roboto"/>
+        <w:t>է</w:t>
+      </w:r>
+      <w:r>
+        <w:rPr>
+          <w:rFonts w:ascii="Sylfaen" w:hAnsi="Sylfaen"/>
           <w:color w:val="252525"/>
           <w:sz w:val="32"/>
           <w:szCs w:val="32"/>
           <w:lang w:val="hy-AM"/>
         </w:rPr>
-        <w:t xml:space="preserve">, </w:t>
+        <w:t xml:space="preserve"> </w:t>
       </w:r>
       <w:r>
         <w:rPr>
@@ -3976,11 +3944,11 @@
           <w:szCs w:val="32"/>
           <w:lang w:val="hy-AM"/>
         </w:rPr>
-        <w:t>որին</w:t>
-      </w:r>
-      <w:r>
-        <w:rPr>
-          <w:rFonts w:ascii="Roboto" w:hAnsi="Roboto"/>
+        <w:t>նրա</w:t>
+      </w:r>
+      <w:r>
+        <w:rPr>
+          <w:rFonts w:ascii="Sylfaen" w:hAnsi="Sylfaen"/>
           <w:color w:val="252525"/>
           <w:sz w:val="32"/>
           <w:szCs w:val="32"/>
@@ -3996,11 +3964,11 @@
           <w:szCs w:val="32"/>
           <w:lang w:val="hy-AM"/>
         </w:rPr>
-        <w:t>հաջորդում</w:t>
-      </w:r>
-      <w:r>
-        <w:rPr>
-          <w:rFonts w:ascii="Roboto" w:hAnsi="Roboto"/>
+        <w:t>հայտնվելու</w:t>
+      </w:r>
+      <w:r>
+        <w:rPr>
+          <w:rFonts w:ascii="Sylfaen" w:hAnsi="Sylfaen"/>
           <w:color w:val="252525"/>
           <w:sz w:val="32"/>
           <w:szCs w:val="32"/>
@@ -4016,71 +3984,11 @@
           <w:szCs w:val="32"/>
           <w:lang w:val="hy-AM"/>
         </w:rPr>
-        <w:t>է</w:t>
-      </w:r>
-      <w:r>
-        <w:rPr>
-          <w:rFonts w:ascii="Roboto" w:hAnsi="Roboto"/>
-          <w:color w:val="252525"/>
-          <w:sz w:val="32"/>
-          <w:szCs w:val="32"/>
-          <w:lang w:val="hy-AM"/>
-        </w:rPr>
-        <w:t xml:space="preserve"> </w:t>
-      </w:r>
-      <w:r>
-        <w:rPr>
-          <w:rFonts w:ascii="Sylfaen" w:hAnsi="Sylfaen" w:cs="Sylfaen"/>
-          <w:color w:val="252525"/>
-          <w:sz w:val="32"/>
-          <w:szCs w:val="32"/>
-          <w:lang w:val="hy-AM"/>
-        </w:rPr>
-        <w:t>նրա</w:t>
-      </w:r>
-      <w:r>
-        <w:rPr>
-          <w:rFonts w:ascii="Roboto" w:hAnsi="Roboto"/>
-          <w:color w:val="252525"/>
-          <w:sz w:val="32"/>
-          <w:szCs w:val="32"/>
-          <w:lang w:val="hy-AM"/>
-        </w:rPr>
-        <w:t xml:space="preserve"> </w:t>
-      </w:r>
-      <w:r>
-        <w:rPr>
-          <w:rFonts w:ascii="Sylfaen" w:hAnsi="Sylfaen" w:cs="Sylfaen"/>
-          <w:color w:val="252525"/>
-          <w:sz w:val="32"/>
-          <w:szCs w:val="32"/>
-          <w:lang w:val="hy-AM"/>
-        </w:rPr>
-        <w:t>հայտնվելու</w:t>
-      </w:r>
-      <w:r>
-        <w:rPr>
-          <w:rFonts w:ascii="Roboto" w:hAnsi="Roboto"/>
-          <w:color w:val="252525"/>
-          <w:sz w:val="32"/>
-          <w:szCs w:val="32"/>
-          <w:lang w:val="hy-AM"/>
-        </w:rPr>
-        <w:t xml:space="preserve"> </w:t>
-      </w:r>
-      <w:r>
-        <w:rPr>
-          <w:rFonts w:ascii="Sylfaen" w:hAnsi="Sylfaen" w:cs="Sylfaen"/>
-          <w:color w:val="252525"/>
-          <w:sz w:val="32"/>
-          <w:szCs w:val="32"/>
-          <w:lang w:val="hy-AM"/>
-        </w:rPr>
         <w:t>քանակը</w:t>
       </w:r>
       <w:r>
         <w:rPr>
-          <w:rFonts w:ascii="Roboto" w:hAnsi="Roboto"/>
+          <w:rFonts w:ascii="Sylfaen" w:hAnsi="Sylfaen"/>
           <w:color w:val="252525"/>
           <w:sz w:val="32"/>
           <w:szCs w:val="32"/>
@@ -4099,7 +4007,7 @@
         <w:spacing w:before="100" w:beforeAutospacing="1" w:after="100" w:afterAutospacing="1" w:line="240" w:lineRule="auto"/>
         <w:jc w:val="left"/>
         <w:rPr>
-          <w:rFonts w:ascii="Raleway" w:hAnsi="Raleway"/>
+          <w:rFonts w:ascii="Sylfaen" w:hAnsi="Sylfaen"/>
           <w:sz w:val="32"/>
           <w:szCs w:val="32"/>
           <w:lang w:val="hy-AM" w:eastAsia="en-US" w:bidi="ar-SA"/>
@@ -4113,58 +4021,57 @@
           <w:szCs w:val="32"/>
           <w:lang w:val="hy-AM"/>
         </w:rPr>
-        <w:lastRenderedPageBreak/>
-        <w:t>Վերջ</w:t>
-      </w:r>
-      <w:r>
-        <w:rPr>
-          <w:rFonts w:ascii="Sylfaen" w:hAnsi="Sylfaen" w:cs="Sylfaen"/>
+        <w:t>Վերջում</w:t>
+      </w:r>
+      <w:r>
+        <w:rPr>
+          <w:rFonts w:ascii="Sylfaen" w:hAnsi="Sylfaen"/>
           <w:color w:val="252525"/>
           <w:sz w:val="32"/>
           <w:szCs w:val="32"/>
           <w:lang w:val="hy-AM"/>
         </w:rPr>
-        <w:t>ում</w:t>
-      </w:r>
-      <w:r>
-        <w:rPr>
-          <w:rFonts w:ascii="Roboto" w:hAnsi="Roboto"/>
+        <w:t xml:space="preserve">, </w:t>
+      </w:r>
+      <w:r>
+        <w:rPr>
+          <w:rFonts w:ascii="Sylfaen" w:hAnsi="Sylfaen" w:cs="Sylfaen"/>
           <w:color w:val="252525"/>
           <w:sz w:val="32"/>
           <w:szCs w:val="32"/>
           <w:lang w:val="hy-AM"/>
         </w:rPr>
-        <w:t xml:space="preserve">, </w:t>
-      </w:r>
-      <w:r>
-        <w:rPr>
-          <w:rFonts w:ascii="Sylfaen" w:hAnsi="Sylfaen" w:cs="Sylfaen"/>
+        <w:t>սեղմված</w:t>
+      </w:r>
+      <w:r>
+        <w:rPr>
+          <w:rFonts w:ascii="Sylfaen" w:hAnsi="Sylfaen"/>
           <w:color w:val="252525"/>
           <w:sz w:val="32"/>
           <w:szCs w:val="32"/>
           <w:lang w:val="hy-AM"/>
         </w:rPr>
-        <w:t>սեղմված</w:t>
-      </w:r>
-      <w:r>
-        <w:rPr>
-          <w:rFonts w:ascii="Roboto" w:hAnsi="Roboto"/>
+        <w:t xml:space="preserve"> </w:t>
+      </w:r>
+      <w:r>
+        <w:rPr>
+          <w:rFonts w:ascii="Sylfaen" w:hAnsi="Sylfaen" w:cs="Sylfaen"/>
           <w:color w:val="252525"/>
           <w:sz w:val="32"/>
           <w:szCs w:val="32"/>
           <w:lang w:val="hy-AM"/>
         </w:rPr>
-        <w:t xml:space="preserve"> </w:t>
-      </w:r>
-      <w:r>
-        <w:rPr>
-          <w:rFonts w:ascii="Sylfaen" w:hAnsi="Sylfaen" w:cs="Sylfaen"/>
+        <w:t>ելքային</w:t>
+      </w:r>
+      <w:r>
+        <w:rPr>
+          <w:rFonts w:ascii="Sylfaen" w:hAnsi="Sylfaen"/>
           <w:color w:val="252525"/>
           <w:sz w:val="32"/>
           <w:szCs w:val="32"/>
           <w:lang w:val="hy-AM"/>
         </w:rPr>
-        <w:t>ելք</w:t>
+        <w:t xml:space="preserve"> հաջորդականությունը </w:t>
       </w:r>
       <w:r>
         <w:rPr>
@@ -4174,11 +4081,11 @@
           <w:szCs w:val="32"/>
           <w:lang w:val="hy-AM"/>
         </w:rPr>
-        <w:t>ային</w:t>
-      </w:r>
-      <w:r>
-        <w:rPr>
-          <w:rFonts w:ascii="Roboto" w:hAnsi="Roboto"/>
+        <w:t>փոփոխված</w:t>
+      </w:r>
+      <w:r>
+        <w:rPr>
+          <w:rFonts w:ascii="Sylfaen" w:hAnsi="Sylfaen"/>
           <w:color w:val="252525"/>
           <w:sz w:val="32"/>
           <w:szCs w:val="32"/>
@@ -4188,127 +4095,97 @@
       </w:r>
       <w:r>
         <w:rPr>
-          <w:rFonts w:ascii="Sylfaen" w:hAnsi="Sylfaen"/>
+          <w:rFonts w:ascii="Sylfaen" w:hAnsi="Sylfaen" w:cs="Sylfaen"/>
           <w:color w:val="252525"/>
           <w:sz w:val="32"/>
           <w:szCs w:val="32"/>
           <w:lang w:val="hy-AM"/>
         </w:rPr>
-        <w:t xml:space="preserve">հաջորդականությունը </w:t>
-      </w:r>
-      <w:r>
-        <w:rPr>
-          <w:rFonts w:ascii="Sylfaen" w:hAnsi="Sylfaen" w:cs="Sylfaen"/>
+        <w:t>մուտքային</w:t>
+      </w:r>
+      <w:r>
+        <w:rPr>
+          <w:rFonts w:ascii="Sylfaen" w:hAnsi="Sylfaen"/>
           <w:color w:val="252525"/>
           <w:sz w:val="32"/>
           <w:szCs w:val="32"/>
           <w:lang w:val="hy-AM"/>
         </w:rPr>
-        <w:t>փոփոխված</w:t>
-      </w:r>
-      <w:r>
-        <w:rPr>
-          <w:rFonts w:ascii="Roboto" w:hAnsi="Roboto"/>
+        <w:t xml:space="preserve"> </w:t>
+      </w:r>
+      <w:r>
+        <w:rPr>
+          <w:rFonts w:ascii="Sylfaen" w:hAnsi="Sylfaen" w:cs="Sylfaen"/>
           <w:color w:val="252525"/>
           <w:sz w:val="32"/>
           <w:szCs w:val="32"/>
           <w:lang w:val="hy-AM"/>
         </w:rPr>
-        <w:t xml:space="preserve"> </w:t>
-      </w:r>
-      <w:r>
-        <w:rPr>
-          <w:rFonts w:ascii="Sylfaen" w:hAnsi="Sylfaen" w:cs="Sylfaen"/>
+        <w:t>տվյալն</w:t>
+      </w:r>
+      <w:r>
+        <w:rPr>
+          <w:rFonts w:ascii="Sylfaen" w:hAnsi="Sylfaen"/>
           <w:color w:val="252525"/>
           <w:sz w:val="32"/>
           <w:szCs w:val="32"/>
           <w:lang w:val="hy-AM"/>
         </w:rPr>
-        <w:t>մուտքային</w:t>
-      </w:r>
-      <w:r>
-        <w:rPr>
-          <w:rFonts w:ascii="Roboto" w:hAnsi="Roboto"/>
+        <w:t xml:space="preserve"> </w:t>
+      </w:r>
+      <w:r>
+        <w:rPr>
+          <w:rFonts w:ascii="Sylfaen" w:hAnsi="Sylfaen" w:cs="Sylfaen"/>
           <w:color w:val="252525"/>
           <w:sz w:val="32"/>
           <w:szCs w:val="32"/>
           <w:lang w:val="hy-AM"/>
         </w:rPr>
-        <w:t xml:space="preserve"> </w:t>
-      </w:r>
-      <w:r>
-        <w:rPr>
-          <w:rFonts w:ascii="Sylfaen" w:hAnsi="Sylfaen" w:cs="Sylfaen"/>
+        <w:t>է՝</w:t>
+      </w:r>
+      <w:r>
+        <w:rPr>
+          <w:rFonts w:ascii="Sylfaen" w:hAnsi="Sylfaen"/>
           <w:color w:val="252525"/>
           <w:sz w:val="32"/>
           <w:szCs w:val="32"/>
           <w:lang w:val="hy-AM"/>
         </w:rPr>
-        <w:t>տվյալն</w:t>
-      </w:r>
-      <w:r>
-        <w:rPr>
-          <w:rFonts w:ascii="Roboto" w:hAnsi="Roboto"/>
+        <w:t xml:space="preserve"> </w:t>
+      </w:r>
+      <w:r>
+        <w:rPr>
+          <w:rFonts w:ascii="Sylfaen" w:hAnsi="Sylfaen" w:cs="Sylfaen"/>
           <w:color w:val="252525"/>
           <w:sz w:val="32"/>
           <w:szCs w:val="32"/>
           <w:lang w:val="hy-AM"/>
         </w:rPr>
-        <w:t xml:space="preserve"> </w:t>
-      </w:r>
-      <w:r>
-        <w:rPr>
-          <w:rFonts w:ascii="Sylfaen" w:hAnsi="Sylfaen" w:cs="Sylfaen"/>
+        <w:t>փոխարինված</w:t>
+      </w:r>
+      <w:r>
+        <w:rPr>
+          <w:rFonts w:ascii="Sylfaen" w:hAnsi="Sylfaen"/>
           <w:color w:val="252525"/>
           <w:sz w:val="32"/>
           <w:szCs w:val="32"/>
           <w:lang w:val="hy-AM"/>
         </w:rPr>
-        <w:t>է՝</w:t>
-      </w:r>
-      <w:r>
-        <w:rPr>
-          <w:rFonts w:ascii="Roboto" w:hAnsi="Roboto"/>
+        <w:t xml:space="preserve"> </w:t>
+      </w:r>
+      <w:r>
+        <w:rPr>
+          <w:rFonts w:ascii="Sylfaen" w:hAnsi="Sylfaen" w:cs="Sylfaen"/>
           <w:color w:val="252525"/>
           <w:sz w:val="32"/>
           <w:szCs w:val="32"/>
           <w:lang w:val="hy-AM"/>
         </w:rPr>
-        <w:t xml:space="preserve"> </w:t>
-      </w:r>
-      <w:r>
-        <w:rPr>
-          <w:rFonts w:ascii="Sylfaen" w:hAnsi="Sylfaen" w:cs="Sylfaen"/>
-          <w:color w:val="252525"/>
-          <w:sz w:val="32"/>
-          <w:szCs w:val="32"/>
-          <w:lang w:val="hy-AM"/>
-        </w:rPr>
-        <w:t>փոխարինված</w:t>
-      </w:r>
-      <w:r>
-        <w:rPr>
-          <w:rFonts w:ascii="Roboto" w:hAnsi="Roboto"/>
-          <w:color w:val="252525"/>
-          <w:sz w:val="32"/>
-          <w:szCs w:val="32"/>
-          <w:lang w:val="hy-AM"/>
-        </w:rPr>
-        <w:t xml:space="preserve"> </w:t>
-      </w:r>
-      <w:r>
-        <w:rPr>
-          <w:rFonts w:ascii="Sylfaen" w:hAnsi="Sylfaen" w:cs="Sylfaen"/>
-          <w:color w:val="252525"/>
-          <w:sz w:val="32"/>
-          <w:szCs w:val="32"/>
-          <w:lang w:val="hy-AM"/>
-        </w:rPr>
         <w:t>կրկնվող</w:t>
       </w:r>
       <w:r>
         <w:rPr>
-          <w:rFonts w:ascii="Roboto" w:hAnsi="Roboto"/>
+          <w:rFonts w:ascii="Sylfaen" w:hAnsi="Sylfaen"/>
           <w:color w:val="252525"/>
           <w:sz w:val="32"/>
           <w:szCs w:val="32"/>
@@ -4356,12 +4233,7 @@
           <w:lang w:val="hy-AM"/>
         </w:rPr>
       </w:pPr>
-    </w:p>
-    <w:p>
-      <w:pPr>
-        <w:spacing w:after="155" w:line="259" w:lineRule="auto"/>
-        <w:ind w:left="0" w:firstLine="0"/>
-        <w:jc w:val="left"/>
+      <w:r>
         <w:rPr>
           <w:rFonts w:ascii="Sylfaen" w:hAnsi="Sylfaen" w:cstheme="minorHAnsi"/>
           <w:i/>
@@ -4370,403 +4242,1688 @@
           <w:szCs w:val="32"/>
           <w:lang w:val="hy-AM"/>
         </w:rPr>
-      </w:pPr>
-      <w:r>
-        <w:rPr>
-          <w:rFonts w:ascii="Sylfaen" w:hAnsi="Sylfaen" w:cstheme="minorHAnsi"/>
+        <w:t>Ալգորիթմի իրականացումը</w:t>
+      </w:r>
+    </w:p>
+    <w:p>
+      <w:pPr>
+        <w:spacing w:after="155" w:line="259" w:lineRule="auto"/>
+        <w:ind w:left="0" w:firstLine="0"/>
+        <w:jc w:val="left"/>
+        <w:rPr>
+          <w:rFonts w:ascii="Sylfaen" w:hAnsi="Sylfaen" w:cstheme="minorHAnsi"/>
+          <w:sz w:val="32"/>
+          <w:szCs w:val="28"/>
+          <w:lang w:val="hy-AM"/>
+        </w:rPr>
+      </w:pPr>
+      <w:r>
+        <w:rPr>
+          <w:rFonts w:ascii="Sylfaen" w:hAnsi="Sylfaen" w:cstheme="minorHAnsi"/>
+          <w:sz w:val="32"/>
+          <w:szCs w:val="28"/>
+          <w:lang w:val="hy-AM"/>
+        </w:rPr>
+        <w:t>RLE</w:t>
+      </w:r>
+      <w:r>
+        <w:rPr>
+          <w:rFonts w:ascii="Sylfaen" w:hAnsi="Sylfaen" w:cstheme="minorHAnsi"/>
+          <w:sz w:val="32"/>
+          <w:szCs w:val="28"/>
+          <w:lang w:val="hy-AM"/>
+        </w:rPr>
+        <w:t xml:space="preserve">-ն </w:t>
+      </w:r>
+      <w:r>
+        <w:rPr>
+          <w:rFonts w:ascii="Sylfaen" w:hAnsi="Sylfaen" w:cstheme="minorHAnsi"/>
+          <w:sz w:val="32"/>
+          <w:szCs w:val="28"/>
+          <w:lang w:val="hy-AM"/>
+        </w:rPr>
+        <w:t>սեղմում է մուտքագրված նիշերի կրկնվող հաջորդականությունները ավելի կարճ, ավելի հակիրճ հաջորդականության մեջ: Արդյունքում, ելքը սեղմված տող է, որը պարունակում է նիշեր</w:t>
+      </w:r>
+      <w:r>
+        <w:rPr>
+          <w:rFonts w:ascii="Sylfaen" w:hAnsi="Sylfaen" w:cstheme="minorHAnsi"/>
+          <w:sz w:val="32"/>
+          <w:szCs w:val="28"/>
+          <w:lang w:val="hy-AM"/>
+        </w:rPr>
+        <w:t>ը և իրենց</w:t>
+      </w:r>
+      <w:r>
+        <w:rPr>
+          <w:rFonts w:ascii="Sylfaen" w:hAnsi="Sylfaen" w:cstheme="minorHAnsi"/>
+          <w:sz w:val="32"/>
+          <w:szCs w:val="28"/>
+          <w:lang w:val="hy-AM"/>
+        </w:rPr>
+        <w:t xml:space="preserve"> հայտնվելու քանակությունը:</w:t>
+      </w:r>
+    </w:p>
+    <w:p>
+      <w:pPr>
+        <w:spacing w:after="155" w:line="259" w:lineRule="auto"/>
+        <w:ind w:left="0" w:firstLine="0"/>
+        <w:jc w:val="left"/>
+        <w:rPr>
+          <w:rFonts w:ascii="Sylfaen" w:hAnsi="Sylfaen" w:cstheme="minorHAnsi"/>
+          <w:i/>
+          <w:iCs/>
+          <w:sz w:val="40"/>
+          <w:szCs w:val="36"/>
+          <w:lang w:val="hy-AM"/>
+        </w:rPr>
+      </w:pPr>
+      <w:r>
+        <w:rPr>
+          <w:rFonts w:ascii="Sylfaen" w:hAnsi="Sylfaen" w:cstheme="minorHAnsi"/>
+          <w:i/>
+          <w:iCs/>
+          <w:noProof/>
+          <w:sz w:val="40"/>
+          <w:szCs w:val="36"/>
+          <w:lang w:val="hy-AM"/>
+        </w:rPr>
+        <w:drawing>
+          <wp:anchor distT="0" distB="0" distL="114300" distR="114300" simplePos="0" relativeHeight="251658240" behindDoc="0" locked="0" layoutInCell="1" allowOverlap="1" wp14:anchorId="36467C3D" wp14:editId="14E09756">
+            <wp:simplePos x="0" y="0"/>
+            <wp:positionH relativeFrom="margin">
+              <wp:align>center</wp:align>
+            </wp:positionH>
+            <wp:positionV relativeFrom="paragraph">
+              <wp:posOffset>361315</wp:posOffset>
+            </wp:positionV>
+            <wp:extent cx="6971055" cy="5876925"/>
+            <wp:effectExtent l="0" t="0" r="1270" b="0"/>
+            <wp:wrapSquare wrapText="bothSides"/>
+            <wp:docPr id="521857838" name="Picture 6"/>
+            <wp:cNvGraphicFramePr>
+              <a:graphicFrameLocks xmlns:a="http://schemas.openxmlformats.org/drawingml/2006/main" noChangeAspect="1"/>
+            </wp:cNvGraphicFramePr>
+            <a:graphic xmlns:a="http://schemas.openxmlformats.org/drawingml/2006/main">
+              <a:graphicData uri="http://schemas.openxmlformats.org/drawingml/2006/picture">
+                <pic:pic xmlns:pic="http://schemas.openxmlformats.org/drawingml/2006/picture">
+                  <pic:nvPicPr>
+                    <pic:cNvPr id="0" name="Picture 6"/>
+                    <pic:cNvPicPr>
+                      <a:picLocks noChangeAspect="1" noChangeArrowheads="1"/>
+                    </pic:cNvPicPr>
+                  </pic:nvPicPr>
+                  <pic:blipFill>
+                    <a:blip r:embed="rId10">
+                      <a:extLst>
+                        <a:ext uri="{28A0092B-C50C-407E-A947-70E740481C1C}">
+                          <a14:useLocalDpi xmlns:a14="http://schemas.microsoft.com/office/drawing/2010/main" val="0"/>
+                        </a:ext>
+                      </a:extLst>
+                    </a:blip>
+                    <a:srcRect/>
+                    <a:stretch>
+                      <a:fillRect/>
+                    </a:stretch>
+                  </pic:blipFill>
+                  <pic:spPr bwMode="auto">
+                    <a:xfrm>
+                      <a:off x="0" y="0"/>
+                      <a:ext cx="6971055" cy="5876925"/>
+                    </a:xfrm>
+                    <a:prstGeom prst="rect">
+                      <a:avLst/>
+                    </a:prstGeom>
+                    <a:noFill/>
+                    <a:ln>
+                      <a:noFill/>
+                    </a:ln>
+                  </pic:spPr>
+                </pic:pic>
+              </a:graphicData>
+            </a:graphic>
+            <wp14:sizeRelH relativeFrom="margin">
+              <wp14:pctWidth>0</wp14:pctWidth>
+            </wp14:sizeRelH>
+            <wp14:sizeRelV relativeFrom="margin">
+              <wp14:pctHeight>0</wp14:pctHeight>
+            </wp14:sizeRelV>
+          </wp:anchor>
+        </w:drawing>
+      </w:r>
+      <w:r>
+        <w:rPr>
+          <w:rFonts w:ascii="Sylfaen" w:hAnsi="Sylfaen" w:cstheme="minorHAnsi"/>
+          <w:i/>
+          <w:iCs/>
+          <w:sz w:val="40"/>
+          <w:szCs w:val="36"/>
+          <w:lang w:val="hy-AM"/>
+        </w:rPr>
+        <w:t>Ալգորիթմի իրականացումը Python լեզվով</w:t>
+      </w:r>
+    </w:p>
+    <w:p>
+      <w:pPr>
+        <w:spacing w:after="155" w:line="259" w:lineRule="auto"/>
+        <w:ind w:left="0" w:firstLine="0"/>
+        <w:jc w:val="left"/>
+        <w:rPr>
+          <w:rFonts w:ascii="Sylfaen" w:hAnsi="Sylfaen" w:cstheme="minorHAnsi"/>
+          <w:sz w:val="32"/>
+          <w:szCs w:val="28"/>
+          <w:lang w:val="hy-AM"/>
+        </w:rPr>
+      </w:pPr>
+    </w:p>
+    <w:p>
+      <w:pPr>
+        <w:pStyle w:val="Heading1"/>
+        <w:rPr>
+          <w:rFonts w:ascii="Sylfaen" w:hAnsi="Sylfaen"/>
+        </w:rPr>
+      </w:pPr>
+      <w:bookmarkStart w:id="5" w:name="_Toc134974787"/>
+      <w:r>
+        <w:rPr>
+          <w:rFonts w:ascii="Sylfaen" w:hAnsi="Sylfaen"/>
+        </w:rPr>
+        <w:lastRenderedPageBreak/>
+        <w:t>Affine cipher</w:t>
+      </w:r>
+      <w:bookmarkEnd w:id="5"/>
+    </w:p>
+    <w:p>
+      <w:pPr>
+        <w:spacing w:after="155" w:line="259" w:lineRule="auto"/>
+        <w:ind w:left="0" w:firstLine="0"/>
+        <w:jc w:val="left"/>
+        <w:rPr>
+          <w:rFonts w:ascii="Sylfaen" w:hAnsi="Sylfaen"/>
+          <w:lang w:val="hy-AM"/>
+        </w:rPr>
+      </w:pPr>
+    </w:p>
+    <w:p>
+      <w:pPr>
+        <w:spacing w:after="155" w:line="259" w:lineRule="auto"/>
+        <w:ind w:left="0" w:firstLine="0"/>
+        <w:jc w:val="left"/>
+        <w:rPr>
+          <w:rFonts w:ascii="Sylfaen" w:hAnsi="Sylfaen"/>
+          <w:lang w:val="hy-AM"/>
+        </w:rPr>
+      </w:pPr>
+      <w:r>
+        <w:rPr>
+          <w:rFonts w:ascii="Sylfaen" w:hAnsi="Sylfaen"/>
+          <w:lang w:val="hy-AM"/>
+        </w:rPr>
+        <w:t>Affine ծածկագիրը փոխարինող ծածկագրի տեսակ է, որտեղ պարզ տեքստի յուրաքանչյուր տառ փոխարինվում է տառով, որը այբուբենի ներքևում գտնվող դիրքերի ֆիքսված քանակ է: Գաղտնագրումը հիմնված է մաթեմատիկական բանաձևի վրա (ax + b) mod m, որտեղ a-ն և b-ն բանալիներն են, x-ը պարզ տեքստն է, և m-ը այբուբենի չափն է: Աֆինային ծածկագիրը կարող է դիտվել որպես Կեսարի ծածկագրի ընդլայնում, որը պարզ փոխարինող ծածկագիր է, որը տառերը տեղափոխում է ֆիքսված թվով դիրքերով:</w:t>
+      </w:r>
+    </w:p>
+    <w:p>
+      <w:pPr>
+        <w:spacing w:after="155" w:line="259" w:lineRule="auto"/>
+        <w:ind w:left="0" w:firstLine="0"/>
+        <w:jc w:val="left"/>
+        <w:rPr>
+          <w:rFonts w:ascii="Sylfaen" w:hAnsi="Sylfaen"/>
+          <w:lang w:val="hy-AM"/>
+        </w:rPr>
+      </w:pPr>
+    </w:p>
+    <w:p>
+      <w:pPr>
+        <w:spacing w:after="155" w:line="259" w:lineRule="auto"/>
+        <w:ind w:left="0" w:firstLine="0"/>
+        <w:jc w:val="left"/>
+        <w:rPr>
+          <w:rFonts w:ascii="Sylfaen" w:hAnsi="Sylfaen"/>
+          <w:lang w:val="hy-AM"/>
+        </w:rPr>
+      </w:pPr>
+      <w:r>
+        <w:rPr>
+          <w:rFonts w:ascii="Sylfaen" w:hAnsi="Sylfaen"/>
+          <w:lang w:val="hy-AM"/>
+        </w:rPr>
+        <w:t>Աֆինային ծածկագիրը ունի երկու բանալի՝ a և b, որտեղ a-ն պետք է ընտրվի այնպես, որ a-ն և այբուբենի չափը լինեն համակցված: Սա ապահովում է, որ գաղտնագրումը մեկ առ մեկ է և շրջելի: b ստեղնը կարող է լինել ցանկացած ամբողջ թիվ 0-ի և m-1-ի միջև, որտեղ m-ը այբուբենի չափն է:</w:t>
+      </w:r>
+    </w:p>
+    <w:p>
+      <w:pPr>
+        <w:spacing w:after="155" w:line="259" w:lineRule="auto"/>
+        <w:ind w:left="0" w:firstLine="0"/>
+        <w:jc w:val="left"/>
+        <w:rPr>
+          <w:rFonts w:ascii="Sylfaen" w:hAnsi="Sylfaen"/>
+          <w:lang w:val="hy-AM"/>
+        </w:rPr>
+      </w:pPr>
+    </w:p>
+    <w:p>
+      <w:pPr>
+        <w:spacing w:after="155" w:line="259" w:lineRule="auto"/>
+        <w:ind w:left="0" w:firstLine="0"/>
+        <w:jc w:val="left"/>
+        <w:rPr>
+          <w:rFonts w:ascii="Sylfaen" w:hAnsi="Sylfaen"/>
+          <w:lang w:val="hy-AM"/>
+        </w:rPr>
+      </w:pPr>
+      <w:r>
+        <w:rPr>
+          <w:rFonts w:ascii="Sylfaen" w:hAnsi="Sylfaen"/>
+          <w:lang w:val="hy-AM"/>
+        </w:rPr>
+        <w:t>Հաղորդագրությունը գաղտնագրելու համար, օգտագործելով affine ծածկագիրը, պարզ տեքստի յուրաքանչյուր տառ նախ փոխարկվում է իր թվային համարժեքին, որն այնուհետև բազմապատկվում է a-ով և ավելացվում b մոդուլի m-ին: Ստացված թիվը այնուհետև վերածվում է տառի՝ օգտագործելով այբուբենը: Օրինակ, եթե այբուբենը «ABCDEFGHIJKLMNOPQRSTUVWXYZ» է, իսկ ստեղները՝ a = 5 և b = 8, «A» տառը կգաղտնագրվի «I»՝ օգտագործելով (5*0 + 8) mod 26 = 8 բանաձևը, որտեղ 0-ը ներկայացնում է այբուբենի «Ա»-ի դիրքը:</w:t>
+      </w:r>
+    </w:p>
+    <w:p>
+      <w:pPr>
+        <w:spacing w:after="155" w:line="259" w:lineRule="auto"/>
+        <w:ind w:left="0" w:firstLine="0"/>
+        <w:jc w:val="left"/>
+        <w:rPr>
+          <w:rFonts w:ascii="Sylfaen" w:hAnsi="Sylfaen"/>
+          <w:lang w:val="hy-AM"/>
+        </w:rPr>
+      </w:pPr>
+    </w:p>
+    <w:p>
+      <w:pPr>
+        <w:spacing w:after="155" w:line="259" w:lineRule="auto"/>
+        <w:ind w:left="0" w:firstLine="0"/>
+        <w:jc w:val="left"/>
+        <w:rPr>
+          <w:rFonts w:ascii="Sylfaen" w:hAnsi="Sylfaen"/>
+          <w:lang w:val="hy-AM"/>
+        </w:rPr>
+      </w:pPr>
+      <w:r>
+        <w:rPr>
+          <w:rFonts w:ascii="Sylfaen" w:hAnsi="Sylfaen"/>
+          <w:lang w:val="hy-AM"/>
+        </w:rPr>
+        <w:t xml:space="preserve">Affine ծածկագիրը ապահովում է հաղորդագրությունների գաղտնագրման պարզ և արդյունավետ միջոց, սակայն այն այնքան էլ ապահով չէ ժամանակակից գաղտնագրային հարձակումներից: Աֆինային ծածկագրի թույլ կողմերից մեկն այն է, որ այն խոցելի է հաճախականության վերլուծության համար, որտեղ հարձակվողը վերլուծում է գաղտնագրման </w:t>
+      </w:r>
+      <w:r>
+        <w:rPr>
+          <w:rFonts w:ascii="Sylfaen" w:hAnsi="Sylfaen"/>
+          <w:lang w:val="hy-AM"/>
+        </w:rPr>
+        <w:lastRenderedPageBreak/>
+        <w:t>տառերի հաճախականությունը՝ ստեղները պարզելու համար: Մեկ այլ թույլ կողմն այն է, որ նույն բանալին կարող է օգտագործվել հաղորդագրությունների գաղտնագրման և գաղտնազերծման համար, ինչը նշանակում է, որ եթե բանալին վտանգված է, այդ բանալիով գաղտնագրված բոլոր հաղորդագրությունները կարող են վերծանվել:</w:t>
+      </w:r>
+    </w:p>
+    <w:p>
+      <w:pPr>
+        <w:spacing w:after="155" w:line="259" w:lineRule="auto"/>
+        <w:ind w:left="0" w:firstLine="0"/>
+        <w:jc w:val="left"/>
+        <w:rPr>
+          <w:rFonts w:ascii="Sylfaen" w:hAnsi="Sylfaen"/>
+          <w:lang w:val="hy-AM"/>
+        </w:rPr>
+      </w:pPr>
+    </w:p>
+    <w:p>
+      <w:pPr>
+        <w:spacing w:after="155" w:line="259" w:lineRule="auto"/>
+        <w:ind w:left="0" w:firstLine="0"/>
+        <w:jc w:val="left"/>
+        <w:rPr>
+          <w:rFonts w:ascii="Sylfaen" w:hAnsi="Sylfaen"/>
+          <w:lang w:val="hy-AM"/>
+        </w:rPr>
+      </w:pPr>
+      <w:r>
+        <w:rPr>
+          <w:rFonts w:ascii="Sylfaen" w:hAnsi="Sylfaen"/>
+          <w:lang w:val="hy-AM"/>
+        </w:rPr>
+        <w:t>Չնայած իր թույլ կողմերին, affine ծածկագիրը մնում է օգտակար գործիք կրթական նպատակներով և պարզ գաղտնագրման առաջադրանքների համար, որտեղ անվտանգությունը մեծ խնդիր չէ: Այն նաև օգտագործվում է որպես շինանյութ ավելի բարդ գաղտնագրային համակարգերում, ինչպիսիք են Hill ծածկագիրը և RSA ալգորիթմը:</w:t>
+      </w:r>
+    </w:p>
+    <w:p>
+      <w:pPr>
+        <w:spacing w:after="155" w:line="259" w:lineRule="auto"/>
+        <w:ind w:left="0" w:firstLine="0"/>
+        <w:jc w:val="left"/>
+        <w:rPr>
+          <w:rFonts w:ascii="Sylfaen" w:hAnsi="Sylfaen"/>
+          <w:lang w:val="hy-AM"/>
+        </w:rPr>
+      </w:pPr>
+    </w:p>
+    <w:p>
+      <w:pPr>
+        <w:spacing w:after="155" w:line="259" w:lineRule="auto"/>
+        <w:ind w:left="0" w:firstLine="0"/>
+        <w:jc w:val="left"/>
+        <w:rPr>
+          <w:rFonts w:ascii="Sylfaen" w:hAnsi="Sylfaen"/>
+          <w:lang w:val="hy-AM"/>
+        </w:rPr>
+      </w:pPr>
+    </w:p>
+    <w:p>
+      <w:pPr>
+        <w:spacing w:after="155" w:line="259" w:lineRule="auto"/>
+        <w:ind w:left="0" w:firstLine="0"/>
+        <w:jc w:val="left"/>
+        <w:rPr>
+          <w:rFonts w:ascii="Sylfaen" w:hAnsi="Sylfaen"/>
+          <w:lang w:val="hy-AM"/>
+        </w:rPr>
+      </w:pPr>
+    </w:p>
+    <w:p>
+      <w:pPr>
+        <w:spacing w:after="155" w:line="259" w:lineRule="auto"/>
+        <w:ind w:left="0" w:firstLine="0"/>
+        <w:jc w:val="left"/>
+        <w:rPr>
+          <w:rFonts w:ascii="Sylfaen" w:hAnsi="Sylfaen"/>
+          <w:lang w:val="hy-AM"/>
+        </w:rPr>
+      </w:pPr>
+    </w:p>
+    <w:p>
+      <w:pPr>
+        <w:spacing w:after="155" w:line="259" w:lineRule="auto"/>
+        <w:ind w:left="0" w:firstLine="0"/>
+        <w:jc w:val="left"/>
+        <w:rPr>
+          <w:rFonts w:ascii="Sylfaen" w:hAnsi="Sylfaen"/>
+          <w:lang w:val="hy-AM"/>
+        </w:rPr>
+      </w:pPr>
+    </w:p>
+    <w:p>
+      <w:pPr>
+        <w:spacing w:after="155" w:line="259" w:lineRule="auto"/>
+        <w:ind w:left="0" w:firstLine="0"/>
+        <w:jc w:val="left"/>
+        <w:rPr>
+          <w:rFonts w:ascii="Sylfaen" w:hAnsi="Sylfaen"/>
+          <w:lang w:val="hy-AM"/>
+        </w:rPr>
+      </w:pPr>
+    </w:p>
+    <w:p>
+      <w:pPr>
+        <w:spacing w:after="155" w:line="259" w:lineRule="auto"/>
+        <w:ind w:left="0" w:firstLine="0"/>
+        <w:jc w:val="left"/>
+        <w:rPr>
+          <w:rFonts w:ascii="Sylfaen" w:hAnsi="Sylfaen"/>
+          <w:lang w:val="hy-AM"/>
+        </w:rPr>
+      </w:pPr>
+    </w:p>
+    <w:p>
+      <w:pPr>
+        <w:spacing w:after="155" w:line="259" w:lineRule="auto"/>
+        <w:ind w:left="0" w:firstLine="0"/>
+        <w:jc w:val="left"/>
+        <w:rPr>
+          <w:rFonts w:ascii="Sylfaen" w:hAnsi="Sylfaen"/>
+          <w:lang w:val="hy-AM"/>
+        </w:rPr>
+      </w:pPr>
+    </w:p>
+    <w:p>
+      <w:pPr>
+        <w:spacing w:after="155" w:line="259" w:lineRule="auto"/>
+        <w:ind w:left="0" w:firstLine="0"/>
+        <w:jc w:val="left"/>
+        <w:rPr>
+          <w:rFonts w:ascii="Sylfaen" w:hAnsi="Sylfaen"/>
+          <w:lang w:val="hy-AM"/>
+        </w:rPr>
+      </w:pPr>
+    </w:p>
+    <w:p>
+      <w:pPr>
+        <w:spacing w:after="155" w:line="259" w:lineRule="auto"/>
+        <w:ind w:left="0" w:firstLine="0"/>
+        <w:jc w:val="left"/>
+        <w:rPr>
+          <w:rFonts w:ascii="Sylfaen" w:hAnsi="Sylfaen"/>
+          <w:lang w:val="hy-AM"/>
+        </w:rPr>
+      </w:pPr>
+    </w:p>
+    <w:p>
+      <w:pPr>
+        <w:spacing w:after="155" w:line="259" w:lineRule="auto"/>
+        <w:ind w:left="0" w:firstLine="0"/>
+        <w:jc w:val="left"/>
+        <w:rPr>
+          <w:rFonts w:ascii="Sylfaen" w:hAnsi="Sylfaen"/>
+          <w:lang w:val="hy-AM"/>
+        </w:rPr>
+      </w:pPr>
+    </w:p>
+    <w:p>
+      <w:pPr>
+        <w:spacing w:after="155" w:line="259" w:lineRule="auto"/>
+        <w:ind w:left="0" w:firstLine="0"/>
+        <w:jc w:val="left"/>
+        <w:rPr>
+          <w:rFonts w:ascii="Sylfaen" w:hAnsi="Sylfaen"/>
+          <w:lang w:val="hy-AM"/>
+        </w:rPr>
+      </w:pPr>
+    </w:p>
+    <w:p>
+      <w:pPr>
+        <w:spacing w:after="155" w:line="259" w:lineRule="auto"/>
+        <w:ind w:left="0" w:firstLine="0"/>
+        <w:jc w:val="left"/>
+        <w:rPr>
+          <w:rFonts w:ascii="Sylfaen" w:hAnsi="Sylfaen"/>
+          <w:lang w:val="hy-AM"/>
+        </w:rPr>
+      </w:pPr>
+    </w:p>
+    <w:p>
+      <w:pPr>
+        <w:spacing w:after="155" w:line="259" w:lineRule="auto"/>
+        <w:ind w:left="0" w:firstLine="0"/>
+        <w:jc w:val="left"/>
+        <w:rPr>
+          <w:rFonts w:ascii="Sylfaen" w:hAnsi="Sylfaen"/>
+          <w:lang w:val="hy-AM"/>
+        </w:rPr>
+      </w:pPr>
+    </w:p>
+    <w:p>
+      <w:pPr>
+        <w:spacing w:after="155" w:line="259" w:lineRule="auto"/>
+        <w:ind w:left="0" w:firstLine="0"/>
+        <w:jc w:val="left"/>
+        <w:rPr>
+          <w:rFonts w:ascii="Sylfaen" w:hAnsi="Sylfaen"/>
+          <w:lang w:val="hy-AM"/>
+        </w:rPr>
+      </w:pPr>
+    </w:p>
+    <w:p>
+      <w:pPr>
+        <w:spacing w:after="155" w:line="259" w:lineRule="auto"/>
+        <w:ind w:left="0" w:firstLine="0"/>
+        <w:jc w:val="left"/>
+        <w:rPr>
+          <w:rFonts w:ascii="Sylfaen" w:hAnsi="Sylfaen"/>
+          <w:lang w:val="hy-AM"/>
+        </w:rPr>
+      </w:pPr>
+    </w:p>
+    <w:p>
+      <w:pPr>
+        <w:spacing w:after="155" w:line="259" w:lineRule="auto"/>
+        <w:ind w:left="0" w:firstLine="0"/>
+        <w:jc w:val="left"/>
+        <w:rPr>
+          <w:rFonts w:ascii="Sylfaen" w:hAnsi="Sylfaen"/>
+          <w:i/>
+          <w:iCs/>
+          <w:noProof/>
+          <w:sz w:val="40"/>
+          <w:szCs w:val="36"/>
+          <w:lang w:val="hy-AM"/>
+        </w:rPr>
+      </w:pPr>
+      <w:proofErr w:type="spellStart"/>
+      <w:r>
+        <w:rPr>
+          <w:rFonts w:ascii="Sylfaen" w:hAnsi="Sylfaen"/>
+          <w:i/>
+          <w:iCs/>
+          <w:sz w:val="40"/>
+          <w:szCs w:val="36"/>
+          <w:lang w:val="en-US"/>
+        </w:rPr>
+        <w:lastRenderedPageBreak/>
+        <w:t>Ալգորիթմի</w:t>
+      </w:r>
+      <w:proofErr w:type="spellEnd"/>
+      <w:r>
+        <w:rPr>
+          <w:rFonts w:ascii="Sylfaen" w:hAnsi="Sylfaen"/>
+          <w:i/>
+          <w:iCs/>
+          <w:sz w:val="40"/>
+          <w:szCs w:val="36"/>
+          <w:lang w:val="en-US"/>
+        </w:rPr>
+        <w:t xml:space="preserve"> </w:t>
+      </w:r>
+      <w:proofErr w:type="spellStart"/>
+      <w:r>
+        <w:rPr>
+          <w:rFonts w:ascii="Sylfaen" w:hAnsi="Sylfaen"/>
+          <w:i/>
+          <w:iCs/>
+          <w:sz w:val="40"/>
+          <w:szCs w:val="36"/>
+          <w:lang w:val="en-US"/>
+        </w:rPr>
+        <w:t>իրականացումը</w:t>
+      </w:r>
+      <w:proofErr w:type="spellEnd"/>
+      <w:r>
+        <w:rPr>
+          <w:rFonts w:ascii="Sylfaen" w:hAnsi="Sylfaen"/>
+          <w:i/>
+          <w:iCs/>
+          <w:sz w:val="40"/>
+          <w:szCs w:val="36"/>
+          <w:lang w:val="en-US"/>
+        </w:rPr>
+        <w:t xml:space="preserve"> Python </w:t>
+      </w:r>
+      <w:proofErr w:type="spellStart"/>
+      <w:r>
+        <w:rPr>
+          <w:rFonts w:ascii="Sylfaen" w:hAnsi="Sylfaen"/>
+          <w:i/>
+          <w:iCs/>
+          <w:sz w:val="40"/>
+          <w:szCs w:val="36"/>
+          <w:lang w:val="en-US"/>
+        </w:rPr>
+        <w:t>լեզվով</w:t>
+      </w:r>
+      <w:proofErr w:type="spellEnd"/>
+      <w:r>
+        <w:rPr>
+          <w:rFonts w:ascii="Sylfaen" w:hAnsi="Sylfaen"/>
+          <w:i/>
+          <w:iCs/>
+          <w:sz w:val="40"/>
+          <w:szCs w:val="36"/>
+          <w:lang w:val="en-US"/>
+        </w:rPr>
+        <w:t xml:space="preserve"> </w:t>
+      </w:r>
+    </w:p>
+    <w:p>
+      <w:pPr>
+        <w:spacing w:after="155" w:line="259" w:lineRule="auto"/>
+        <w:ind w:left="0" w:firstLine="0"/>
+        <w:jc w:val="left"/>
+        <w:rPr>
+          <w:rFonts w:ascii="Sylfaen" w:hAnsi="Sylfaen"/>
+          <w:i/>
+          <w:iCs/>
+          <w:sz w:val="40"/>
+          <w:szCs w:val="36"/>
+          <w:lang w:val="en-US"/>
+        </w:rPr>
+      </w:pPr>
+      <w:r>
+        <w:rPr>
+          <w:rFonts w:ascii="Sylfaen" w:hAnsi="Sylfaen"/>
+          <w:i/>
+          <w:iCs/>
+          <w:noProof/>
+          <w:sz w:val="40"/>
+          <w:szCs w:val="36"/>
+          <w:lang w:val="hy-AM"/>
+        </w:rPr>
+        <w:drawing>
+          <wp:inline distT="0" distB="0" distL="0" distR="0" wp14:anchorId="66B102DE" wp14:editId="183B6B1F">
+            <wp:extent cx="5008418" cy="5569014"/>
+            <wp:effectExtent l="0" t="0" r="1905" b="0"/>
+            <wp:docPr id="246195409" name="Picture 4"/>
+            <wp:cNvGraphicFramePr>
+              <a:graphicFrameLocks xmlns:a="http://schemas.openxmlformats.org/drawingml/2006/main" noChangeAspect="1"/>
+            </wp:cNvGraphicFramePr>
+            <a:graphic xmlns:a="http://schemas.openxmlformats.org/drawingml/2006/main">
+              <a:graphicData uri="http://schemas.openxmlformats.org/drawingml/2006/picture">
+                <pic:pic xmlns:pic="http://schemas.openxmlformats.org/drawingml/2006/picture">
+                  <pic:nvPicPr>
+                    <pic:cNvPr id="0" name="Picture 4"/>
+                    <pic:cNvPicPr>
+                      <a:picLocks noChangeAspect="1" noChangeArrowheads="1"/>
+                    </pic:cNvPicPr>
+                  </pic:nvPicPr>
+                  <pic:blipFill rotWithShape="1">
+                    <a:blip r:embed="rId11">
+                      <a:extLst>
+                        <a:ext uri="{28A0092B-C50C-407E-A947-70E740481C1C}">
+                          <a14:useLocalDpi xmlns:a14="http://schemas.microsoft.com/office/drawing/2010/main" val="0"/>
+                        </a:ext>
+                      </a:extLst>
+                    </a:blip>
+                    <a:srcRect l="7881" t="7727" r="8312" b="7169"/>
+                    <a:stretch/>
+                  </pic:blipFill>
+                  <pic:spPr bwMode="auto">
+                    <a:xfrm>
+                      <a:off x="0" y="0"/>
+                      <a:ext cx="5009350" cy="5570051"/>
+                    </a:xfrm>
+                    <a:prstGeom prst="rect">
+                      <a:avLst/>
+                    </a:prstGeom>
+                    <a:noFill/>
+                    <a:ln>
+                      <a:noFill/>
+                    </a:ln>
+                    <a:extLst>
+                      <a:ext uri="{53640926-AAD7-44D8-BBD7-CCE9431645EC}">
+                        <a14:shadowObscured xmlns:a14="http://schemas.microsoft.com/office/drawing/2010/main"/>
+                      </a:ext>
+                    </a:extLst>
+                  </pic:spPr>
+                </pic:pic>
+              </a:graphicData>
+            </a:graphic>
+          </wp:inline>
+        </w:drawing>
+      </w:r>
+    </w:p>
+    <w:p>
+      <w:pPr>
+        <w:spacing w:after="155" w:line="259" w:lineRule="auto"/>
+        <w:ind w:left="0" w:firstLine="0"/>
+        <w:jc w:val="left"/>
+        <w:rPr>
+          <w:rFonts w:ascii="Sylfaen" w:hAnsi="Sylfaen"/>
+          <w:b/>
+          <w:bCs/>
+          <w:i/>
+          <w:iCs/>
+          <w:sz w:val="48"/>
+          <w:szCs w:val="44"/>
+          <w:lang w:val="hy-AM"/>
+        </w:rPr>
+      </w:pPr>
+    </w:p>
+    <w:p>
+      <w:pPr>
+        <w:spacing w:after="155" w:line="259" w:lineRule="auto"/>
+        <w:ind w:left="0" w:firstLine="0"/>
+        <w:jc w:val="left"/>
+        <w:rPr>
+          <w:rFonts w:ascii="Sylfaen" w:hAnsi="Sylfaen"/>
+          <w:b/>
+          <w:bCs/>
+          <w:i/>
+          <w:iCs/>
+          <w:sz w:val="48"/>
+          <w:szCs w:val="44"/>
+          <w:lang w:val="hy-AM"/>
+        </w:rPr>
+      </w:pPr>
+    </w:p>
+    <w:p>
+      <w:pPr>
+        <w:spacing w:after="155" w:line="259" w:lineRule="auto"/>
+        <w:ind w:left="0" w:firstLine="0"/>
+        <w:jc w:val="left"/>
+        <w:rPr>
+          <w:rFonts w:ascii="Sylfaen" w:hAnsi="Sylfaen"/>
+          <w:b/>
+          <w:bCs/>
+          <w:i/>
+          <w:iCs/>
+          <w:sz w:val="48"/>
+          <w:szCs w:val="44"/>
+          <w:lang w:val="hy-AM"/>
+        </w:rPr>
+      </w:pPr>
+    </w:p>
+    <w:p>
+      <w:pPr>
+        <w:spacing w:after="155" w:line="259" w:lineRule="auto"/>
+        <w:ind w:left="0" w:firstLine="0"/>
+        <w:jc w:val="left"/>
+        <w:rPr>
+          <w:rFonts w:ascii="Sylfaen" w:hAnsi="Sylfaen"/>
+          <w:b/>
+          <w:bCs/>
+          <w:i/>
+          <w:iCs/>
+          <w:sz w:val="48"/>
+          <w:szCs w:val="44"/>
+          <w:lang w:val="hy-AM"/>
+        </w:rPr>
+      </w:pPr>
+    </w:p>
+    <w:p>
+      <w:pPr>
+        <w:spacing w:after="155" w:line="259" w:lineRule="auto"/>
+        <w:ind w:left="0" w:firstLine="0"/>
+        <w:jc w:val="left"/>
+        <w:rPr>
+          <w:rFonts w:ascii="Sylfaen" w:hAnsi="Sylfaen"/>
+          <w:b/>
+          <w:bCs/>
+          <w:i/>
+          <w:iCs/>
+          <w:sz w:val="48"/>
+          <w:szCs w:val="44"/>
+          <w:lang w:val="hy-AM"/>
+        </w:rPr>
+      </w:pPr>
+    </w:p>
+    <w:p>
+      <w:pPr>
+        <w:spacing w:after="155" w:line="259" w:lineRule="auto"/>
+        <w:ind w:left="0" w:firstLine="0"/>
+        <w:jc w:val="left"/>
+        <w:rPr>
+          <w:rFonts w:ascii="Sylfaen" w:hAnsi="Sylfaen"/>
+          <w:b/>
+          <w:bCs/>
+          <w:i/>
+          <w:iCs/>
+          <w:sz w:val="48"/>
+          <w:szCs w:val="44"/>
+          <w:lang w:val="hy-AM"/>
+        </w:rPr>
+      </w:pPr>
+    </w:p>
+    <w:p>
+      <w:pPr>
+        <w:spacing w:after="155" w:line="259" w:lineRule="auto"/>
+        <w:ind w:left="0" w:firstLine="0"/>
+        <w:jc w:val="left"/>
+        <w:rPr>
+          <w:rFonts w:ascii="Sylfaen" w:hAnsi="Sylfaen"/>
+          <w:b/>
+          <w:bCs/>
+          <w:i/>
+          <w:iCs/>
+          <w:sz w:val="48"/>
+          <w:szCs w:val="44"/>
+          <w:lang w:val="hy-AM"/>
+        </w:rPr>
+      </w:pPr>
+      <w:r>
+        <w:rPr>
+          <w:rFonts w:ascii="Sylfaen" w:hAnsi="Sylfaen"/>
+          <w:b/>
+          <w:bCs/>
+          <w:i/>
+          <w:iCs/>
+          <w:sz w:val="48"/>
+          <w:szCs w:val="44"/>
+          <w:lang w:val="hy-AM"/>
+        </w:rPr>
+        <w:t>Ծրագրի նկարարագրությունը</w:t>
+      </w:r>
+    </w:p>
+    <w:p>
+      <w:pPr>
+        <w:spacing w:after="155" w:line="259" w:lineRule="auto"/>
+        <w:ind w:left="0" w:firstLine="0"/>
+        <w:jc w:val="center"/>
+        <w:rPr>
+          <w:rFonts w:ascii="Sylfaen" w:hAnsi="Sylfaen"/>
+          <w:i/>
+          <w:iCs/>
+          <w:sz w:val="40"/>
+          <w:szCs w:val="36"/>
+          <w:lang w:val="hy-AM"/>
+        </w:rPr>
+      </w:pPr>
+    </w:p>
+    <w:p>
+      <w:pPr>
+        <w:spacing w:after="155" w:line="259" w:lineRule="auto"/>
+        <w:ind w:left="0" w:firstLine="0"/>
+        <w:jc w:val="left"/>
+        <w:rPr>
+          <w:rFonts w:ascii="Sylfaen" w:hAnsi="Sylfaen"/>
+          <w:lang w:val="hy-AM"/>
+        </w:rPr>
+      </w:pPr>
+      <w:r>
+        <w:rPr>
+          <w:rFonts w:ascii="Sylfaen" w:hAnsi="Sylfaen"/>
+          <w:lang w:val="hy-AM"/>
+        </w:rPr>
+        <w:t xml:space="preserve">Այս կոդը ցուցադրում է Python-ում ներդրված </w:t>
+      </w:r>
+      <w:r>
+        <w:rPr>
+          <w:rFonts w:ascii="Sylfaen" w:hAnsi="Sylfaen"/>
+          <w:lang w:val="en-US"/>
+        </w:rPr>
+        <w:t>client-server</w:t>
+      </w:r>
+      <w:r>
+        <w:rPr>
+          <w:rFonts w:ascii="Sylfaen" w:hAnsi="Sylfaen"/>
+          <w:lang w:val="hy-AM"/>
+        </w:rPr>
+        <w:t xml:space="preserve"> ճարտարապետություն: Հաճախորդը կապ է հաստատում սերվերի հետ՝ օգտագործելով </w:t>
+      </w:r>
+      <w:r>
+        <w:rPr>
+          <w:rFonts w:ascii="Sylfaen" w:hAnsi="Sylfaen"/>
+          <w:lang w:val="en-US"/>
+        </w:rPr>
+        <w:t>socket-</w:t>
+      </w:r>
+      <w:r>
+        <w:rPr>
+          <w:rFonts w:ascii="Sylfaen" w:hAnsi="Sylfaen"/>
+          <w:lang w:val="hy-AM"/>
+        </w:rPr>
+        <w:t xml:space="preserve">ներ: Սերվերը ստեղծում է </w:t>
+      </w:r>
+      <w:r>
+        <w:rPr>
+          <w:rFonts w:ascii="Sylfaen" w:hAnsi="Sylfaen"/>
+          <w:lang w:val="en-US"/>
+        </w:rPr>
+        <w:t>public-private</w:t>
+      </w:r>
+      <w:r>
+        <w:rPr>
+          <w:rFonts w:ascii="Sylfaen" w:hAnsi="Sylfaen"/>
+          <w:lang w:val="hy-AM"/>
+        </w:rPr>
+        <w:t xml:space="preserve"> բանալիների զույգ RSA ալգորիթմի միջոցով, որն այնուհետև կիսվում է հաճախորդի հետ: Հաճախորդը ընտրում է մականուն և ուղարկում այն սերվերին:</w:t>
+      </w:r>
+    </w:p>
+    <w:p>
+      <w:pPr>
+        <w:spacing w:after="155" w:line="259" w:lineRule="auto"/>
+        <w:ind w:left="0" w:firstLine="0"/>
+        <w:jc w:val="left"/>
+        <w:rPr>
+          <w:rFonts w:ascii="Sylfaen" w:hAnsi="Sylfaen"/>
+          <w:lang w:val="hy-AM"/>
+        </w:rPr>
+      </w:pPr>
+    </w:p>
+    <w:p>
+      <w:pPr>
+        <w:spacing w:after="155" w:line="259" w:lineRule="auto"/>
+        <w:ind w:left="0" w:firstLine="0"/>
+        <w:jc w:val="left"/>
+        <w:rPr>
+          <w:rFonts w:ascii="Sylfaen" w:hAnsi="Sylfaen"/>
+          <w:lang w:val="hy-AM"/>
+        </w:rPr>
+      </w:pPr>
+      <w:r>
+        <w:rPr>
+          <w:rFonts w:ascii="Sylfaen" w:hAnsi="Sylfaen"/>
+          <w:lang w:val="hy-AM"/>
+        </w:rPr>
+        <w:t>Կոդն օգտագործում է գաղտնագրման երեք ալգորիթմ՝ Affine Cipher, Run-Length Encoding (RLE) և RSA: Երբ հաճախորդը հաղորդագրություն է ուղարկում, այն ենթարկվում է կոդավորման՝ օգտագործելով Affine Cipher և RLE ալգորիթմները: Կոդավորված հաղորդագրությունը հետագայում գաղտնագրվում է RSA-ի կողմից ստեղծված սերվերի հանրային բանալին օգտագործելով: Սերվերը ստանում է գաղտնագրված հաղորդագրությունը, վերծանում է այն՝ օգտագործելով իր անձնական բանալին և հեռարձակում վերծանված հաղորդագրությունը բոլոր միացված հաճախորդներին:</w:t>
+      </w:r>
+    </w:p>
+    <w:p>
+      <w:pPr>
+        <w:spacing w:after="155" w:line="259" w:lineRule="auto"/>
+        <w:ind w:left="0" w:firstLine="0"/>
+        <w:jc w:val="left"/>
+        <w:rPr>
+          <w:rFonts w:ascii="Sylfaen" w:hAnsi="Sylfaen"/>
+          <w:lang w:val="hy-AM"/>
+        </w:rPr>
+      </w:pPr>
+    </w:p>
+    <w:p>
+      <w:pPr>
+        <w:spacing w:after="155" w:line="259" w:lineRule="auto"/>
+        <w:ind w:left="0" w:firstLine="0"/>
+        <w:jc w:val="left"/>
+        <w:rPr>
+          <w:rFonts w:ascii="Sylfaen" w:hAnsi="Sylfaen"/>
+          <w:lang w:val="hy-AM"/>
+        </w:rPr>
+      </w:pPr>
+      <w:r>
+        <w:rPr>
+          <w:rFonts w:ascii="Sylfaen" w:hAnsi="Sylfaen"/>
+          <w:lang w:val="hy-AM"/>
+        </w:rPr>
+        <w:t>Սերվերը միաժամանակ մշակում է բազմաթիվ հաճախորդի միացումներ՝ օգտագործելով թրեդներ: Այն պահպանում է միացված հաճախորդների ցուցակը, նրանց հետ կապված մականունները և դրանց համապատասխան հանրային բանալիները: Սերվերը ստանում է հաղորդագրություններ հաճախորդներից, վերծանում է դրանք և հեռարձակում բոլոր հաճախորդներին, բացառությամբ ուղարկողի:</w:t>
+      </w:r>
+    </w:p>
+    <w:p>
+      <w:pPr>
+        <w:spacing w:after="155" w:line="259" w:lineRule="auto"/>
+        <w:ind w:left="0" w:firstLine="0"/>
+        <w:jc w:val="left"/>
+        <w:rPr>
+          <w:rFonts w:ascii="Sylfaen" w:hAnsi="Sylfaen"/>
+          <w:lang w:val="hy-AM"/>
+        </w:rPr>
+      </w:pPr>
+    </w:p>
+    <w:p>
+      <w:pPr>
+        <w:spacing w:after="155" w:line="259" w:lineRule="auto"/>
+        <w:ind w:left="0" w:firstLine="0"/>
+        <w:jc w:val="left"/>
+        <w:rPr>
+          <w:rFonts w:ascii="Sylfaen" w:hAnsi="Sylfaen"/>
+          <w:lang w:val="hy-AM"/>
+        </w:rPr>
+      </w:pPr>
+      <w:r>
+        <w:rPr>
+          <w:rFonts w:ascii="Sylfaen" w:hAnsi="Sylfaen"/>
+          <w:lang w:val="hy-AM"/>
+        </w:rPr>
+        <w:t xml:space="preserve">Ընդհանուր առմամբ, այս կոդը ցույց է տալիս ապահով հաղորդակցությունը հաճախորդի և սերվերի միջև՝ օգտագործելով գաղտնագրման ալգորիթմները և </w:t>
+      </w:r>
+      <w:r>
+        <w:rPr>
+          <w:rFonts w:ascii="Sylfaen" w:hAnsi="Sylfaen"/>
+          <w:lang w:val="en-US"/>
+        </w:rPr>
+        <w:t xml:space="preserve">client-server </w:t>
+      </w:r>
+      <w:r>
+        <w:rPr>
+          <w:rFonts w:ascii="Sylfaen" w:hAnsi="Sylfaen"/>
+          <w:lang w:val="hy-AM"/>
+        </w:rPr>
+        <w:t>ճարտարապետությունը:</w:t>
+      </w:r>
+    </w:p>
+    <w:p>
+      <w:pPr>
+        <w:spacing w:after="155" w:line="259" w:lineRule="auto"/>
+        <w:ind w:left="0" w:firstLine="0"/>
+        <w:jc w:val="left"/>
+        <w:rPr>
+          <w:rFonts w:ascii="Sylfaen" w:hAnsi="Sylfaen"/>
           <w:i/>
           <w:iCs/>
           <w:sz w:val="36"/>
           <w:szCs w:val="32"/>
-          <w:lang w:val="hy-AM"/>
-        </w:rPr>
-        <w:t>Ալգորիթմի իրականացումը</w:t>
-      </w:r>
-    </w:p>
-    <w:p>
-      <w:pPr>
-        <w:spacing w:after="155" w:line="259" w:lineRule="auto"/>
-        <w:ind w:left="0" w:firstLine="0"/>
-        <w:jc w:val="left"/>
-        <w:rPr>
-          <w:rFonts w:ascii="Sylfaen" w:hAnsi="Sylfaen" w:cstheme="minorHAnsi"/>
-          <w:sz w:val="32"/>
-          <w:szCs w:val="28"/>
-          <w:lang w:val="hy-AM"/>
-        </w:rPr>
-      </w:pPr>
-      <w:r>
-        <w:rPr>
-          <w:rFonts w:ascii="Sylfaen" w:hAnsi="Sylfaen" w:cstheme="minorHAnsi"/>
-          <w:sz w:val="32"/>
-          <w:szCs w:val="28"/>
-          <w:lang w:val="hy-AM"/>
-        </w:rPr>
-        <w:t>RLE</w:t>
-      </w:r>
-      <w:r>
-        <w:rPr>
-          <w:rFonts w:ascii="Sylfaen" w:hAnsi="Sylfaen" w:cstheme="minorHAnsi"/>
-          <w:sz w:val="32"/>
-          <w:szCs w:val="28"/>
-          <w:lang w:val="hy-AM"/>
-        </w:rPr>
-        <w:t xml:space="preserve">-ն </w:t>
-      </w:r>
-      <w:r>
-        <w:rPr>
-          <w:rFonts w:ascii="Sylfaen" w:hAnsi="Sylfaen" w:cstheme="minorHAnsi"/>
-          <w:sz w:val="32"/>
-          <w:szCs w:val="28"/>
-          <w:lang w:val="hy-AM"/>
-        </w:rPr>
-        <w:t xml:space="preserve">սեղմում է մուտքագրված նիշերի կրկնվող հաջորդականությունները ավելի կարճ, ավելի հակիրճ </w:t>
-      </w:r>
-      <w:r>
-        <w:rPr>
-          <w:rFonts w:ascii="Sylfaen" w:hAnsi="Sylfaen" w:cstheme="minorHAnsi"/>
-          <w:sz w:val="32"/>
-          <w:szCs w:val="28"/>
-          <w:lang w:val="hy-AM"/>
-        </w:rPr>
-        <w:t>հաջորդականության</w:t>
-      </w:r>
-      <w:r>
-        <w:rPr>
-          <w:rFonts w:ascii="Sylfaen" w:hAnsi="Sylfaen" w:cstheme="minorHAnsi"/>
-          <w:sz w:val="32"/>
-          <w:szCs w:val="28"/>
-          <w:lang w:val="hy-AM"/>
-        </w:rPr>
-        <w:t xml:space="preserve"> մեջ: Արդյունքում, ելքը սեղմված տող է, որը պարունակում է նիշեր</w:t>
-      </w:r>
-      <w:r>
-        <w:rPr>
-          <w:rFonts w:ascii="Sylfaen" w:hAnsi="Sylfaen" w:cstheme="minorHAnsi"/>
-          <w:sz w:val="32"/>
-          <w:szCs w:val="28"/>
-          <w:lang w:val="hy-AM"/>
-        </w:rPr>
-        <w:t>ը և իրենց</w:t>
-      </w:r>
-      <w:r>
-        <w:rPr>
-          <w:rFonts w:ascii="Sylfaen" w:hAnsi="Sylfaen" w:cstheme="minorHAnsi"/>
-          <w:sz w:val="32"/>
-          <w:szCs w:val="28"/>
-          <w:lang w:val="hy-AM"/>
-        </w:rPr>
-        <w:t xml:space="preserve"> հայտնվելու քանակությունը:</w:t>
-      </w:r>
-    </w:p>
-    <w:p>
-      <w:pPr>
-        <w:spacing w:after="155" w:line="259" w:lineRule="auto"/>
-        <w:ind w:left="0" w:firstLine="0"/>
-        <w:jc w:val="left"/>
-        <w:rPr>
-          <w:rFonts w:ascii="Sylfaen" w:hAnsi="Sylfaen" w:cstheme="minorHAnsi"/>
-          <w:sz w:val="32"/>
-          <w:szCs w:val="28"/>
-          <w:lang w:val="hy-AM"/>
-        </w:rPr>
-      </w:pPr>
-    </w:p>
-    <w:p>
-      <w:pPr>
-        <w:spacing w:after="155" w:line="259" w:lineRule="auto"/>
-        <w:ind w:left="0" w:firstLine="0"/>
-        <w:jc w:val="left"/>
-        <w:rPr>
-          <w:rFonts w:ascii="Sylfaen" w:hAnsi="Sylfaen" w:cstheme="minorHAnsi"/>
-          <w:sz w:val="32"/>
-          <w:szCs w:val="28"/>
-          <w:lang w:val="hy-AM"/>
-        </w:rPr>
-      </w:pPr>
-    </w:p>
-    <w:p>
-      <w:pPr>
-        <w:spacing w:after="155" w:line="259" w:lineRule="auto"/>
-        <w:ind w:left="0" w:firstLine="0"/>
-        <w:jc w:val="left"/>
-        <w:rPr>
-          <w:rFonts w:ascii="Sylfaen" w:hAnsi="Sylfaen" w:cstheme="minorHAnsi"/>
-          <w:sz w:val="32"/>
-          <w:szCs w:val="28"/>
-          <w:lang w:val="hy-AM"/>
-        </w:rPr>
-      </w:pPr>
-    </w:p>
-    <w:p>
-      <w:pPr>
-        <w:spacing w:after="155" w:line="259" w:lineRule="auto"/>
-        <w:ind w:left="0" w:firstLine="0"/>
-        <w:jc w:val="left"/>
-        <w:rPr>
-          <w:rFonts w:ascii="Sylfaen" w:hAnsi="Sylfaen" w:cstheme="minorHAnsi"/>
-          <w:sz w:val="32"/>
-          <w:szCs w:val="28"/>
-          <w:lang w:val="hy-AM"/>
-        </w:rPr>
-      </w:pPr>
-    </w:p>
-    <w:p>
-      <w:pPr>
-        <w:spacing w:after="155" w:line="259" w:lineRule="auto"/>
-        <w:ind w:left="0" w:firstLine="0"/>
-        <w:jc w:val="left"/>
-        <w:rPr>
-          <w:rFonts w:ascii="Sylfaen" w:hAnsi="Sylfaen" w:cstheme="minorHAnsi"/>
-          <w:sz w:val="32"/>
-          <w:szCs w:val="28"/>
-          <w:lang w:val="hy-AM"/>
-        </w:rPr>
-      </w:pPr>
-    </w:p>
-    <w:p>
-      <w:pPr>
-        <w:spacing w:after="155" w:line="259" w:lineRule="auto"/>
-        <w:ind w:left="0" w:firstLine="0"/>
-        <w:jc w:val="left"/>
-        <w:rPr>
-          <w:rFonts w:ascii="Sylfaen" w:hAnsi="Sylfaen" w:cstheme="minorHAnsi"/>
-          <w:sz w:val="32"/>
-          <w:szCs w:val="28"/>
-          <w:lang w:val="hy-AM"/>
-        </w:rPr>
-      </w:pPr>
-    </w:p>
-    <w:p>
-      <w:pPr>
-        <w:spacing w:after="155" w:line="259" w:lineRule="auto"/>
-        <w:ind w:left="0" w:firstLine="0"/>
-        <w:jc w:val="left"/>
-        <w:rPr>
-          <w:rFonts w:ascii="Sylfaen" w:hAnsi="Sylfaen" w:cstheme="minorHAnsi"/>
-          <w:sz w:val="32"/>
-          <w:szCs w:val="28"/>
-          <w:lang w:val="hy-AM"/>
-        </w:rPr>
-      </w:pPr>
-    </w:p>
-    <w:p>
-      <w:pPr>
-        <w:spacing w:after="155" w:line="259" w:lineRule="auto"/>
-        <w:ind w:left="0" w:firstLine="0"/>
-        <w:jc w:val="left"/>
-        <w:rPr>
-          <w:rFonts w:ascii="Sylfaen" w:hAnsi="Sylfaen" w:cstheme="minorHAnsi"/>
-          <w:sz w:val="32"/>
-          <w:szCs w:val="28"/>
-          <w:lang w:val="hy-AM"/>
-        </w:rPr>
-      </w:pPr>
-    </w:p>
-    <w:p>
-      <w:pPr>
-        <w:spacing w:after="155" w:line="259" w:lineRule="auto"/>
-        <w:ind w:left="0" w:firstLine="0"/>
-        <w:jc w:val="left"/>
-        <w:rPr>
-          <w:rFonts w:ascii="Sylfaen" w:hAnsi="Sylfaen" w:cstheme="minorHAnsi"/>
-          <w:sz w:val="32"/>
-          <w:szCs w:val="28"/>
-          <w:lang w:val="hy-AM"/>
-        </w:rPr>
-      </w:pPr>
-    </w:p>
-    <w:p>
-      <w:pPr>
-        <w:spacing w:after="155" w:line="259" w:lineRule="auto"/>
-        <w:ind w:left="0" w:firstLine="0"/>
-        <w:jc w:val="left"/>
-        <w:rPr>
-          <w:rFonts w:ascii="Sylfaen" w:hAnsi="Sylfaen" w:cstheme="minorHAnsi"/>
-          <w:sz w:val="32"/>
-          <w:szCs w:val="28"/>
-          <w:lang w:val="hy-AM"/>
-        </w:rPr>
-      </w:pPr>
-    </w:p>
-    <w:p>
-      <w:pPr>
-        <w:spacing w:after="155" w:line="259" w:lineRule="auto"/>
-        <w:ind w:left="0" w:firstLine="0"/>
-        <w:jc w:val="left"/>
-        <w:rPr>
-          <w:rFonts w:ascii="Sylfaen" w:hAnsi="Sylfaen" w:cstheme="minorHAnsi"/>
-          <w:sz w:val="32"/>
-          <w:szCs w:val="28"/>
-          <w:lang w:val="hy-AM"/>
-        </w:rPr>
-      </w:pPr>
-    </w:p>
-    <w:p>
-      <w:pPr>
-        <w:spacing w:after="155" w:line="259" w:lineRule="auto"/>
-        <w:ind w:left="0" w:firstLine="0"/>
-        <w:jc w:val="left"/>
-        <w:rPr>
-          <w:rFonts w:ascii="Sylfaen" w:hAnsi="Sylfaen" w:cstheme="minorHAnsi"/>
-          <w:sz w:val="32"/>
-          <w:szCs w:val="28"/>
-          <w:lang w:val="hy-AM"/>
-        </w:rPr>
-      </w:pPr>
-    </w:p>
-    <w:p>
-      <w:pPr>
-        <w:spacing w:after="155" w:line="259" w:lineRule="auto"/>
-        <w:ind w:left="0" w:firstLine="0"/>
-        <w:jc w:val="left"/>
-        <w:rPr>
-          <w:rFonts w:ascii="Sylfaen" w:hAnsi="Sylfaen" w:cstheme="minorHAnsi"/>
-          <w:sz w:val="32"/>
-          <w:szCs w:val="28"/>
-          <w:lang w:val="hy-AM"/>
-        </w:rPr>
-      </w:pPr>
-    </w:p>
-    <w:p>
-      <w:pPr>
-        <w:pStyle w:val="Heading1"/>
-      </w:pPr>
-      <w:bookmarkStart w:id="3" w:name="_Toc132583239"/>
-      <w:r>
+          <w:lang w:val="en-US"/>
+        </w:rPr>
+      </w:pPr>
+      <w:r>
+        <w:rPr>
+          <w:rFonts w:ascii="Sylfaen" w:hAnsi="Sylfaen"/>
+          <w:i/>
+          <w:iCs/>
+          <w:noProof/>
+          <w:sz w:val="40"/>
+          <w:szCs w:val="36"/>
+          <w:lang w:val="hy-AM"/>
+        </w:rPr>
         <w:lastRenderedPageBreak/>
-        <w:t>Affine cipher</w:t>
-      </w:r>
-      <w:bookmarkEnd w:id="3"/>
-    </w:p>
-    <w:p>
-      <w:pPr>
-        <w:spacing w:after="155" w:line="259" w:lineRule="auto"/>
-        <w:ind w:left="0" w:firstLine="0"/>
-        <w:jc w:val="left"/>
-        <w:rPr>
-          <w:lang w:val="hy-AM"/>
-        </w:rPr>
-      </w:pPr>
-    </w:p>
-    <w:p>
-      <w:pPr>
-        <w:spacing w:after="155" w:line="259" w:lineRule="auto"/>
-        <w:ind w:left="0" w:firstLine="0"/>
-        <w:jc w:val="left"/>
-        <w:rPr>
-          <w:lang w:val="hy-AM"/>
-        </w:rPr>
-      </w:pPr>
-      <w:r>
-        <w:rPr>
-          <w:lang w:val="hy-AM"/>
-        </w:rPr>
-        <w:t>Affine ծածկագիրը փոխարինող ծածկագրի տեսակ է, որտեղ պարզ տեքստի յուրաքանչյուր տառ փոխարինվում է տառով, որը այբուբենի ներքևում գտնվող դիրքերի ֆիքսված քանակ է: Գաղտնագրումը հիմնված է մաթեմատիկական բանաձևի վրա (ax + b) mod m, որտեղ a-ն և b-ն բանալիներն են, x-ը պարզ տեքստն է, և m-ը այբուբենի չափն է: Աֆինային ծածկագիրը կարող է դիտվել որպես Կեսարի ծածկագրի ընդլայնում, որը պարզ փոխարինող ծածկագիր է, որը տառերը տեղափոխում է ֆիքսված թվով դիրքերով:</w:t>
-      </w:r>
-    </w:p>
-    <w:p>
-      <w:pPr>
-        <w:spacing w:after="155" w:line="259" w:lineRule="auto"/>
-        <w:ind w:left="0" w:firstLine="0"/>
-        <w:jc w:val="left"/>
-        <w:rPr>
-          <w:lang w:val="hy-AM"/>
-        </w:rPr>
-      </w:pPr>
-    </w:p>
-    <w:p>
-      <w:pPr>
-        <w:spacing w:after="155" w:line="259" w:lineRule="auto"/>
-        <w:ind w:left="0" w:firstLine="0"/>
-        <w:jc w:val="left"/>
-        <w:rPr>
-          <w:lang w:val="hy-AM"/>
-        </w:rPr>
-      </w:pPr>
-      <w:r>
-        <w:rPr>
-          <w:lang w:val="hy-AM"/>
-        </w:rPr>
-        <w:t>Աֆինային ծածկագիրը ունի երկու բանալի՝ a և b, որտեղ a-ն պետք է ընտրվի այնպես, որ a-ն և այբուբենի չափը լինեն համակցված: Սա ապահովում է, որ գաղտնագրումը մեկ առ մեկ է և շրջելի: b ստեղնը կարող է լինել ցանկացած ամբողջ թիվ 0-ի և m-1-ի միջև, որտեղ m-ը այբուբենի չափն է:</w:t>
-      </w:r>
-    </w:p>
-    <w:p>
-      <w:pPr>
-        <w:spacing w:after="155" w:line="259" w:lineRule="auto"/>
-        <w:ind w:left="0" w:firstLine="0"/>
-        <w:jc w:val="left"/>
-        <w:rPr>
-          <w:lang w:val="hy-AM"/>
-        </w:rPr>
-      </w:pPr>
-    </w:p>
-    <w:p>
-      <w:pPr>
-        <w:spacing w:after="155" w:line="259" w:lineRule="auto"/>
-        <w:ind w:left="0" w:firstLine="0"/>
-        <w:jc w:val="left"/>
-        <w:rPr>
-          <w:lang w:val="hy-AM"/>
-        </w:rPr>
-      </w:pPr>
-      <w:r>
-        <w:rPr>
-          <w:lang w:val="hy-AM"/>
-        </w:rPr>
-        <w:t>Հաղորդագրությունը գաղտնագրելու համար, օգտագործելով affine ծածկագիրը, պարզ տեքստի յուրաքանչյուր տառ նախ փոխարկվում է իր թվային համարժեքին, որն այնուհետև բազմապատկվում է a-ով և ավելացվում b մոդուլի m-ին: Ստացված թիվը այնուհետև վերածվում է տառի՝ օգտագործելով այբուբենը: Օրինակ, եթե այբուբենը «ABCDEFGHIJKLMNOPQRSTUVWXYZ» է, իսկ ստեղները՝ a = 5 և b = 8, «A» տառը կգաղտնագրվի «I»՝ օգտագործելով (5*0 + 8) mod 26 = 8 բանաձևը, որտեղ 0-ը ներկայացնում է այբուբենի «Ա»-ի դիրքը:</w:t>
-      </w:r>
-    </w:p>
-    <w:p>
-      <w:pPr>
-        <w:spacing w:after="155" w:line="259" w:lineRule="auto"/>
-        <w:ind w:left="0" w:firstLine="0"/>
-        <w:jc w:val="left"/>
-        <w:rPr>
-          <w:lang w:val="hy-AM"/>
-        </w:rPr>
-      </w:pPr>
-    </w:p>
-    <w:p>
-      <w:pPr>
-        <w:spacing w:after="155" w:line="259" w:lineRule="auto"/>
-        <w:ind w:left="0" w:firstLine="0"/>
-        <w:jc w:val="left"/>
-        <w:rPr>
-          <w:lang w:val="hy-AM"/>
-        </w:rPr>
-      </w:pPr>
-      <w:r>
-        <w:rPr>
-          <w:lang w:val="hy-AM"/>
-        </w:rPr>
-        <w:t>Affine ծածկագիրը ապահովում է հաղորդագրությունների գաղտնագրման պարզ և արդյունավետ միջոց, սակայն այն այնքան էլ ապահով չէ ժամանակակից գաղտնագրային հարձակումներից: Աֆինային ծածկագրի թույլ կողմերից մեկն այն է, որ այն խոցելի է հաճախականության վերլուծության համար, որտեղ հարձակվողը վերլուծում է գաղտնագրման տառերի հաճախականությունը՝ ստեղները պարզելու համար: Մեկ այլ թույլ կողմն այն է, որ նույն բանալին կարող է օգտագործվել հաղորդագրությունների գաղտնագրման և գաղտնազերծման համար, ինչը նշանակում է, որ եթե բանալին վտանգված է, այդ բանալիով գաղտնագրված բոլոր հաղորդագրությունները կարող են վերծանվել:</w:t>
-      </w:r>
-    </w:p>
-    <w:p>
-      <w:pPr>
-        <w:spacing w:after="155" w:line="259" w:lineRule="auto"/>
-        <w:ind w:left="0" w:firstLine="0"/>
-        <w:jc w:val="left"/>
-        <w:rPr>
-          <w:lang w:val="hy-AM"/>
-        </w:rPr>
-      </w:pPr>
-    </w:p>
-    <w:p>
-      <w:pPr>
-        <w:spacing w:after="155" w:line="259" w:lineRule="auto"/>
-        <w:ind w:left="0" w:firstLine="0"/>
-        <w:jc w:val="left"/>
-        <w:rPr>
-          <w:lang w:val="hy-AM"/>
-        </w:rPr>
-      </w:pPr>
-      <w:r>
-        <w:rPr>
-          <w:lang w:val="hy-AM"/>
-        </w:rPr>
-        <w:t>Չնայած իր թույլ կողմերին, affine ծածկագիրը մնում է օգտակար գործիք կրթական նպատակներով և պարզ գաղտնագրման առաջադրանքների համար, որտեղ անվտանգությունը մեծ խնդիր չէ: Այն նաև օգտագործվում է որպես շինանյութ ավելի բարդ գաղտնագրային համակարգերում, ինչպիսիք են Hill ծածկագիրը և RSA ալգորիթմը:</w:t>
+        <w:drawing>
+          <wp:inline distT="0" distB="0" distL="0" distR="0" wp14:anchorId="3837856F" wp14:editId="1170A9CC">
+            <wp:extent cx="4876800" cy="9620885"/>
+            <wp:effectExtent l="0" t="0" r="0" b="0"/>
+            <wp:docPr id="133891373" name="Picture 11"/>
+            <wp:cNvGraphicFramePr>
+              <a:graphicFrameLocks xmlns:a="http://schemas.openxmlformats.org/drawingml/2006/main" noChangeAspect="1"/>
+            </wp:cNvGraphicFramePr>
+            <a:graphic xmlns:a="http://schemas.openxmlformats.org/drawingml/2006/main">
+              <a:graphicData uri="http://schemas.openxmlformats.org/drawingml/2006/picture">
+                <pic:pic xmlns:pic="http://schemas.openxmlformats.org/drawingml/2006/picture">
+                  <pic:nvPicPr>
+                    <pic:cNvPr id="0" name="Picture 11"/>
+                    <pic:cNvPicPr>
+                      <a:picLocks noChangeAspect="1" noChangeArrowheads="1"/>
+                    </pic:cNvPicPr>
+                  </pic:nvPicPr>
+                  <pic:blipFill>
+                    <a:blip r:embed="rId12" cstate="print">
+                      <a:extLst>
+                        <a:ext uri="{28A0092B-C50C-407E-A947-70E740481C1C}">
+                          <a14:useLocalDpi xmlns:a14="http://schemas.microsoft.com/office/drawing/2010/main" val="0"/>
+                        </a:ext>
+                      </a:extLst>
+                    </a:blip>
+                    <a:srcRect/>
+                    <a:stretch>
+                      <a:fillRect/>
+                    </a:stretch>
+                  </pic:blipFill>
+                  <pic:spPr bwMode="auto">
+                    <a:xfrm>
+                      <a:off x="0" y="0"/>
+                      <a:ext cx="4876800" cy="9620885"/>
+                    </a:xfrm>
+                    <a:prstGeom prst="rect">
+                      <a:avLst/>
+                    </a:prstGeom>
+                    <a:noFill/>
+                    <a:ln>
+                      <a:noFill/>
+                    </a:ln>
+                  </pic:spPr>
+                </pic:pic>
+              </a:graphicData>
+            </a:graphic>
+          </wp:inline>
+        </w:drawing>
+      </w:r>
+      <w:r>
+        <w:rPr>
+          <w:rFonts w:ascii="Sylfaen" w:hAnsi="Sylfaen"/>
+          <w:i/>
+          <w:iCs/>
+          <w:sz w:val="40"/>
+          <w:szCs w:val="36"/>
+          <w:lang w:val="hy-AM"/>
+        </w:rPr>
+        <w:t xml:space="preserve"> </w:t>
+      </w:r>
+      <w:r>
+        <w:rPr>
+          <w:rFonts w:ascii="Sylfaen" w:hAnsi="Sylfaen"/>
+          <w:i/>
+          <w:iCs/>
+          <w:sz w:val="36"/>
+          <w:szCs w:val="32"/>
+          <w:lang w:val="en-US"/>
+        </w:rPr>
+        <w:t>server.py</w:t>
+      </w:r>
+    </w:p>
+    <w:p>
+      <w:pPr>
+        <w:spacing w:after="155" w:line="259" w:lineRule="auto"/>
+        <w:ind w:left="0" w:firstLine="0"/>
+        <w:jc w:val="left"/>
+        <w:rPr>
+          <w:rFonts w:ascii="Sylfaen" w:hAnsi="Sylfaen"/>
+          <w:i/>
+          <w:iCs/>
+          <w:sz w:val="32"/>
+          <w:szCs w:val="28"/>
+          <w:lang w:val="en-US"/>
+        </w:rPr>
+      </w:pPr>
+      <w:r>
+        <w:rPr>
+          <w:rFonts w:ascii="Sylfaen" w:hAnsi="Sylfaen"/>
+          <w:i/>
+          <w:iCs/>
+          <w:noProof/>
+          <w:sz w:val="44"/>
+          <w:szCs w:val="40"/>
+          <w:lang w:val="en-US"/>
+        </w:rPr>
+        <w:lastRenderedPageBreak/>
+        <w:drawing>
+          <wp:anchor distT="0" distB="0" distL="114300" distR="114300" simplePos="0" relativeHeight="251659264" behindDoc="0" locked="0" layoutInCell="1" allowOverlap="1" wp14:anchorId="75163FC0" wp14:editId="2F3AB973">
+            <wp:simplePos x="0" y="0"/>
+            <wp:positionH relativeFrom="column">
+              <wp:posOffset>-1270</wp:posOffset>
+            </wp:positionH>
+            <wp:positionV relativeFrom="paragraph">
+              <wp:posOffset>0</wp:posOffset>
+            </wp:positionV>
+            <wp:extent cx="5467350" cy="8991600"/>
+            <wp:effectExtent l="0" t="0" r="0" b="0"/>
+            <wp:wrapSquare wrapText="bothSides"/>
+            <wp:docPr id="59313840" name="Picture 12"/>
+            <wp:cNvGraphicFramePr>
+              <a:graphicFrameLocks xmlns:a="http://schemas.openxmlformats.org/drawingml/2006/main" noChangeAspect="1"/>
+            </wp:cNvGraphicFramePr>
+            <a:graphic xmlns:a="http://schemas.openxmlformats.org/drawingml/2006/main">
+              <a:graphicData uri="http://schemas.openxmlformats.org/drawingml/2006/picture">
+                <pic:pic xmlns:pic="http://schemas.openxmlformats.org/drawingml/2006/picture">
+                  <pic:nvPicPr>
+                    <pic:cNvPr id="0" name="Picture 12"/>
+                    <pic:cNvPicPr>
+                      <a:picLocks noChangeAspect="1" noChangeArrowheads="1"/>
+                    </pic:cNvPicPr>
+                  </pic:nvPicPr>
+                  <pic:blipFill>
+                    <a:blip r:embed="rId13" cstate="print">
+                      <a:extLst>
+                        <a:ext uri="{28A0092B-C50C-407E-A947-70E740481C1C}">
+                          <a14:useLocalDpi xmlns:a14="http://schemas.microsoft.com/office/drawing/2010/main" val="0"/>
+                        </a:ext>
+                      </a:extLst>
+                    </a:blip>
+                    <a:srcRect/>
+                    <a:stretch>
+                      <a:fillRect/>
+                    </a:stretch>
+                  </pic:blipFill>
+                  <pic:spPr bwMode="auto">
+                    <a:xfrm>
+                      <a:off x="0" y="0"/>
+                      <a:ext cx="5467350" cy="8991600"/>
+                    </a:xfrm>
+                    <a:prstGeom prst="rect">
+                      <a:avLst/>
+                    </a:prstGeom>
+                    <a:noFill/>
+                    <a:ln>
+                      <a:noFill/>
+                    </a:ln>
+                  </pic:spPr>
+                </pic:pic>
+              </a:graphicData>
+            </a:graphic>
+          </wp:anchor>
+        </w:drawing>
+      </w:r>
+      <w:r>
+        <w:rPr>
+          <w:rFonts w:ascii="Sylfaen" w:hAnsi="Sylfaen"/>
+          <w:i/>
+          <w:iCs/>
+          <w:sz w:val="32"/>
+          <w:szCs w:val="28"/>
+          <w:lang w:val="en-US"/>
+        </w:rPr>
+        <w:t>client.py</w:t>
+      </w:r>
+    </w:p>
+    <w:p>
+      <w:pPr>
+        <w:spacing w:after="155" w:line="259" w:lineRule="auto"/>
+        <w:ind w:left="0" w:firstLine="0"/>
+        <w:jc w:val="left"/>
+        <w:rPr>
+          <w:rFonts w:ascii="Sylfaen" w:hAnsi="Sylfaen"/>
+          <w:b/>
+          <w:bCs/>
+          <w:i/>
+          <w:iCs/>
+          <w:sz w:val="36"/>
+          <w:szCs w:val="32"/>
+          <w:lang w:val="hy-AM"/>
+        </w:rPr>
+      </w:pPr>
+      <w:r>
+        <w:rPr>
+          <w:rFonts w:ascii="Sylfaen" w:hAnsi="Sylfaen"/>
+          <w:b/>
+          <w:bCs/>
+          <w:i/>
+          <w:iCs/>
+          <w:sz w:val="36"/>
+          <w:szCs w:val="32"/>
+          <w:lang w:val="hy-AM"/>
+        </w:rPr>
+        <w:lastRenderedPageBreak/>
+        <w:t>Ծրագրի աշխատանքը</w:t>
+      </w:r>
+    </w:p>
+    <w:p>
+      <w:pPr>
+        <w:spacing w:after="155" w:line="259" w:lineRule="auto"/>
+        <w:ind w:left="0" w:firstLine="0"/>
+        <w:jc w:val="left"/>
+        <w:rPr>
+          <w:rFonts w:ascii="Sylfaen" w:hAnsi="Sylfaen"/>
+          <w:b/>
+          <w:bCs/>
+          <w:i/>
+          <w:iCs/>
+          <w:sz w:val="36"/>
+          <w:szCs w:val="32"/>
+          <w:lang w:val="hy-AM"/>
+        </w:rPr>
+      </w:pPr>
+    </w:p>
+    <w:p>
+      <w:pPr>
+        <w:spacing w:after="155" w:line="259" w:lineRule="auto"/>
+        <w:ind w:left="0" w:firstLine="0"/>
+        <w:jc w:val="left"/>
+        <w:rPr>
+          <w:rFonts w:ascii="Sylfaen" w:hAnsi="Sylfaen"/>
+          <w:i/>
+          <w:iCs/>
+          <w:sz w:val="32"/>
+          <w:szCs w:val="28"/>
+          <w:lang w:val="en-US"/>
+        </w:rPr>
+      </w:pPr>
+      <w:r>
+        <w:rPr>
+          <w:rFonts w:ascii="Sylfaen" w:hAnsi="Sylfaen"/>
+          <w:i/>
+          <w:iCs/>
+          <w:noProof/>
+          <w:sz w:val="32"/>
+          <w:szCs w:val="28"/>
+          <w:lang w:val="en-US"/>
+        </w:rPr>
+        <w:drawing>
+          <wp:inline distT="0" distB="0" distL="0" distR="0" wp14:anchorId="03D089D7" wp14:editId="1FC9B7BD">
+            <wp:extent cx="2821841" cy="1638300"/>
+            <wp:effectExtent l="0" t="0" r="0" b="0"/>
+            <wp:docPr id="322994934" name="Picture 1"/>
+            <wp:cNvGraphicFramePr>
+              <a:graphicFrameLocks xmlns:a="http://schemas.openxmlformats.org/drawingml/2006/main" noChangeAspect="1"/>
+            </wp:cNvGraphicFramePr>
+            <a:graphic xmlns:a="http://schemas.openxmlformats.org/drawingml/2006/main">
+              <a:graphicData uri="http://schemas.openxmlformats.org/drawingml/2006/picture">
+                <pic:pic xmlns:pic="http://schemas.openxmlformats.org/drawingml/2006/picture">
+                  <pic:nvPicPr>
+                    <pic:cNvPr id="322994934" name=""/>
+                    <pic:cNvPicPr/>
+                  </pic:nvPicPr>
+                  <pic:blipFill>
+                    <a:blip r:embed="rId14"/>
+                    <a:stretch>
+                      <a:fillRect/>
+                    </a:stretch>
+                  </pic:blipFill>
+                  <pic:spPr>
+                    <a:xfrm>
+                      <a:off x="0" y="0"/>
+                      <a:ext cx="2883706" cy="1674217"/>
+                    </a:xfrm>
+                    <a:prstGeom prst="rect">
+                      <a:avLst/>
+                    </a:prstGeom>
+                  </pic:spPr>
+                </pic:pic>
+              </a:graphicData>
+            </a:graphic>
+          </wp:inline>
+        </w:drawing>
+      </w:r>
+      <w:r>
+        <w:rPr>
+          <w:rFonts w:ascii="Sylfaen" w:hAnsi="Sylfaen"/>
+          <w:b/>
+          <w:bCs/>
+          <w:i/>
+          <w:iCs/>
+          <w:noProof/>
+          <w:sz w:val="40"/>
+          <w:szCs w:val="36"/>
+          <w:lang w:val="hy-AM"/>
+        </w:rPr>
+        <w:drawing>
+          <wp:inline distT="0" distB="0" distL="0" distR="0" wp14:anchorId="6DB239B6" wp14:editId="6E21A4A8">
+            <wp:extent cx="2948312" cy="1619250"/>
+            <wp:effectExtent l="0" t="0" r="4445" b="0"/>
+            <wp:docPr id="425788310" name="Picture 1"/>
+            <wp:cNvGraphicFramePr>
+              <a:graphicFrameLocks xmlns:a="http://schemas.openxmlformats.org/drawingml/2006/main" noChangeAspect="1"/>
+            </wp:cNvGraphicFramePr>
+            <a:graphic xmlns:a="http://schemas.openxmlformats.org/drawingml/2006/main">
+              <a:graphicData uri="http://schemas.openxmlformats.org/drawingml/2006/picture">
+                <pic:pic xmlns:pic="http://schemas.openxmlformats.org/drawingml/2006/picture">
+                  <pic:nvPicPr>
+                    <pic:cNvPr id="425788310" name=""/>
+                    <pic:cNvPicPr/>
+                  </pic:nvPicPr>
+                  <pic:blipFill>
+                    <a:blip r:embed="rId15"/>
+                    <a:stretch>
+                      <a:fillRect/>
+                    </a:stretch>
+                  </pic:blipFill>
+                  <pic:spPr>
+                    <a:xfrm>
+                      <a:off x="0" y="0"/>
+                      <a:ext cx="2994463" cy="1644597"/>
+                    </a:xfrm>
+                    <a:prstGeom prst="rect">
+                      <a:avLst/>
+                    </a:prstGeom>
+                  </pic:spPr>
+                </pic:pic>
+              </a:graphicData>
+            </a:graphic>
+          </wp:inline>
+        </w:drawing>
+      </w:r>
+    </w:p>
+    <w:p>
+      <w:pPr>
+        <w:spacing w:after="155" w:line="259" w:lineRule="auto"/>
+        <w:ind w:left="0" w:firstLine="0"/>
+        <w:jc w:val="left"/>
+        <w:rPr>
+          <w:rFonts w:ascii="Sylfaen" w:hAnsi="Sylfaen"/>
+          <w:b/>
+          <w:bCs/>
+          <w:i/>
+          <w:iCs/>
+          <w:sz w:val="40"/>
+          <w:szCs w:val="36"/>
+          <w:lang w:val="hy-AM"/>
+        </w:rPr>
+      </w:pPr>
+      <w:r>
+        <w:rPr>
+          <w:rFonts w:ascii="Sylfaen" w:hAnsi="Sylfaen"/>
+          <w:b/>
+          <w:bCs/>
+          <w:i/>
+          <w:iCs/>
+          <w:noProof/>
+          <w:sz w:val="40"/>
+          <w:szCs w:val="36"/>
+          <w:lang w:val="hy-AM"/>
+        </w:rPr>
+        <w:drawing>
+          <wp:inline distT="0" distB="0" distL="0" distR="0" wp14:anchorId="3F68B3E3" wp14:editId="4E5C6B70">
+            <wp:extent cx="2805990" cy="1803400"/>
+            <wp:effectExtent l="0" t="0" r="0" b="6350"/>
+            <wp:docPr id="1664638823" name="Picture 1"/>
+            <wp:cNvGraphicFramePr>
+              <a:graphicFrameLocks xmlns:a="http://schemas.openxmlformats.org/drawingml/2006/main" noChangeAspect="1"/>
+            </wp:cNvGraphicFramePr>
+            <a:graphic xmlns:a="http://schemas.openxmlformats.org/drawingml/2006/main">
+              <a:graphicData uri="http://schemas.openxmlformats.org/drawingml/2006/picture">
+                <pic:pic xmlns:pic="http://schemas.openxmlformats.org/drawingml/2006/picture">
+                  <pic:nvPicPr>
+                    <pic:cNvPr id="1664638823" name=""/>
+                    <pic:cNvPicPr/>
+                  </pic:nvPicPr>
+                  <pic:blipFill>
+                    <a:blip r:embed="rId16"/>
+                    <a:stretch>
+                      <a:fillRect/>
+                    </a:stretch>
+                  </pic:blipFill>
+                  <pic:spPr>
+                    <a:xfrm>
+                      <a:off x="0" y="0"/>
+                      <a:ext cx="2817359" cy="1810707"/>
+                    </a:xfrm>
+                    <a:prstGeom prst="rect">
+                      <a:avLst/>
+                    </a:prstGeom>
+                  </pic:spPr>
+                </pic:pic>
+              </a:graphicData>
+            </a:graphic>
+          </wp:inline>
+        </w:drawing>
+      </w:r>
+    </w:p>
+    <w:p>
+      <w:pPr>
+        <w:spacing w:after="155" w:line="259" w:lineRule="auto"/>
+        <w:ind w:left="0" w:firstLine="0"/>
+        <w:jc w:val="left"/>
+        <w:rPr>
+          <w:rFonts w:ascii="Sylfaen" w:hAnsi="Sylfaen"/>
+          <w:b/>
+          <w:bCs/>
+          <w:i/>
+          <w:iCs/>
+          <w:sz w:val="40"/>
+          <w:szCs w:val="36"/>
+          <w:lang w:val="hy-AM"/>
+        </w:rPr>
+      </w:pPr>
+    </w:p>
+    <w:p>
+      <w:pPr>
+        <w:spacing w:after="155" w:line="259" w:lineRule="auto"/>
+        <w:ind w:left="0" w:firstLine="0"/>
+        <w:jc w:val="left"/>
+        <w:rPr>
+          <w:rFonts w:ascii="Sylfaen" w:hAnsi="Sylfaen"/>
+          <w:b/>
+          <w:bCs/>
+          <w:i/>
+          <w:iCs/>
+          <w:sz w:val="40"/>
+          <w:szCs w:val="36"/>
+          <w:lang w:val="hy-AM"/>
+        </w:rPr>
+      </w:pPr>
+      <w:r>
+        <w:rPr>
+          <w:rFonts w:ascii="Sylfaen" w:hAnsi="Sylfaen"/>
+          <w:b/>
+          <w:bCs/>
+          <w:i/>
+          <w:iCs/>
+          <w:sz w:val="40"/>
+          <w:szCs w:val="36"/>
+          <w:lang w:val="hy-AM"/>
+        </w:rPr>
+        <w:t>Ալգորիթմների կատարումը</w:t>
+      </w:r>
+    </w:p>
+    <w:p>
+      <w:pPr>
+        <w:spacing w:after="155" w:line="259" w:lineRule="auto"/>
+        <w:ind w:left="0" w:firstLine="0"/>
+        <w:jc w:val="left"/>
+        <w:rPr>
+          <w:rFonts w:ascii="Sylfaen" w:hAnsi="Sylfaen"/>
+          <w:b/>
+          <w:bCs/>
+          <w:i/>
+          <w:iCs/>
+          <w:sz w:val="40"/>
+          <w:szCs w:val="36"/>
+          <w:lang w:val="en-US"/>
+        </w:rPr>
+      </w:pPr>
+      <w:r>
+        <w:rPr>
+          <w:rFonts w:ascii="Sylfaen" w:hAnsi="Sylfaen"/>
+          <w:b/>
+          <w:bCs/>
+          <w:i/>
+          <w:iCs/>
+          <w:noProof/>
+          <w:sz w:val="40"/>
+          <w:szCs w:val="36"/>
+          <w:lang w:val="en-US"/>
+        </w:rPr>
+        <w:drawing>
+          <wp:inline distT="0" distB="0" distL="0" distR="0" wp14:anchorId="223A4BD6" wp14:editId="62178C1E">
+            <wp:extent cx="2508250" cy="1758899"/>
+            <wp:effectExtent l="0" t="0" r="6350" b="0"/>
+            <wp:docPr id="1679632655" name="Picture 1"/>
+            <wp:cNvGraphicFramePr>
+              <a:graphicFrameLocks xmlns:a="http://schemas.openxmlformats.org/drawingml/2006/main" noChangeAspect="1"/>
+            </wp:cNvGraphicFramePr>
+            <a:graphic xmlns:a="http://schemas.openxmlformats.org/drawingml/2006/main">
+              <a:graphicData uri="http://schemas.openxmlformats.org/drawingml/2006/picture">
+                <pic:pic xmlns:pic="http://schemas.openxmlformats.org/drawingml/2006/picture">
+                  <pic:nvPicPr>
+                    <pic:cNvPr id="1679632655" name=""/>
+                    <pic:cNvPicPr/>
+                  </pic:nvPicPr>
+                  <pic:blipFill>
+                    <a:blip r:embed="rId17"/>
+                    <a:stretch>
+                      <a:fillRect/>
+                    </a:stretch>
+                  </pic:blipFill>
+                  <pic:spPr>
+                    <a:xfrm>
+                      <a:off x="0" y="0"/>
+                      <a:ext cx="2545767" cy="1785208"/>
+                    </a:xfrm>
+                    <a:prstGeom prst="rect">
+                      <a:avLst/>
+                    </a:prstGeom>
+                  </pic:spPr>
+                </pic:pic>
+              </a:graphicData>
+            </a:graphic>
+          </wp:inline>
+        </w:drawing>
+      </w:r>
+      <w:r>
+        <w:rPr>
+          <w:rFonts w:ascii="Sylfaen" w:hAnsi="Sylfaen"/>
+          <w:b/>
+          <w:bCs/>
+          <w:i/>
+          <w:iCs/>
+          <w:noProof/>
+          <w:sz w:val="40"/>
+          <w:szCs w:val="36"/>
+          <w:lang w:val="en-US"/>
+        </w:rPr>
+        <w:drawing>
+          <wp:inline distT="0" distB="0" distL="0" distR="0" wp14:anchorId="06FAD677" wp14:editId="69289BBF">
+            <wp:extent cx="2851150" cy="1752270"/>
+            <wp:effectExtent l="0" t="0" r="6350" b="635"/>
+            <wp:docPr id="305832263" name="Picture 1"/>
+            <wp:cNvGraphicFramePr>
+              <a:graphicFrameLocks xmlns:a="http://schemas.openxmlformats.org/drawingml/2006/main" noChangeAspect="1"/>
+            </wp:cNvGraphicFramePr>
+            <a:graphic xmlns:a="http://schemas.openxmlformats.org/drawingml/2006/main">
+              <a:graphicData uri="http://schemas.openxmlformats.org/drawingml/2006/picture">
+                <pic:pic xmlns:pic="http://schemas.openxmlformats.org/drawingml/2006/picture">
+                  <pic:nvPicPr>
+                    <pic:cNvPr id="305832263" name=""/>
+                    <pic:cNvPicPr/>
+                  </pic:nvPicPr>
+                  <pic:blipFill>
+                    <a:blip r:embed="rId18"/>
+                    <a:stretch>
+                      <a:fillRect/>
+                    </a:stretch>
+                  </pic:blipFill>
+                  <pic:spPr>
+                    <a:xfrm>
+                      <a:off x="0" y="0"/>
+                      <a:ext cx="2862220" cy="1759073"/>
+                    </a:xfrm>
+                    <a:prstGeom prst="rect">
+                      <a:avLst/>
+                    </a:prstGeom>
+                  </pic:spPr>
+                </pic:pic>
+              </a:graphicData>
+            </a:graphic>
+          </wp:inline>
+        </w:drawing>
+      </w:r>
+    </w:p>
+    <w:p>
+      <w:pPr>
+        <w:spacing w:after="155" w:line="259" w:lineRule="auto"/>
+        <w:ind w:left="0" w:firstLine="0"/>
+        <w:jc w:val="left"/>
+        <w:rPr>
+          <w:rFonts w:ascii="Sylfaen" w:hAnsi="Sylfaen"/>
+          <w:b/>
+          <w:bCs/>
+          <w:i/>
+          <w:iCs/>
+          <w:sz w:val="40"/>
+          <w:szCs w:val="36"/>
+          <w:lang w:val="hy-AM"/>
+        </w:rPr>
+      </w:pPr>
+    </w:p>
+    <w:p>
+      <w:pPr>
+        <w:spacing w:after="155" w:line="259" w:lineRule="auto"/>
+        <w:ind w:left="0" w:firstLine="0"/>
+        <w:jc w:val="left"/>
+        <w:rPr>
+          <w:rFonts w:ascii="Sylfaen" w:hAnsi="Sylfaen"/>
+          <w:b/>
+          <w:bCs/>
+          <w:i/>
+          <w:iCs/>
+          <w:sz w:val="40"/>
+          <w:szCs w:val="36"/>
+          <w:lang w:val="hy-AM"/>
+        </w:rPr>
+      </w:pPr>
+    </w:p>
+    <w:p>
+      <w:pPr>
+        <w:spacing w:after="155" w:line="259" w:lineRule="auto"/>
+        <w:ind w:left="0" w:firstLine="0"/>
+        <w:jc w:val="left"/>
+        <w:rPr>
+          <w:rFonts w:ascii="Sylfaen" w:hAnsi="Sylfaen"/>
+          <w:b/>
+          <w:bCs/>
+          <w:i/>
+          <w:iCs/>
+          <w:sz w:val="40"/>
+          <w:szCs w:val="36"/>
+          <w:lang w:val="hy-AM"/>
+        </w:rPr>
+      </w:pPr>
+    </w:p>
+    <w:p>
+      <w:pPr>
+        <w:spacing w:after="155" w:line="259" w:lineRule="auto"/>
+        <w:ind w:left="0" w:firstLine="0"/>
+        <w:jc w:val="left"/>
+        <w:rPr>
+          <w:rFonts w:ascii="Sylfaen" w:hAnsi="Sylfaen"/>
+          <w:b/>
+          <w:bCs/>
+          <w:i/>
+          <w:iCs/>
+          <w:sz w:val="40"/>
+          <w:szCs w:val="36"/>
+          <w:lang w:val="hy-AM"/>
+        </w:rPr>
+      </w:pPr>
+    </w:p>
+    <w:p>
+      <w:pPr>
+        <w:spacing w:after="155" w:line="259" w:lineRule="auto"/>
+        <w:ind w:left="0" w:firstLine="0"/>
+        <w:jc w:val="left"/>
+        <w:rPr>
+          <w:rFonts w:ascii="Sylfaen" w:hAnsi="Sylfaen"/>
+          <w:b/>
+          <w:bCs/>
+          <w:i/>
+          <w:iCs/>
+          <w:sz w:val="40"/>
+          <w:szCs w:val="36"/>
+          <w:lang w:val="hy-AM"/>
+        </w:rPr>
+      </w:pPr>
+      <w:r>
+        <w:rPr>
+          <w:rFonts w:ascii="Sylfaen" w:hAnsi="Sylfaen"/>
+          <w:b/>
+          <w:bCs/>
+          <w:i/>
+          <w:iCs/>
+          <w:sz w:val="40"/>
+          <w:szCs w:val="36"/>
+          <w:lang w:val="hy-AM"/>
+        </w:rPr>
+        <w:t>Եզրակացություն</w:t>
+      </w:r>
+    </w:p>
+    <w:p>
+      <w:pPr>
+        <w:spacing w:after="155" w:line="259" w:lineRule="auto"/>
+        <w:ind w:left="0" w:firstLine="0"/>
+        <w:jc w:val="left"/>
+        <w:rPr>
+          <w:rFonts w:ascii="Sylfaen" w:hAnsi="Sylfaen"/>
+          <w:szCs w:val="28"/>
+          <w:lang w:val="hy-AM"/>
+        </w:rPr>
+      </w:pPr>
+      <w:r>
+        <w:rPr>
+          <w:rFonts w:ascii="Sylfaen" w:hAnsi="Sylfaen"/>
+          <w:szCs w:val="28"/>
+          <w:lang w:val="hy-AM"/>
+        </w:rPr>
+        <w:t>Ընդհանուր առմամբ, այս նախագիծը ընդգծում է գաղտնագրման ամուր տեխնիկայի և հաճախորդ-սերվեր ճարտարապետության ներդրման նշանակությունը՝ անվտանգ հաղորդակցություն ապահովելու համար: Այն ցույց է տալիս գաղտնագրման ալգորիթմների կիրառման կարևորությունը՝ պաշտպանելու զգայուն տեղեկատվությունը, միաժամանակ հաճախորդների և սերվերների միջև տվյալների արդյունավետ փոխանակման հնարավորություն: Այս տարրերը համադրելով՝ կոդը հիմք է տալիս անվտանգ և հուսալի կապի համակարգեր կառուցելու համար:</w:t>
       </w:r>
     </w:p>
     <w:sectPr>
@@ -6298,6 +7455,7 @@
   <w:style w:type="character" w:default="1" w:styleId="DefaultParagraphFont">
     <w:name w:val="Default Paragraph Font"/>
     <w:uiPriority w:val="1"/>
+    <w:semiHidden/>
     <w:unhideWhenUsed/>
   </w:style>
   <w:style w:type="table" w:default="1" w:styleId="TableNormal">
@@ -6456,7 +7614,6 @@
     <w:next w:val="Normal"/>
     <w:autoRedefine/>
     <w:uiPriority w:val="39"/>
-    <w:semiHidden/>
     <w:unhideWhenUsed/>
     <w:rsid w:val="00A97512"/>
     <w:pPr>
@@ -6478,7 +7635,6 @@
     <w:next w:val="Normal"/>
     <w:autoRedefine/>
     <w:uiPriority w:val="39"/>
-    <w:semiHidden/>
     <w:unhideWhenUsed/>
     <w:rsid w:val="00A97512"/>
     <w:pPr>
@@ -6628,6 +7784,34 @@
       <w:color w:val="auto"/>
       <w:sz w:val="24"/>
       <w:lang w:val="en-US" w:eastAsia="en-US" w:bidi="ar-SA"/>
+    </w:rPr>
+  </w:style>
+  <w:style w:type="paragraph" w:styleId="Header">
+    <w:name w:val="header"/>
+    <w:basedOn w:val="Normal"/>
+    <w:link w:val="HeaderChar"/>
+    <w:uiPriority w:val="99"/>
+    <w:unhideWhenUsed/>
+    <w:rsid w:val="0011769E"/>
+    <w:pPr>
+      <w:tabs>
+        <w:tab w:val="center" w:pos="4680"/>
+        <w:tab w:val="right" w:pos="9360"/>
+      </w:tabs>
+      <w:spacing w:after="0" w:line="240" w:lineRule="auto"/>
+    </w:pPr>
+  </w:style>
+  <w:style w:type="character" w:customStyle="1" w:styleId="HeaderChar">
+    <w:name w:val="Header Char"/>
+    <w:basedOn w:val="DefaultParagraphFont"/>
+    <w:link w:val="Header"/>
+    <w:uiPriority w:val="99"/>
+    <w:rsid w:val="0011769E"/>
+    <w:rPr>
+      <w:rFonts w:ascii="Times New Roman" w:eastAsia="Times New Roman" w:hAnsi="Times New Roman" w:cs="Times New Roman"/>
+      <w:color w:val="000000"/>
+      <w:sz w:val="28"/>
+      <w:lang w:val="ru-RU" w:eastAsia="ru-RU" w:bidi="ru-RU"/>
     </w:rPr>
   </w:style>
 </w:styles>
